--- a/Courses/Software-Sciences/Module-2-DS-and-Algo/12.2-Data Structures-Overview-Advanced/12.2-Data Structures-Overview-Advanced-Exercises.docx
+++ b/Courses/Software-Sciences/Module-2-DS-and-Algo/12.2-Data Structures-Overview-Advanced/12.2-Data Structures-Overview-Advanced-Exercises.docx
@@ -1,17 +1,21 @@
 
 <file path=word/document.xml><?xml version="1.0" encoding="utf-8"?>
-<w:document xmlns:wpc="http://schemas.microsoft.com/office/word/2010/wordprocessingCanvas" xmlns:cx="http://schemas.microsoft.com/office/drawing/2014/chartex" xmlns:mc="http://schemas.openxmlformats.org/markup-compatibility/2006" xmlns:o="urn:schemas-microsoft-com:office:office" xmlns:r="http://schemas.openxmlformats.org/officeDocument/2006/relationships" xmlns:m="http://schemas.openxmlformats.org/officeDocument/2006/math" xmlns:v="urn:schemas-microsoft-com:vml" xmlns:wp14="http://schemas.microsoft.com/office/word/2010/wordprocessingDrawing" xmlns:wp="http://schemas.openxmlformats.org/drawingml/2006/wordprocessingDrawing" xmlns:w10="urn:schemas-microsoft-com:office:word" xmlns:w="http://schemas.openxmlformats.org/wordprocessingml/2006/main" xmlns:w14="http://schemas.microsoft.com/office/word/2010/wordml" xmlns:w15="http://schemas.microsoft.com/office/word/2012/wordml" xmlns:w16se="http://schemas.microsoft.com/office/word/2015/wordml/symex" xmlns:wpg="http://schemas.microsoft.com/office/word/2010/wordprocessingGroup" xmlns:wpi="http://schemas.microsoft.com/office/word/2010/wordprocessingInk" xmlns:wne="http://schemas.microsoft.com/office/word/2006/wordml" xmlns:wps="http://schemas.microsoft.com/office/word/2010/wordprocessingShape" mc:Ignorable="w14 w15 w16se wp14">
+<w:document xmlns:wpc="http://schemas.microsoft.com/office/word/2010/wordprocessingCanvas" xmlns:cx="http://schemas.microsoft.com/office/drawing/2014/chartex" xmlns:cx1="http://schemas.microsoft.com/office/drawing/2015/9/8/chartex" xmlns:cx2="http://schemas.microsoft.com/office/drawing/2015/10/21/chartex" xmlns:cx3="http://schemas.microsoft.com/office/drawing/2016/5/9/chartex" xmlns:cx4="http://schemas.microsoft.com/office/drawing/2016/5/10/chartex" xmlns:cx5="http://schemas.microsoft.com/office/drawing/2016/5/11/chartex" xmlns:cx6="http://schemas.microsoft.com/office/drawing/2016/5/12/chartex" xmlns:cx7="http://schemas.microsoft.com/office/drawing/2016/5/13/chartex" xmlns:cx8="http://schemas.microsoft.com/office/drawing/2016/5/14/chartex" xmlns:mc="http://schemas.openxmlformats.org/markup-compatibility/2006" xmlns:aink="http://schemas.microsoft.com/office/drawing/2016/ink" xmlns:am3d="http://schemas.microsoft.com/office/drawing/2017/model3d" xmlns:o="urn:schemas-microsoft-com:office:office" xmlns:oel="http://schemas.microsoft.com/office/2019/extlst" xmlns:r="http://schemas.openxmlformats.org/officeDocument/2006/relationships" xmlns:m="http://schemas.openxmlformats.org/officeDocument/2006/math" xmlns:v="urn:schemas-microsoft-com:vml" xmlns:wp14="http://schemas.microsoft.com/office/word/2010/wordprocessingDrawing" xmlns:wp="http://schemas.openxmlformats.org/drawingml/2006/wordprocessingDrawing" xmlns:w10="urn:schemas-microsoft-com:office:word" xmlns:w="http://schemas.openxmlformats.org/wordprocessingml/2006/main" xmlns:w14="http://schemas.microsoft.com/office/word/2010/wordml" xmlns:w15="http://schemas.microsoft.com/office/word/2012/wordml" xmlns:w16cex="http://schemas.microsoft.com/office/word/2018/wordml/cex" xmlns:w16cid="http://schemas.microsoft.com/office/word/2016/wordml/cid" xmlns:w16="http://schemas.microsoft.com/office/word/2018/wordml" xmlns:w16sdtdh="http://schemas.microsoft.com/office/word/2020/wordml/sdtdatahash" xmlns:w16se="http://schemas.microsoft.com/office/word/2015/wordml/symex" xmlns:wpg="http://schemas.microsoft.com/office/word/2010/wordprocessingGroup" xmlns:wpi="http://schemas.microsoft.com/office/word/2010/wordprocessingInk" xmlns:wne="http://schemas.microsoft.com/office/word/2006/wordml" xmlns:wps="http://schemas.microsoft.com/office/word/2010/wordprocessingShape" mc:Ignorable="w14 w15 w16se w16cid w16 w16cex w16sdtdh wp14">
   <w:body>
     <w:p>
       <w:pPr>
-        <w:pStyle w:val="1"/>
-        <w:spacing w:before="80" w:after="120" w:line="240" w:lineRule="auto"/>
+        <w:pStyle w:val="Heading1"/>
+        <w:spacing w:before="80" w:after="120"/>
         <w:jc w:val="center"/>
+        <w:rPr>
+          <w:lang w:val="bg-BG"/>
+        </w:rPr>
       </w:pPr>
       <w:r>
         <w:rPr>
           <w:sz w:val="52"/>
           <w:szCs w:val="52"/>
+          <w:lang w:val="bg-BG"/>
         </w:rPr>
         <w:t>Упражнения</w:t>
       </w:r>
@@ -19,17 +23,34 @@
         <w:t xml:space="preserve">: </w:t>
       </w:r>
       <w:r>
+        <w:rPr>
+          <w:lang w:val="bg-BG"/>
+        </w:rPr>
         <w:t>Въведение в структури от данни</w:t>
       </w:r>
     </w:p>
     <w:p>
+      <w:pPr>
+        <w:rPr>
+          <w:lang w:val="bg-BG"/>
+        </w:rPr>
+      </w:pPr>
       <w:r>
         <w:rPr>
           <w:rFonts w:ascii="Calibri" w:eastAsia="Calibri" w:hAnsi="Calibri" w:cs="Calibri"/>
           <w:noProof/>
           <w:color w:val="000000" w:themeColor="text1"/>
-        </w:rPr>
-        <w:t>Тествайте решението в Judge</w:t>
+          <w:lang w:val="bg-BG"/>
+        </w:rPr>
+        <w:t xml:space="preserve">Тествайте решението в </w:t>
+      </w:r>
+      <w:r>
+        <w:rPr>
+          <w:rFonts w:ascii="Calibri" w:eastAsia="Calibri" w:hAnsi="Calibri" w:cs="Calibri"/>
+          <w:noProof/>
+          <w:color w:val="000000" w:themeColor="text1"/>
+        </w:rPr>
+        <w:t>Judge</w:t>
       </w:r>
       <w:r>
         <w:rPr>
@@ -43,7 +64,7 @@
       <w:hyperlink r:id="rId8" w:history="1">
         <w:r>
           <w:rPr>
-            <w:rStyle w:val="a9"/>
+            <w:rStyle w:val="Hyperlink"/>
             <w:noProof/>
           </w:rPr>
           <w:t>https://judge.softuni.org/Contests/4172/12-Data-Structures-Overview-Advanced</w:t>
@@ -55,12 +76,12 @@
     </w:p>
     <w:p>
       <w:pPr>
-        <w:pStyle w:val="2"/>
+        <w:pStyle w:val="Heading2"/>
         <w:numPr>
           <w:ilvl w:val="0"/>
           <w:numId w:val="45"/>
         </w:numPr>
-        <w:spacing w:before="80" w:after="120" w:line="240" w:lineRule="auto"/>
+        <w:spacing w:before="80" w:after="120"/>
       </w:pPr>
       <w:r>
         <w:t>Свързани низове</w:t>
@@ -68,9 +89,14 @@
     </w:p>
     <w:p>
       <w:pPr>
-        <w:spacing w:line="240" w:lineRule="auto"/>
-      </w:pPr>
-      <w:r>
+        <w:rPr>
+          <w:lang w:val="bg-BG"/>
+        </w:rPr>
+      </w:pPr>
+      <w:r>
+        <w:rPr>
+          <w:lang w:val="bg-BG"/>
+        </w:rPr>
         <w:t xml:space="preserve">Използвайте класа </w:t>
       </w:r>
       <w:r>
@@ -86,148 +112,186 @@
         <w:t xml:space="preserve"> </w:t>
       </w:r>
       <w:r>
-        <w:t>и добавете низове в следната последователност:</w:t>
+        <w:rPr>
+          <w:lang w:val="bg-BG"/>
+        </w:rPr>
+        <w:t>и добавете низове в следната последователност</w:t>
+      </w:r>
+      <w:r>
+        <w:t>:</w:t>
       </w:r>
     </w:p>
     <w:p>
       <w:pPr>
-        <w:pStyle w:val="ac"/>
+        <w:pStyle w:val="ListParagraph"/>
         <w:numPr>
           <w:ilvl w:val="0"/>
           <w:numId w:val="46"/>
         </w:numPr>
-        <w:spacing w:line="240" w:lineRule="auto"/>
+        <w:rPr>
+          <w:lang w:val="bg-BG"/>
+        </w:rPr>
       </w:pPr>
       <w:r>
         <w:rPr>
           <w:b/>
           <w:bCs/>
+          <w:lang w:val="bg-BG"/>
         </w:rPr>
         <w:t>Първият низ</w:t>
       </w:r>
       <w:r>
+        <w:rPr>
+          <w:lang w:val="bg-BG"/>
+        </w:rPr>
         <w:t xml:space="preserve"> застава на </w:t>
       </w:r>
       <w:r>
         <w:rPr>
           <w:b/>
           <w:bCs/>
+          <w:lang w:val="bg-BG"/>
         </w:rPr>
         <w:t>първо място</w:t>
       </w:r>
       <w:r>
+        <w:rPr>
+          <w:lang w:val="bg-BG"/>
+        </w:rPr>
         <w:t xml:space="preserve"> в редицата</w:t>
       </w:r>
     </w:p>
     <w:p>
       <w:pPr>
-        <w:pStyle w:val="ac"/>
+        <w:pStyle w:val="ListParagraph"/>
         <w:numPr>
           <w:ilvl w:val="0"/>
           <w:numId w:val="46"/>
         </w:numPr>
-        <w:spacing w:line="240" w:lineRule="auto"/>
+        <w:rPr>
+          <w:lang w:val="bg-BG"/>
+        </w:rPr>
       </w:pPr>
       <w:r>
         <w:rPr>
           <w:b/>
           <w:bCs/>
+          <w:lang w:val="bg-BG"/>
         </w:rPr>
         <w:t xml:space="preserve">Вторият низ </w:t>
       </w:r>
       <w:r>
+        <w:rPr>
+          <w:lang w:val="bg-BG"/>
+        </w:rPr>
         <w:t xml:space="preserve">застава на </w:t>
       </w:r>
       <w:r>
         <w:rPr>
           <w:b/>
           <w:bCs/>
+          <w:lang w:val="bg-BG"/>
         </w:rPr>
         <w:t>последно място</w:t>
       </w:r>
       <w:r>
+        <w:rPr>
+          <w:lang w:val="bg-BG"/>
+        </w:rPr>
         <w:t xml:space="preserve"> в редицата</w:t>
       </w:r>
     </w:p>
     <w:p>
       <w:pPr>
-        <w:pStyle w:val="ac"/>
+        <w:pStyle w:val="ListParagraph"/>
         <w:numPr>
           <w:ilvl w:val="0"/>
           <w:numId w:val="46"/>
         </w:numPr>
-        <w:spacing w:line="240" w:lineRule="auto"/>
         <w:rPr>
           <w:b/>
           <w:bCs/>
+          <w:lang w:val="bg-BG"/>
         </w:rPr>
       </w:pPr>
       <w:r>
         <w:rPr>
           <w:b/>
           <w:bCs/>
+          <w:lang w:val="bg-BG"/>
         </w:rPr>
         <w:t>Третият низ</w:t>
       </w:r>
       <w:r>
+        <w:rPr>
+          <w:lang w:val="bg-BG"/>
+        </w:rPr>
         <w:t xml:space="preserve"> застава на дясно </w:t>
       </w:r>
       <w:r>
         <w:rPr>
           <w:b/>
           <w:bCs/>
+          <w:lang w:val="bg-BG"/>
         </w:rPr>
         <w:t>след първия низ</w:t>
       </w:r>
     </w:p>
     <w:p>
       <w:pPr>
-        <w:pStyle w:val="ac"/>
+        <w:pStyle w:val="ListParagraph"/>
         <w:numPr>
           <w:ilvl w:val="0"/>
           <w:numId w:val="46"/>
         </w:numPr>
-        <w:spacing w:line="240" w:lineRule="auto"/>
+        <w:rPr>
+          <w:lang w:val="bg-BG"/>
+        </w:rPr>
       </w:pPr>
       <w:r>
         <w:rPr>
           <w:b/>
           <w:bCs/>
-        </w:rPr>
-        <w:t>Четвъртият низ</w:t>
-      </w:r>
-      <w:bookmarkStart w:id="0" w:name="_GoBack"/>
-      <w:bookmarkEnd w:id="0"/>
+          <w:lang w:val="bg-BG"/>
+        </w:rPr>
+        <w:t xml:space="preserve">Четвъртият низ </w:t>
+      </w:r>
+      <w:r>
+        <w:t xml:space="preserve">s </w:t>
+      </w:r>
+      <w:r>
+        <w:rPr>
+          <w:lang w:val="bg-BG"/>
+        </w:rPr>
+        <w:t xml:space="preserve">застава на дясно </w:t>
+      </w:r>
       <w:r>
         <w:rPr>
           <w:b/>
           <w:bCs/>
-        </w:rPr>
-        <w:t xml:space="preserve"> </w:t>
-      </w:r>
-      <w:r>
-        <w:t xml:space="preserve">s застава на дясно </w:t>
-      </w:r>
-      <w:r>
-        <w:rPr>
-          <w:b/>
-          <w:bCs/>
+          <w:lang w:val="bg-BG"/>
         </w:rPr>
         <w:t>преди последния низ</w:t>
       </w:r>
     </w:p>
     <w:p>
       <w:pPr>
-        <w:pStyle w:val="3"/>
-        <w:spacing w:before="80" w:after="120" w:line="240" w:lineRule="auto"/>
-      </w:pPr>
-      <w:r>
+        <w:pStyle w:val="Heading3"/>
+        <w:spacing w:before="80" w:after="120"/>
+        <w:rPr>
+          <w:lang w:val="bg-BG"/>
+        </w:rPr>
+      </w:pPr>
+      <w:r>
+        <w:rPr>
+          <w:lang w:val="bg-BG"/>
+        </w:rPr>
         <w:t>Примери</w:t>
       </w:r>
     </w:p>
     <w:tbl>
       <w:tblPr>
-        <w:tblStyle w:val="af"/>
+        <w:tblStyle w:val="TableGrid"/>
         <w:tblW w:w="10350" w:type="dxa"/>
         <w:tblInd w:w="85" w:type="dxa"/>
         <w:tblLayout w:type="fixed"/>
@@ -264,7 +328,7 @@
           </w:tcPr>
           <w:p>
             <w:pPr>
-              <w:spacing w:before="40" w:after="40"/>
+              <w:spacing w:before="40" w:after="40" w:line="276" w:lineRule="auto"/>
               <w:jc w:val="center"/>
               <w:rPr>
                 <w:b/>
@@ -273,6 +337,7 @@
             <w:r>
               <w:rPr>
                 <w:b/>
+                <w:lang w:val="bg-BG"/>
               </w:rPr>
               <w:t>Вход</w:t>
             </w:r>
@@ -292,7 +357,7 @@
           </w:tcPr>
           <w:p>
             <w:pPr>
-              <w:spacing w:before="40" w:after="40"/>
+              <w:spacing w:before="40" w:after="40" w:line="276" w:lineRule="auto"/>
               <w:jc w:val="center"/>
               <w:rPr>
                 <w:b/>
@@ -301,6 +366,7 @@
             <w:r>
               <w:rPr>
                 <w:b/>
+                <w:lang w:val="bg-BG"/>
               </w:rPr>
               <w:t>Изход</w:t>
             </w:r>
@@ -318,7 +384,7 @@
           </w:tcPr>
           <w:p>
             <w:pPr>
-              <w:spacing w:before="40" w:after="40"/>
+              <w:spacing w:before="40" w:after="40" w:line="276" w:lineRule="auto"/>
               <w:jc w:val="center"/>
               <w:rPr>
                 <w:b/>
@@ -340,7 +406,7 @@
           </w:tcPr>
           <w:p>
             <w:pPr>
-              <w:spacing w:before="40" w:after="40"/>
+              <w:spacing w:before="40" w:after="40" w:line="276" w:lineRule="auto"/>
               <w:jc w:val="center"/>
               <w:rPr>
                 <w:b/>
@@ -349,6 +415,7 @@
             <w:r>
               <w:rPr>
                 <w:b/>
+                <w:lang w:val="bg-BG"/>
               </w:rPr>
               <w:t>Вход</w:t>
             </w:r>
@@ -368,7 +435,7 @@
           </w:tcPr>
           <w:p>
             <w:pPr>
-              <w:spacing w:before="40" w:after="40"/>
+              <w:spacing w:before="40" w:after="40" w:line="276" w:lineRule="auto"/>
               <w:jc w:val="center"/>
               <w:rPr>
                 <w:b/>
@@ -377,6 +444,7 @@
             <w:r>
               <w:rPr>
                 <w:b/>
+                <w:lang w:val="bg-BG"/>
               </w:rPr>
               <w:t>Изход</w:t>
             </w:r>
@@ -400,7 +468,16 @@
           </w:tcPr>
           <w:p>
             <w:pPr>
-              <w:spacing w:before="40" w:after="40"/>
+              <w:spacing w:before="40" w:after="40" w:line="276" w:lineRule="auto"/>
+              <w:rPr>
+                <w:rFonts w:ascii="Consolas" w:eastAsia="Times New Roman" w:hAnsi="Consolas" w:cs="Courier New"/>
+                <w:iCs/>
+                <w:noProof/>
+                <w:szCs w:val="20"/>
+                <w:lang w:val="bg-BG" w:eastAsia="bg-BG"/>
+              </w:rPr>
+            </w:pPr>
+            <w:r>
               <w:rPr>
                 <w:rFonts w:ascii="Consolas" w:eastAsia="Times New Roman" w:hAnsi="Consolas" w:cs="Courier New"/>
                 <w:iCs/>
@@ -408,24 +485,16 @@
                 <w:szCs w:val="20"/>
                 <w:lang w:eastAsia="bg-BG"/>
               </w:rPr>
-            </w:pPr>
-            <w:r>
-              <w:rPr>
-                <w:rFonts w:ascii="Consolas" w:eastAsia="Times New Roman" w:hAnsi="Consolas" w:cs="Courier New"/>
-                <w:iCs/>
-                <w:noProof/>
-                <w:szCs w:val="20"/>
-                <w:lang w:eastAsia="bg-BG"/>
-              </w:rPr>
               <w:t>First</w:t>
             </w:r>
           </w:p>
           <w:p>
             <w:pPr>
-              <w:spacing w:before="40" w:after="40"/>
-              <w:rPr>
-                <w:rFonts w:ascii="Consolas" w:eastAsiaTheme="minorHAnsi" w:hAnsi="Consolas"/>
+              <w:spacing w:before="40" w:after="40" w:line="276" w:lineRule="auto"/>
+              <w:rPr>
+                <w:rFonts w:ascii="Consolas" w:hAnsi="Consolas"/>
                 <w:noProof/>
+                <w:lang w:val="bg-BG"/>
               </w:rPr>
             </w:pPr>
             <w:r>
@@ -438,10 +507,11 @@
           </w:p>
           <w:p>
             <w:pPr>
-              <w:spacing w:before="40" w:after="40"/>
+              <w:spacing w:before="40" w:after="40" w:line="276" w:lineRule="auto"/>
               <w:rPr>
                 <w:rFonts w:ascii="Consolas" w:hAnsi="Consolas"/>
                 <w:noProof/>
+                <w:lang w:val="bg-BG"/>
               </w:rPr>
             </w:pPr>
             <w:r>
@@ -454,7 +524,7 @@
           </w:p>
           <w:p>
             <w:pPr>
-              <w:spacing w:before="40" w:after="40"/>
+              <w:spacing w:before="40" w:after="40" w:line="276" w:lineRule="auto"/>
               <w:rPr>
                 <w:rFonts w:ascii="Consolas" w:hAnsi="Consolas"/>
                 <w:noProof/>
@@ -482,7 +552,7 @@
           </w:tcPr>
           <w:p>
             <w:pPr>
-              <w:spacing w:before="40" w:after="40"/>
+              <w:spacing w:before="40" w:after="40" w:line="276" w:lineRule="auto"/>
               <w:rPr>
                 <w:rFonts w:ascii="Consolas" w:hAnsi="Consolas"/>
                 <w:bCs/>
@@ -511,7 +581,7 @@
           </w:tcPr>
           <w:p>
             <w:pPr>
-              <w:spacing w:before="40" w:after="40"/>
+              <w:spacing w:before="40" w:after="40" w:line="276" w:lineRule="auto"/>
               <w:rPr>
                 <w:rFonts w:ascii="Consolas" w:hAnsi="Consolas"/>
                 <w:bCs/>
@@ -533,7 +603,16 @@
           </w:tcPr>
           <w:p>
             <w:pPr>
-              <w:spacing w:before="40" w:after="40"/>
+              <w:spacing w:before="40" w:after="40" w:line="276" w:lineRule="auto"/>
+              <w:rPr>
+                <w:rFonts w:ascii="Consolas" w:eastAsia="Times New Roman" w:hAnsi="Consolas" w:cs="Courier New"/>
+                <w:iCs/>
+                <w:noProof/>
+                <w:szCs w:val="20"/>
+                <w:lang w:val="bg-BG" w:eastAsia="bg-BG"/>
+              </w:rPr>
+            </w:pPr>
+            <w:r>
               <w:rPr>
                 <w:rFonts w:ascii="Consolas" w:eastAsia="Times New Roman" w:hAnsi="Consolas" w:cs="Courier New"/>
                 <w:iCs/>
@@ -541,24 +620,16 @@
                 <w:szCs w:val="20"/>
                 <w:lang w:eastAsia="bg-BG"/>
               </w:rPr>
-            </w:pPr>
-            <w:r>
-              <w:rPr>
-                <w:rFonts w:ascii="Consolas" w:eastAsia="Times New Roman" w:hAnsi="Consolas" w:cs="Courier New"/>
-                <w:iCs/>
-                <w:noProof/>
-                <w:szCs w:val="20"/>
-                <w:lang w:eastAsia="bg-BG"/>
-              </w:rPr>
               <w:t>how</w:t>
             </w:r>
           </w:p>
           <w:p>
             <w:pPr>
-              <w:spacing w:before="40" w:after="40"/>
-              <w:rPr>
-                <w:rFonts w:ascii="Consolas" w:eastAsiaTheme="minorHAnsi" w:hAnsi="Consolas"/>
+              <w:spacing w:before="40" w:after="40" w:line="276" w:lineRule="auto"/>
+              <w:rPr>
+                <w:rFonts w:ascii="Consolas" w:hAnsi="Consolas"/>
                 <w:noProof/>
+                <w:lang w:val="bg-BG"/>
               </w:rPr>
             </w:pPr>
             <w:r>
@@ -571,10 +642,11 @@
           </w:p>
           <w:p>
             <w:pPr>
-              <w:spacing w:before="40" w:after="40"/>
+              <w:spacing w:before="40" w:after="40" w:line="276" w:lineRule="auto"/>
               <w:rPr>
                 <w:rFonts w:ascii="Consolas" w:hAnsi="Consolas"/>
                 <w:noProof/>
+                <w:lang w:val="bg-BG"/>
               </w:rPr>
             </w:pPr>
             <w:r>
@@ -587,7 +659,7 @@
           </w:p>
           <w:p>
             <w:pPr>
-              <w:spacing w:before="40" w:after="40"/>
+              <w:spacing w:before="40" w:after="40" w:line="276" w:lineRule="auto"/>
               <w:rPr>
                 <w:rFonts w:ascii="Consolas" w:hAnsi="Consolas"/>
                 <w:bCs/>
@@ -616,7 +688,7 @@
           </w:tcPr>
           <w:p>
             <w:pPr>
-              <w:spacing w:before="40" w:after="40"/>
+              <w:spacing w:before="40" w:after="40" w:line="276" w:lineRule="auto"/>
               <w:rPr>
                 <w:rFonts w:ascii="Consolas" w:hAnsi="Consolas"/>
                 <w:bCs/>
@@ -637,18 +709,30 @@
     </w:tbl>
     <w:p>
       <w:pPr>
-        <w:pStyle w:val="3"/>
-        <w:spacing w:before="80" w:after="120" w:line="240" w:lineRule="auto"/>
-      </w:pPr>
-      <w:r>
-        <w:t xml:space="preserve"> Насоки</w:t>
+        <w:pStyle w:val="Heading3"/>
+        <w:spacing w:before="80" w:after="120"/>
+        <w:rPr>
+          <w:lang w:val="bg-BG"/>
+        </w:rPr>
+      </w:pPr>
+      <w:r>
+        <w:rPr>
+          <w:lang w:val="bg-BG"/>
+        </w:rPr>
+        <w:t>Насоки</w:t>
       </w:r>
     </w:p>
     <w:p>
       <w:pPr>
         <w:pStyle w:val="Index"/>
-      </w:pPr>
-      <w:r>
+        <w:rPr>
+          <w:lang w:val="bg-BG"/>
+        </w:rPr>
+      </w:pPr>
+      <w:r>
+        <w:rPr>
+          <w:lang w:val="bg-BG"/>
+        </w:rPr>
         <w:t xml:space="preserve">Използвайте методите </w:t>
       </w:r>
       <w:r>
@@ -682,6 +766,9 @@
         <w:t xml:space="preserve"> </w:t>
       </w:r>
       <w:r>
+        <w:rPr>
+          <w:lang w:val="bg-BG"/>
+        </w:rPr>
         <w:t xml:space="preserve">и </w:t>
       </w:r>
       <w:r>
@@ -696,7 +783,16 @@
           <w:rFonts w:cstheme="minorHAnsi"/>
           <w:bCs/>
         </w:rPr>
-        <w:t xml:space="preserve"> на </w:t>
+        <w:t xml:space="preserve"> </w:t>
+      </w:r>
+      <w:r>
+        <w:rPr>
+          <w:rStyle w:val="CodeChar"/>
+          <w:rFonts w:cstheme="minorHAnsi"/>
+          <w:bCs/>
+          <w:lang w:val="bg-BG"/>
+        </w:rPr>
+        <w:t xml:space="preserve">на </w:t>
       </w:r>
       <w:r>
         <w:rPr>
@@ -710,11 +806,14 @@
     </w:p>
     <w:p>
       <w:pPr>
-        <w:spacing w:line="240" w:lineRule="auto"/>
+        <w:rPr>
+          <w:lang w:val="bg-BG"/>
+        </w:rPr>
       </w:pPr>
       <w:r>
         <w:rPr>
           <w:noProof/>
+          <w:lang w:val="bg-BG"/>
         </w:rPr>
         <w:t xml:space="preserve"> </w:t>
       </w:r>
@@ -723,50 +822,87 @@
           <w:noProof/>
           <w:lang w:eastAsia="bg-BG"/>
         </w:rPr>
-        <w:pict w14:anchorId="2754653B">
-          <v:shapetype id="_x0000_t75" coordsize="21600,21600" o:spt="75" o:preferrelative="t" path="m@4@5l@4@11@9@11@9@5xe" filled="f" stroked="f">
-            <v:stroke joinstyle="miter"/>
-            <v:formulas>
-              <v:f eqn="if lineDrawn pixelLineWidth 0"/>
-              <v:f eqn="sum @0 1 0"/>
-              <v:f eqn="sum 0 0 @1"/>
-              <v:f eqn="prod @2 1 2"/>
-              <v:f eqn="prod @3 21600 pixelWidth"/>
-              <v:f eqn="prod @3 21600 pixelHeight"/>
-              <v:f eqn="sum @0 0 1"/>
-              <v:f eqn="prod @6 1 2"/>
-              <v:f eqn="prod @7 21600 pixelWidth"/>
-              <v:f eqn="sum @8 21600 0"/>
-              <v:f eqn="prod @7 21600 pixelHeight"/>
-              <v:f eqn="sum @10 21600 0"/>
-            </v:formulas>
-            <v:path o:extrusionok="f" gradientshapeok="t" o:connecttype="rect"/>
-            <o:lock v:ext="edit" aspectratio="t"/>
-          </v:shapetype>
-          <v:shape id="Картина 5" o:spid="_x0000_i1025" type="#_x0000_t75" alt="Text&#10;&#10;Description automatically generated" style="width:340.3pt;height:205.8pt;visibility:visible;mso-wrap-style:square" o:bordertopcolor="this" o:borderleftcolor="this" o:borderbottomcolor="this" o:borderrightcolor="this">
-            <v:imagedata r:id="rId9" o:title="Text&#10;&#10;Description automatically generated"/>
-            <w10:bordertop type="single" width="6"/>
-            <w10:borderleft type="single" width="6"/>
-            <w10:borderbottom type="single" width="6"/>
-            <w10:borderright type="single" width="6"/>
-          </v:shape>
-        </w:pict>
+        <w:drawing>
+          <wp:inline distT="0" distB="0" distL="0" distR="0" wp14:anchorId="66A97E65" wp14:editId="2CA8C859">
+            <wp:extent cx="4324350" cy="2609850"/>
+            <wp:effectExtent l="19050" t="19050" r="19050" b="19050"/>
+            <wp:docPr id="28866296" name="Картина 8" descr="Text&#10;&#10;Description automatically generated"/>
+            <wp:cNvGraphicFramePr>
+              <a:graphicFrameLocks xmlns:a="http://schemas.openxmlformats.org/drawingml/2006/main" noChangeAspect="1"/>
+            </wp:cNvGraphicFramePr>
+            <a:graphic xmlns:a="http://schemas.openxmlformats.org/drawingml/2006/main">
+              <a:graphicData uri="http://schemas.openxmlformats.org/drawingml/2006/picture">
+                <pic:pic xmlns:pic="http://schemas.openxmlformats.org/drawingml/2006/picture">
+                  <pic:nvPicPr>
+                    <pic:cNvPr id="0" name="Картина 5" descr="Text&#10;&#10;Description automatically generated"/>
+                    <pic:cNvPicPr>
+                      <a:picLocks noChangeAspect="1" noChangeArrowheads="1"/>
+                    </pic:cNvPicPr>
+                  </pic:nvPicPr>
+                  <pic:blipFill>
+                    <a:blip r:embed="rId9">
+                      <a:extLst>
+                        <a:ext uri="{28A0092B-C50C-407E-A947-70E740481C1C}">
+                          <a14:useLocalDpi xmlns:a14="http://schemas.microsoft.com/office/drawing/2010/main" val="0"/>
+                        </a:ext>
+                      </a:extLst>
+                    </a:blip>
+                    <a:srcRect/>
+                    <a:stretch>
+                      <a:fillRect/>
+                    </a:stretch>
+                  </pic:blipFill>
+                  <pic:spPr bwMode="auto">
+                    <a:xfrm>
+                      <a:off x="0" y="0"/>
+                      <a:ext cx="4324350" cy="2609850"/>
+                    </a:xfrm>
+                    <a:prstGeom prst="rect">
+                      <a:avLst/>
+                    </a:prstGeom>
+                    <a:noFill/>
+                    <a:ln w="9525" cmpd="sng">
+                      <a:solidFill>
+                        <a:srgbClr val="000000"/>
+                      </a:solidFill>
+                      <a:miter lim="800000"/>
+                      <a:headEnd/>
+                      <a:tailEnd/>
+                    </a:ln>
+                    <a:effectLst/>
+                  </pic:spPr>
+                </pic:pic>
+              </a:graphicData>
+            </a:graphic>
+          </wp:inline>
+        </w:drawing>
       </w:r>
     </w:p>
     <w:p>
       <w:pPr>
-        <w:pStyle w:val="3"/>
-        <w:spacing w:before="80" w:after="120" w:line="240" w:lineRule="auto"/>
-      </w:pPr>
-      <w:r>
+        <w:pStyle w:val="Heading3"/>
+        <w:spacing w:before="80" w:after="120"/>
+        <w:rPr>
+          <w:lang w:val="bg-BG"/>
+        </w:rPr>
+      </w:pPr>
+      <w:r>
+        <w:rPr>
+          <w:lang w:val="bg-BG"/>
+        </w:rPr>
         <w:t>Изпращане на задачи</w:t>
       </w:r>
     </w:p>
     <w:p>
       <w:pPr>
-        <w:spacing w:line="240" w:lineRule="auto"/>
-      </w:pPr>
-      <w:r>
+        <w:rPr>
+          <w:lang w:val="bg-BG"/>
+        </w:rPr>
+      </w:pPr>
+      <w:r>
+        <w:rPr>
+          <w:lang w:val="bg-BG"/>
+        </w:rPr>
         <w:t xml:space="preserve">Отидете в папката с вашето решение </w:t>
       </w:r>
       <w:r>
@@ -776,7 +912,16 @@
         <w:t>.cs</w:t>
       </w:r>
       <w:r>
-        <w:t xml:space="preserve"> и </w:t>
+        <w:rPr>
+          <w:noProof/>
+        </w:rPr>
+        <w:t xml:space="preserve"> </w:t>
+      </w:r>
+      <w:r>
+        <w:rPr>
+          <w:lang w:val="bg-BG"/>
+        </w:rPr>
+        <w:t xml:space="preserve">и </w:t>
       </w:r>
       <w:r>
         <w:rPr>
@@ -791,7 +936,22 @@
         <w:t xml:space="preserve"> </w:t>
       </w:r>
       <w:r>
-        <w:t xml:space="preserve">архивирайте файловете и (не слагайте папките </w:t>
+        <w:rPr>
+          <w:lang w:val="bg-BG"/>
+        </w:rPr>
+        <w:t xml:space="preserve">архивирайте файловете и </w:t>
+      </w:r>
+      <w:r>
+        <w:rPr>
+          <w:noProof/>
+        </w:rPr>
+        <w:t>(</w:t>
+      </w:r>
+      <w:r>
+        <w:rPr>
+          <w:lang w:val="bg-BG"/>
+        </w:rPr>
+        <w:t xml:space="preserve">не слагайте папките </w:t>
       </w:r>
       <w:r>
         <w:rPr>
@@ -800,9 +960,21 @@
         <w:t>bin</w:t>
       </w:r>
       <w:r>
-        <w:t xml:space="preserve"> и </w:t>
-      </w:r>
-      <w:r>
+        <w:rPr>
+          <w:noProof/>
+        </w:rPr>
+        <w:t xml:space="preserve"> </w:t>
+      </w:r>
+      <w:r>
+        <w:rPr>
+          <w:lang w:val="bg-BG"/>
+        </w:rPr>
+        <w:t xml:space="preserve">и </w:t>
+      </w:r>
+      <w:r>
+        <w:rPr>
+          <w:lang w:val="bg-BG"/>
+        </w:rPr>
         <w:br/>
       </w:r>
       <w:r>
@@ -812,7 +984,16 @@
         <w:t>obj</w:t>
       </w:r>
       <w:r>
-        <w:t xml:space="preserve"> ) в архив </w:t>
+        <w:rPr>
+          <w:noProof/>
+        </w:rPr>
+        <w:t xml:space="preserve"> ) </w:t>
+      </w:r>
+      <w:r>
+        <w:rPr>
+          <w:lang w:val="bg-BG"/>
+        </w:rPr>
+        <w:t xml:space="preserve">в архив </w:t>
       </w:r>
       <w:r>
         <w:rPr>
@@ -826,7 +1007,9 @@
     </w:p>
     <w:p>
       <w:pPr>
-        <w:spacing w:line="240" w:lineRule="auto"/>
+        <w:rPr>
+          <w:lang w:val="bg-BG"/>
+        </w:rPr>
       </w:pPr>
       <w:r>
         <w:rPr>
@@ -834,25 +1017,70 @@
           <w:lang w:eastAsia="bg-BG"/>
         </w:rPr>
         <w:lastRenderedPageBreak/>
-        <w:pict w14:anchorId="6BBC5FA6">
-          <v:shape id="Картина 14" o:spid="_x0000_i1026" type="#_x0000_t75" alt="Graphical user interface, text, application&#10;&#10;Description automatically generated" style="width:133.15pt;height:93.05pt;visibility:visible;mso-wrap-style:square" o:bordertopcolor="this" o:borderleftcolor="this" o:borderbottomcolor="this" o:borderrightcolor="this">
-            <v:imagedata r:id="rId10" o:title="Graphical user interface, text, application&#10;&#10;Description automatically generated"/>
-            <w10:bordertop type="single" width="6"/>
-            <w10:borderleft type="single" width="6"/>
-            <w10:borderbottom type="single" width="6"/>
-            <w10:borderright type="single" width="6"/>
-          </v:shape>
-        </w:pict>
+        <w:drawing>
+          <wp:inline distT="0" distB="0" distL="0" distR="0" wp14:anchorId="0F62E7D9" wp14:editId="2D9F4418">
+            <wp:extent cx="1695450" cy="1181100"/>
+            <wp:effectExtent l="19050" t="19050" r="19050" b="19050"/>
+            <wp:docPr id="80033819" name="Картина 7" descr="Graphical user interface, text, application&#10;&#10;Description automatically generated"/>
+            <wp:cNvGraphicFramePr>
+              <a:graphicFrameLocks xmlns:a="http://schemas.openxmlformats.org/drawingml/2006/main" noChangeAspect="1"/>
+            </wp:cNvGraphicFramePr>
+            <a:graphic xmlns:a="http://schemas.openxmlformats.org/drawingml/2006/main">
+              <a:graphicData uri="http://schemas.openxmlformats.org/drawingml/2006/picture">
+                <pic:pic xmlns:pic="http://schemas.openxmlformats.org/drawingml/2006/picture">
+                  <pic:nvPicPr>
+                    <pic:cNvPr id="0" name="Картина 14" descr="Graphical user interface, text, application&#10;&#10;Description automatically generated"/>
+                    <pic:cNvPicPr>
+                      <a:picLocks noChangeAspect="1" noChangeArrowheads="1"/>
+                    </pic:cNvPicPr>
+                  </pic:nvPicPr>
+                  <pic:blipFill>
+                    <a:blip r:embed="rId10">
+                      <a:extLst>
+                        <a:ext uri="{28A0092B-C50C-407E-A947-70E740481C1C}">
+                          <a14:useLocalDpi xmlns:a14="http://schemas.microsoft.com/office/drawing/2010/main" val="0"/>
+                        </a:ext>
+                      </a:extLst>
+                    </a:blip>
+                    <a:srcRect/>
+                    <a:stretch>
+                      <a:fillRect/>
+                    </a:stretch>
+                  </pic:blipFill>
+                  <pic:spPr bwMode="auto">
+                    <a:xfrm>
+                      <a:off x="0" y="0"/>
+                      <a:ext cx="1695450" cy="1181100"/>
+                    </a:xfrm>
+                    <a:prstGeom prst="rect">
+                      <a:avLst/>
+                    </a:prstGeom>
+                    <a:noFill/>
+                    <a:ln w="9525" cmpd="sng">
+                      <a:solidFill>
+                        <a:srgbClr val="000000"/>
+                      </a:solidFill>
+                      <a:miter lim="800000"/>
+                      <a:headEnd/>
+                      <a:tailEnd/>
+                    </a:ln>
+                    <a:effectLst/>
+                  </pic:spPr>
+                </pic:pic>
+              </a:graphicData>
+            </a:graphic>
+          </wp:inline>
+        </w:drawing>
       </w:r>
     </w:p>
     <w:p>
       <w:pPr>
-        <w:pStyle w:val="2"/>
+        <w:pStyle w:val="Heading2"/>
         <w:numPr>
           <w:ilvl w:val="0"/>
           <w:numId w:val="45"/>
         </w:numPr>
-        <w:spacing w:before="80" w:after="120" w:line="240" w:lineRule="auto"/>
+        <w:spacing w:before="80" w:after="120"/>
       </w:pPr>
       <w:r>
         <w:t>Торба с думи</w:t>
@@ -860,9 +1088,14 @@
     </w:p>
     <w:p>
       <w:pPr>
-        <w:spacing w:line="240" w:lineRule="auto"/>
-      </w:pPr>
-      <w:r>
+        <w:rPr>
+          <w:lang w:val="bg-BG"/>
+        </w:rPr>
+      </w:pPr>
+      <w:r>
+        <w:rPr>
+          <w:lang w:val="bg-BG"/>
+        </w:rPr>
         <w:t xml:space="preserve">Използвайте класа </w:t>
       </w:r>
       <w:r>
@@ -872,32 +1105,54 @@
         <w:t>OrderedBag&lt;T&gt;</w:t>
       </w:r>
       <w:r>
-        <w:t xml:space="preserve">, за да прочетете </w:t>
+        <w:t xml:space="preserve">, </w:t>
+      </w:r>
+      <w:r>
+        <w:rPr>
+          <w:lang w:val="bg-BG"/>
+        </w:rPr>
+        <w:t xml:space="preserve">за да прочетете </w:t>
       </w:r>
       <w:r>
         <w:rPr>
           <w:b/>
           <w:bCs/>
         </w:rPr>
-        <w:t>n думи</w:t>
-      </w:r>
-      <w:r>
-        <w:t xml:space="preserve"> от конзолата и да ги изведете на </w:t>
+        <w:t xml:space="preserve">n </w:t>
       </w:r>
       <w:r>
         <w:rPr>
           <w:b/>
           <w:bCs/>
-        </w:rPr>
-        <w:t>нов ред</w:t>
-      </w:r>
-      <w:r>
-        <w:t xml:space="preserve"> в </w:t>
+          <w:lang w:val="bg-BG"/>
+        </w:rPr>
+        <w:t>думи</w:t>
+      </w:r>
+      <w:r>
+        <w:rPr>
+          <w:lang w:val="bg-BG"/>
+        </w:rPr>
+        <w:t xml:space="preserve"> от конзолата и да ги изведете на </w:t>
       </w:r>
       <w:r>
         <w:rPr>
           <w:b/>
           <w:bCs/>
+          <w:lang w:val="bg-BG"/>
+        </w:rPr>
+        <w:t>нов ред</w:t>
+      </w:r>
+      <w:r>
+        <w:rPr>
+          <w:lang w:val="bg-BG"/>
+        </w:rPr>
+        <w:t xml:space="preserve"> в </w:t>
+      </w:r>
+      <w:r>
+        <w:rPr>
+          <w:b/>
+          <w:bCs/>
+          <w:lang w:val="bg-BG"/>
         </w:rPr>
         <w:t>азбучен ред</w:t>
       </w:r>
@@ -907,7 +1162,7 @@
     </w:p>
     <w:tbl>
       <w:tblPr>
-        <w:tblStyle w:val="af"/>
+        <w:tblStyle w:val="TableGrid"/>
         <w:tblW w:w="7015" w:type="dxa"/>
         <w:tblInd w:w="175" w:type="dxa"/>
         <w:tblCellMar>
@@ -943,7 +1198,7 @@
           </w:tcPr>
           <w:p>
             <w:pPr>
-              <w:spacing w:before="40" w:after="40"/>
+              <w:spacing w:before="40" w:after="40" w:line="276" w:lineRule="auto"/>
               <w:jc w:val="center"/>
               <w:rPr>
                 <w:b/>
@@ -952,6 +1207,7 @@
             <w:r>
               <w:rPr>
                 <w:b/>
+                <w:lang w:val="bg-BG"/>
               </w:rPr>
               <w:t>Вход</w:t>
             </w:r>
@@ -971,7 +1227,7 @@
           </w:tcPr>
           <w:p>
             <w:pPr>
-              <w:spacing w:before="40" w:after="40"/>
+              <w:spacing w:before="40" w:after="40" w:line="276" w:lineRule="auto"/>
               <w:jc w:val="center"/>
               <w:rPr>
                 <w:b/>
@@ -980,6 +1236,7 @@
             <w:r>
               <w:rPr>
                 <w:b/>
+                <w:lang w:val="bg-BG"/>
               </w:rPr>
               <w:t>Изход</w:t>
             </w:r>
@@ -997,7 +1254,7 @@
           </w:tcPr>
           <w:p>
             <w:pPr>
-              <w:spacing w:before="40" w:after="40"/>
+              <w:spacing w:before="40" w:after="40" w:line="276" w:lineRule="auto"/>
               <w:jc w:val="center"/>
               <w:rPr>
                 <w:b/>
@@ -1019,7 +1276,7 @@
           </w:tcPr>
           <w:p>
             <w:pPr>
-              <w:spacing w:before="40" w:after="40"/>
+              <w:spacing w:before="40" w:after="40" w:line="276" w:lineRule="auto"/>
               <w:jc w:val="center"/>
               <w:rPr>
                 <w:b/>
@@ -1028,6 +1285,7 @@
             <w:r>
               <w:rPr>
                 <w:b/>
+                <w:lang w:val="bg-BG"/>
               </w:rPr>
               <w:t>Вход</w:t>
             </w:r>
@@ -1047,7 +1305,7 @@
           </w:tcPr>
           <w:p>
             <w:pPr>
-              <w:spacing w:before="40" w:after="40"/>
+              <w:spacing w:before="40" w:after="40" w:line="276" w:lineRule="auto"/>
               <w:jc w:val="center"/>
               <w:rPr>
                 <w:b/>
@@ -1056,6 +1314,7 @@
             <w:r>
               <w:rPr>
                 <w:b/>
+                <w:lang w:val="bg-BG"/>
               </w:rPr>
               <w:t>Изход</w:t>
             </w:r>
@@ -1080,10 +1339,11 @@
           <w:p>
             <w:pPr>
               <w:pStyle w:val="Code"/>
-              <w:spacing w:before="40" w:after="40"/>
+              <w:spacing w:before="40" w:after="40" w:line="276" w:lineRule="auto"/>
               <w:rPr>
                 <w:b w:val="0"/>
                 <w:bCs/>
+                <w:lang w:val="bg-BG"/>
               </w:rPr>
             </w:pPr>
             <w:r>
@@ -1097,10 +1357,11 @@
           <w:p>
             <w:pPr>
               <w:pStyle w:val="Code"/>
-              <w:spacing w:before="40" w:after="40"/>
+              <w:spacing w:before="40" w:after="40" w:line="276" w:lineRule="auto"/>
               <w:rPr>
                 <w:b w:val="0"/>
                 <w:bCs/>
+                <w:lang w:val="bg-BG"/>
               </w:rPr>
             </w:pPr>
             <w:r>
@@ -1114,10 +1375,11 @@
           <w:p>
             <w:pPr>
               <w:pStyle w:val="Code"/>
-              <w:spacing w:before="40" w:after="40"/>
+              <w:spacing w:before="40" w:after="40" w:line="276" w:lineRule="auto"/>
               <w:rPr>
                 <w:b w:val="0"/>
                 <w:bCs/>
+                <w:lang w:val="bg-BG"/>
               </w:rPr>
             </w:pPr>
             <w:r>
@@ -1131,10 +1393,11 @@
           <w:p>
             <w:pPr>
               <w:pStyle w:val="Code"/>
-              <w:spacing w:before="40" w:after="40"/>
+              <w:spacing w:before="40" w:after="40" w:line="276" w:lineRule="auto"/>
               <w:rPr>
                 <w:b w:val="0"/>
                 <w:bCs/>
+                <w:lang w:val="bg-BG"/>
               </w:rPr>
             </w:pPr>
             <w:r>
@@ -1148,10 +1411,11 @@
           <w:p>
             <w:pPr>
               <w:pStyle w:val="Code"/>
-              <w:spacing w:before="40" w:after="40"/>
+              <w:spacing w:before="40" w:after="40" w:line="276" w:lineRule="auto"/>
               <w:rPr>
                 <w:b w:val="0"/>
                 <w:bCs/>
+                <w:lang w:val="bg-BG"/>
               </w:rPr>
             </w:pPr>
             <w:r>
@@ -1165,7 +1429,7 @@
           <w:p>
             <w:pPr>
               <w:pStyle w:val="Code"/>
-              <w:spacing w:before="40" w:after="40"/>
+              <w:spacing w:before="40" w:after="40" w:line="276" w:lineRule="auto"/>
               <w:rPr>
                 <w:b w:val="0"/>
                 <w:bCs/>
@@ -1194,10 +1458,11 @@
           <w:p>
             <w:pPr>
               <w:pStyle w:val="Code"/>
-              <w:spacing w:before="40" w:after="40"/>
+              <w:spacing w:before="40" w:after="40" w:line="276" w:lineRule="auto"/>
               <w:rPr>
                 <w:b w:val="0"/>
                 <w:bCs/>
+                <w:lang w:val="bg-BG"/>
               </w:rPr>
             </w:pPr>
             <w:r>
@@ -1211,10 +1476,11 @@
           <w:p>
             <w:pPr>
               <w:pStyle w:val="Code"/>
-              <w:spacing w:before="40" w:after="40"/>
+              <w:spacing w:before="40" w:after="40" w:line="276" w:lineRule="auto"/>
               <w:rPr>
                 <w:b w:val="0"/>
                 <w:bCs/>
+                <w:lang w:val="bg-BG"/>
               </w:rPr>
             </w:pPr>
             <w:r>
@@ -1228,10 +1494,11 @@
           <w:p>
             <w:pPr>
               <w:pStyle w:val="Code"/>
-              <w:spacing w:before="40" w:after="40"/>
+              <w:spacing w:before="40" w:after="40" w:line="276" w:lineRule="auto"/>
               <w:rPr>
                 <w:b w:val="0"/>
                 <w:bCs/>
+                <w:lang w:val="bg-BG"/>
               </w:rPr>
             </w:pPr>
             <w:r>
@@ -1245,10 +1512,11 @@
           <w:p>
             <w:pPr>
               <w:pStyle w:val="Code"/>
-              <w:spacing w:before="40" w:after="40"/>
+              <w:spacing w:before="40" w:after="40" w:line="276" w:lineRule="auto"/>
               <w:rPr>
                 <w:b w:val="0"/>
                 <w:bCs/>
+                <w:lang w:val="bg-BG"/>
               </w:rPr>
             </w:pPr>
             <w:r>
@@ -1262,7 +1530,7 @@
           <w:p>
             <w:pPr>
               <w:pStyle w:val="Code"/>
-              <w:spacing w:before="40" w:after="40"/>
+              <w:spacing w:before="40" w:after="40" w:line="276" w:lineRule="auto"/>
               <w:rPr>
                 <w:b w:val="0"/>
                 <w:bCs/>
@@ -1290,7 +1558,7 @@
           <w:p>
             <w:pPr>
               <w:pStyle w:val="Code"/>
-              <w:spacing w:before="40" w:after="40"/>
+              <w:spacing w:before="40" w:after="40" w:line="276" w:lineRule="auto"/>
               <w:rPr>
                 <w:rFonts w:eastAsia="Times New Roman" w:cs="Courier New"/>
                 <w:b w:val="0"/>
@@ -1316,7 +1584,17 @@
           <w:p>
             <w:pPr>
               <w:pStyle w:val="Code"/>
-              <w:spacing w:before="40" w:after="40"/>
+              <w:spacing w:before="40" w:after="40" w:line="276" w:lineRule="auto"/>
+              <w:rPr>
+                <w:rFonts w:eastAsia="Times New Roman" w:cs="Courier New"/>
+                <w:b w:val="0"/>
+                <w:bCs/>
+                <w:iCs/>
+                <w:szCs w:val="20"/>
+                <w:lang w:val="bg-BG" w:eastAsia="bg-BG"/>
+              </w:rPr>
+            </w:pPr>
+            <w:r>
               <w:rPr>
                 <w:rFonts w:eastAsia="Times New Roman" w:cs="Courier New"/>
                 <w:b w:val="0"/>
@@ -1325,6 +1603,21 @@
                 <w:szCs w:val="20"/>
                 <w:lang w:eastAsia="bg-BG"/>
               </w:rPr>
+              <w:t>4</w:t>
+            </w:r>
+          </w:p>
+          <w:p>
+            <w:pPr>
+              <w:pStyle w:val="Code"/>
+              <w:spacing w:before="40" w:after="40" w:line="276" w:lineRule="auto"/>
+              <w:rPr>
+                <w:rFonts w:eastAsia="Times New Roman" w:cs="Courier New"/>
+                <w:b w:val="0"/>
+                <w:bCs/>
+                <w:iCs/>
+                <w:szCs w:val="20"/>
+                <w:lang w:val="bg-BG" w:eastAsia="bg-BG"/>
+              </w:rPr>
             </w:pPr>
             <w:r>
               <w:rPr>
@@ -1335,13 +1628,23 @@
                 <w:szCs w:val="20"/>
                 <w:lang w:eastAsia="bg-BG"/>
               </w:rPr>
-              <w:t>4</w:t>
+              <w:t>apple</w:t>
             </w:r>
           </w:p>
           <w:p>
             <w:pPr>
               <w:pStyle w:val="Code"/>
-              <w:spacing w:before="40" w:after="40"/>
+              <w:spacing w:before="40" w:after="40" w:line="276" w:lineRule="auto"/>
+              <w:rPr>
+                <w:rFonts w:eastAsia="Times New Roman" w:cs="Courier New"/>
+                <w:b w:val="0"/>
+                <w:bCs/>
+                <w:iCs/>
+                <w:szCs w:val="20"/>
+                <w:lang w:val="bg-BG" w:eastAsia="bg-BG"/>
+              </w:rPr>
+            </w:pPr>
+            <w:r>
               <w:rPr>
                 <w:rFonts w:eastAsia="Times New Roman" w:cs="Courier New"/>
                 <w:b w:val="0"/>
@@ -1350,6 +1653,21 @@
                 <w:szCs w:val="20"/>
                 <w:lang w:eastAsia="bg-BG"/>
               </w:rPr>
+              <w:t>banana</w:t>
+            </w:r>
+          </w:p>
+          <w:p>
+            <w:pPr>
+              <w:pStyle w:val="Code"/>
+              <w:spacing w:before="40" w:after="40" w:line="276" w:lineRule="auto"/>
+              <w:rPr>
+                <w:rFonts w:eastAsia="Times New Roman" w:cs="Courier New"/>
+                <w:b w:val="0"/>
+                <w:bCs/>
+                <w:iCs/>
+                <w:szCs w:val="20"/>
+                <w:lang w:val="bg-BG" w:eastAsia="bg-BG"/>
+              </w:rPr>
             </w:pPr>
             <w:r>
               <w:rPr>
@@ -1360,65 +1678,14 @@
                 <w:szCs w:val="20"/>
                 <w:lang w:eastAsia="bg-BG"/>
               </w:rPr>
-              <w:t>apple</w:t>
-            </w:r>
-          </w:p>
-          <w:p>
-            <w:pPr>
-              <w:pStyle w:val="Code"/>
-              <w:spacing w:before="40" w:after="40"/>
-              <w:rPr>
-                <w:rFonts w:eastAsia="Times New Roman" w:cs="Courier New"/>
-                <w:b w:val="0"/>
-                <w:bCs/>
-                <w:iCs/>
-                <w:szCs w:val="20"/>
-                <w:lang w:eastAsia="bg-BG"/>
-              </w:rPr>
-            </w:pPr>
-            <w:r>
-              <w:rPr>
-                <w:rFonts w:eastAsia="Times New Roman" w:cs="Courier New"/>
-                <w:b w:val="0"/>
-                <w:bCs/>
-                <w:iCs/>
-                <w:szCs w:val="20"/>
-                <w:lang w:eastAsia="bg-BG"/>
-              </w:rPr>
-              <w:t>banana</w:t>
-            </w:r>
-          </w:p>
-          <w:p>
-            <w:pPr>
-              <w:pStyle w:val="Code"/>
-              <w:spacing w:before="40" w:after="40"/>
-              <w:rPr>
-                <w:rFonts w:eastAsia="Times New Roman" w:cs="Courier New"/>
-                <w:b w:val="0"/>
-                <w:bCs/>
-                <w:iCs/>
-                <w:szCs w:val="20"/>
-                <w:lang w:eastAsia="bg-BG"/>
-              </w:rPr>
-            </w:pPr>
-            <w:r>
-              <w:rPr>
-                <w:rFonts w:eastAsia="Times New Roman" w:cs="Courier New"/>
-                <w:b w:val="0"/>
-                <w:bCs/>
-                <w:iCs/>
-                <w:szCs w:val="20"/>
-                <w:lang w:eastAsia="bg-BG"/>
-              </w:rPr>
               <w:t>pear</w:t>
             </w:r>
           </w:p>
           <w:p>
             <w:pPr>
               <w:pStyle w:val="Code"/>
-              <w:spacing w:before="40" w:after="40"/>
-              <w:rPr>
-                <w:rFonts w:eastAsiaTheme="minorHAnsi"/>
+              <w:spacing w:before="40" w:after="40" w:line="276" w:lineRule="auto"/>
+              <w:rPr>
                 <w:b w:val="0"/>
                 <w:bCs/>
               </w:rPr>
@@ -1450,10 +1717,11 @@
           <w:p>
             <w:pPr>
               <w:pStyle w:val="Code"/>
-              <w:spacing w:before="40" w:after="40"/>
+              <w:spacing w:before="40" w:after="40" w:line="276" w:lineRule="auto"/>
               <w:rPr>
                 <w:b w:val="0"/>
                 <w:bCs/>
+                <w:lang w:val="bg-BG"/>
               </w:rPr>
             </w:pPr>
             <w:r>
@@ -1467,10 +1735,11 @@
           <w:p>
             <w:pPr>
               <w:pStyle w:val="Code"/>
-              <w:spacing w:before="40" w:after="40"/>
+              <w:spacing w:before="40" w:after="40" w:line="276" w:lineRule="auto"/>
               <w:rPr>
                 <w:b w:val="0"/>
                 <w:bCs/>
+                <w:lang w:val="bg-BG"/>
               </w:rPr>
             </w:pPr>
             <w:r>
@@ -1484,10 +1753,11 @@
           <w:p>
             <w:pPr>
               <w:pStyle w:val="Code"/>
-              <w:spacing w:before="40" w:after="40"/>
+              <w:spacing w:before="40" w:after="40" w:line="276" w:lineRule="auto"/>
               <w:rPr>
                 <w:b w:val="0"/>
                 <w:bCs/>
+                <w:lang w:val="bg-BG"/>
               </w:rPr>
             </w:pPr>
             <w:r>
@@ -1501,7 +1771,7 @@
           <w:p>
             <w:pPr>
               <w:pStyle w:val="Code"/>
-              <w:spacing w:before="40" w:after="40"/>
+              <w:spacing w:before="40" w:after="40" w:line="276" w:lineRule="auto"/>
               <w:rPr>
                 <w:b w:val="0"/>
                 <w:bCs/>
@@ -1520,10 +1790,24 @@
     </w:tbl>
     <w:p>
       <w:pPr>
-        <w:spacing w:line="240" w:lineRule="auto"/>
-      </w:pPr>
-      <w:r>
-        <w:t xml:space="preserve">Забележете: Трябва да инсталирате </w:t>
+        <w:rPr>
+          <w:lang w:val="bg-BG"/>
+        </w:rPr>
+      </w:pPr>
+      <w:r>
+        <w:rPr>
+          <w:lang w:val="bg-BG"/>
+        </w:rPr>
+        <w:t>Забележете</w:t>
+      </w:r>
+      <w:r>
+        <w:t xml:space="preserve">: </w:t>
+      </w:r>
+      <w:r>
+        <w:rPr>
+          <w:lang w:val="bg-BG"/>
+        </w:rPr>
+        <w:t xml:space="preserve">Трябва да инсталирате </w:t>
       </w:r>
       <w:r>
         <w:rPr>
@@ -1538,6 +1822,9 @@
         <w:t xml:space="preserve"> </w:t>
       </w:r>
       <w:r>
+        <w:rPr>
+          <w:lang w:val="bg-BG"/>
+        </w:rPr>
         <w:t xml:space="preserve">от </w:t>
       </w:r>
       <w:r>
@@ -1552,30 +1839,91 @@
     </w:p>
     <w:p>
       <w:pPr>
-        <w:spacing w:line="240" w:lineRule="auto"/>
+        <w:rPr>
+          <w:lang w:val="bg-BG"/>
+        </w:rPr>
       </w:pPr>
       <w:r>
         <w:rPr>
           <w:noProof/>
           <w:lang w:eastAsia="bg-BG"/>
         </w:rPr>
-        <w:pict w14:anchorId="34AE4DA1">
-          <v:shape id="Картина 9" o:spid="_x0000_i1027" type="#_x0000_t75" alt="Graphical user interface, application, Word&#10;&#10;Description automatically generated" style="width:4in;height:64.55pt;visibility:visible;mso-wrap-style:square" o:bordertopcolor="this" o:borderleftcolor="this" o:borderbottomcolor="this" o:borderrightcolor="this">
-            <v:imagedata r:id="rId11" o:title="Graphical user interface, application, Word&#10;&#10;Description automatically generated" croptop="2600f" cropleft="796f"/>
-            <w10:bordertop type="single" width="6"/>
-            <w10:borderleft type="single" width="6"/>
-            <w10:borderbottom type="single" width="6"/>
-            <w10:borderright type="single" width="6"/>
-          </v:shape>
-        </w:pict>
+        <w:drawing>
+          <wp:inline distT="0" distB="0" distL="0" distR="0" wp14:anchorId="60652CAC" wp14:editId="62D1AB8D">
+            <wp:extent cx="3657600" cy="819150"/>
+            <wp:effectExtent l="19050" t="19050" r="19050" b="19050"/>
+            <wp:docPr id="806596288" name="Картина 6" descr="Graphical user interface, application, Word&#10;&#10;Description automatically generated"/>
+            <wp:cNvGraphicFramePr>
+              <a:graphicFrameLocks xmlns:a="http://schemas.openxmlformats.org/drawingml/2006/main" noChangeAspect="1"/>
+            </wp:cNvGraphicFramePr>
+            <a:graphic xmlns:a="http://schemas.openxmlformats.org/drawingml/2006/main">
+              <a:graphicData uri="http://schemas.openxmlformats.org/drawingml/2006/picture">
+                <pic:pic xmlns:pic="http://schemas.openxmlformats.org/drawingml/2006/picture">
+                  <pic:nvPicPr>
+                    <pic:cNvPr id="0" name="Картина 9" descr="Graphical user interface, application, Word&#10;&#10;Description automatically generated"/>
+                    <pic:cNvPicPr>
+                      <a:picLocks noChangeAspect="1" noChangeArrowheads="1"/>
+                    </pic:cNvPicPr>
+                  </pic:nvPicPr>
+                  <pic:blipFill>
+                    <a:blip r:embed="rId11">
+                      <a:extLst>
+                        <a:ext uri="{28A0092B-C50C-407E-A947-70E740481C1C}">
+                          <a14:useLocalDpi xmlns:a14="http://schemas.microsoft.com/office/drawing/2010/main" val="0"/>
+                        </a:ext>
+                      </a:extLst>
+                    </a:blip>
+                    <a:srcRect l="1215" t="3967"/>
+                    <a:stretch>
+                      <a:fillRect/>
+                    </a:stretch>
+                  </pic:blipFill>
+                  <pic:spPr bwMode="auto">
+                    <a:xfrm>
+                      <a:off x="0" y="0"/>
+                      <a:ext cx="3657600" cy="819150"/>
+                    </a:xfrm>
+                    <a:prstGeom prst="rect">
+                      <a:avLst/>
+                    </a:prstGeom>
+                    <a:noFill/>
+                    <a:ln w="9525" cmpd="sng">
+                      <a:solidFill>
+                        <a:srgbClr val="000000"/>
+                      </a:solidFill>
+                      <a:miter lim="800000"/>
+                      <a:headEnd/>
+                      <a:tailEnd/>
+                    </a:ln>
+                    <a:effectLst/>
+                  </pic:spPr>
+                </pic:pic>
+              </a:graphicData>
+            </a:graphic>
+          </wp:inline>
+        </w:drawing>
       </w:r>
     </w:p>
     <w:p>
       <w:pPr>
-        <w:spacing w:line="240" w:lineRule="auto"/>
-      </w:pPr>
-      <w:r>
-        <w:t xml:space="preserve">Не забравяйте да добавите namespace-а </w:t>
+        <w:rPr>
+          <w:lang w:val="bg-BG"/>
+        </w:rPr>
+      </w:pPr>
+      <w:r>
+        <w:rPr>
+          <w:lang w:val="bg-BG"/>
+        </w:rPr>
+        <w:t xml:space="preserve">Не забравяйте да добавите </w:t>
+      </w:r>
+      <w:r>
+        <w:t>namespace-</w:t>
+      </w:r>
+      <w:r>
+        <w:rPr>
+          <w:lang w:val="bg-BG"/>
+        </w:rPr>
+        <w:t xml:space="preserve">а </w:t>
       </w:r>
       <w:r>
         <w:rPr>
@@ -1584,73 +1932,202 @@
         <w:t>Wintellect.PowerCollections</w:t>
       </w:r>
       <w:r>
-        <w:t xml:space="preserve"> в началото на вашия C# код:</w:t>
+        <w:rPr>
+          <w:noProof/>
+        </w:rPr>
+        <w:t xml:space="preserve"> </w:t>
+      </w:r>
+      <w:r>
+        <w:rPr>
+          <w:lang w:val="bg-BG"/>
+        </w:rPr>
+        <w:t xml:space="preserve">в началото на вашия </w:t>
+      </w:r>
+      <w:r>
+        <w:t xml:space="preserve">C# </w:t>
+      </w:r>
+      <w:r>
+        <w:rPr>
+          <w:lang w:val="bg-BG"/>
+        </w:rPr>
+        <w:t>код</w:t>
+      </w:r>
+      <w:r>
+        <w:t>:</w:t>
       </w:r>
     </w:p>
     <w:p>
       <w:pPr>
-        <w:spacing w:line="240" w:lineRule="auto"/>
+        <w:rPr>
+          <w:lang w:val="bg-BG"/>
+        </w:rPr>
       </w:pPr>
       <w:r>
         <w:rPr>
           <w:noProof/>
           <w:lang w:eastAsia="bg-BG"/>
         </w:rPr>
-        <w:pict w14:anchorId="1DE4E9BD">
-          <v:shape id="Картина 10" o:spid="_x0000_i1028" type="#_x0000_t75" style="width:232.3pt;height:19pt;visibility:visible;mso-wrap-style:square" o:bordertopcolor="this" o:borderleftcolor="this" o:borderbottomcolor="this" o:borderrightcolor="this">
-            <v:imagedata r:id="rId12" o:title="" cropbottom="9491f" cropleft="420f"/>
-            <w10:bordertop type="single" width="6"/>
-            <w10:borderleft type="single" width="6"/>
-            <w10:borderbottom type="single" width="6"/>
-            <w10:borderright type="single" width="6"/>
-          </v:shape>
-        </w:pict>
+        <w:drawing>
+          <wp:inline distT="0" distB="0" distL="0" distR="0" wp14:anchorId="246FAF35" wp14:editId="76373083">
+            <wp:extent cx="2952750" cy="238125"/>
+            <wp:effectExtent l="19050" t="19050" r="19050" b="28575"/>
+            <wp:docPr id="270829155" name="Картина 5"/>
+            <wp:cNvGraphicFramePr>
+              <a:graphicFrameLocks xmlns:a="http://schemas.openxmlformats.org/drawingml/2006/main" noChangeAspect="1"/>
+            </wp:cNvGraphicFramePr>
+            <a:graphic xmlns:a="http://schemas.openxmlformats.org/drawingml/2006/main">
+              <a:graphicData uri="http://schemas.openxmlformats.org/drawingml/2006/picture">
+                <pic:pic xmlns:pic="http://schemas.openxmlformats.org/drawingml/2006/picture">
+                  <pic:nvPicPr>
+                    <pic:cNvPr id="0" name="Картина 10"/>
+                    <pic:cNvPicPr>
+                      <a:picLocks noChangeAspect="1" noChangeArrowheads="1"/>
+                    </pic:cNvPicPr>
+                  </pic:nvPicPr>
+                  <pic:blipFill>
+                    <a:blip r:embed="rId12">
+                      <a:extLst>
+                        <a:ext uri="{28A0092B-C50C-407E-A947-70E740481C1C}">
+                          <a14:useLocalDpi xmlns:a14="http://schemas.microsoft.com/office/drawing/2010/main" val="0"/>
+                        </a:ext>
+                      </a:extLst>
+                    </a:blip>
+                    <a:srcRect l="641" b="14482"/>
+                    <a:stretch>
+                      <a:fillRect/>
+                    </a:stretch>
+                  </pic:blipFill>
+                  <pic:spPr bwMode="auto">
+                    <a:xfrm>
+                      <a:off x="0" y="0"/>
+                      <a:ext cx="2952750" cy="238125"/>
+                    </a:xfrm>
+                    <a:prstGeom prst="rect">
+                      <a:avLst/>
+                    </a:prstGeom>
+                    <a:noFill/>
+                    <a:ln w="9525" cmpd="sng">
+                      <a:solidFill>
+                        <a:srgbClr val="000000"/>
+                      </a:solidFill>
+                      <a:miter lim="800000"/>
+                      <a:headEnd/>
+                      <a:tailEnd/>
+                    </a:ln>
+                    <a:effectLst/>
+                  </pic:spPr>
+                </pic:pic>
+              </a:graphicData>
+            </a:graphic>
+          </wp:inline>
+        </w:drawing>
       </w:r>
     </w:p>
     <w:p>
       <w:pPr>
-        <w:pStyle w:val="3"/>
-        <w:spacing w:before="80" w:after="120" w:line="240" w:lineRule="auto"/>
-      </w:pPr>
-      <w:r>
+        <w:pStyle w:val="Heading3"/>
+        <w:spacing w:before="80" w:after="120"/>
+        <w:rPr>
+          <w:lang w:val="bg-BG"/>
+        </w:rPr>
+      </w:pPr>
+      <w:r>
+        <w:rPr>
+          <w:lang w:val="bg-BG"/>
+        </w:rPr>
         <w:t>Решение</w:t>
       </w:r>
     </w:p>
     <w:p>
       <w:pPr>
-        <w:spacing w:line="240" w:lineRule="auto"/>
+        <w:rPr>
+          <w:lang w:val="bg-BG"/>
+        </w:rPr>
       </w:pPr>
       <w:r>
         <w:rPr>
           <w:noProof/>
           <w:lang w:eastAsia="bg-BG"/>
         </w:rPr>
-        <w:pict w14:anchorId="71E7BFBD">
-          <v:shape id="Картина 12" o:spid="_x0000_i1029" type="#_x0000_t75" alt="Graphical user interface, text, application&#10;&#10;Description automatically generated" style="width:286.65pt;height:175.25pt;visibility:visible;mso-wrap-style:square" o:bordertopcolor="this" o:borderleftcolor="this" o:borderbottomcolor="this" o:borderrightcolor="this">
-            <v:imagedata r:id="rId13" o:title="Graphical user interface, text, application&#10;&#10;Description automatically generated"/>
-            <w10:bordertop type="single" width="6"/>
-            <w10:borderleft type="single" width="6"/>
-            <w10:borderbottom type="single" width="6"/>
-            <w10:borderright type="single" width="6"/>
-          </v:shape>
-        </w:pict>
+        <w:drawing>
+          <wp:inline distT="0" distB="0" distL="0" distR="0" wp14:anchorId="6BA14D3B" wp14:editId="335661BD">
+            <wp:extent cx="3638550" cy="2228850"/>
+            <wp:effectExtent l="19050" t="19050" r="19050" b="19050"/>
+            <wp:docPr id="148709712" name="Картина 4" descr="Graphical user interface, text, application&#10;&#10;Description automatically generated"/>
+            <wp:cNvGraphicFramePr>
+              <a:graphicFrameLocks xmlns:a="http://schemas.openxmlformats.org/drawingml/2006/main" noChangeAspect="1"/>
+            </wp:cNvGraphicFramePr>
+            <a:graphic xmlns:a="http://schemas.openxmlformats.org/drawingml/2006/main">
+              <a:graphicData uri="http://schemas.openxmlformats.org/drawingml/2006/picture">
+                <pic:pic xmlns:pic="http://schemas.openxmlformats.org/drawingml/2006/picture">
+                  <pic:nvPicPr>
+                    <pic:cNvPr id="0" name="Картина 12" descr="Graphical user interface, text, application&#10;&#10;Description automatically generated"/>
+                    <pic:cNvPicPr>
+                      <a:picLocks noChangeAspect="1" noChangeArrowheads="1"/>
+                    </pic:cNvPicPr>
+                  </pic:nvPicPr>
+                  <pic:blipFill>
+                    <a:blip r:embed="rId13">
+                      <a:extLst>
+                        <a:ext uri="{28A0092B-C50C-407E-A947-70E740481C1C}">
+                          <a14:useLocalDpi xmlns:a14="http://schemas.microsoft.com/office/drawing/2010/main" val="0"/>
+                        </a:ext>
+                      </a:extLst>
+                    </a:blip>
+                    <a:srcRect/>
+                    <a:stretch>
+                      <a:fillRect/>
+                    </a:stretch>
+                  </pic:blipFill>
+                  <pic:spPr bwMode="auto">
+                    <a:xfrm>
+                      <a:off x="0" y="0"/>
+                      <a:ext cx="3638550" cy="2228850"/>
+                    </a:xfrm>
+                    <a:prstGeom prst="rect">
+                      <a:avLst/>
+                    </a:prstGeom>
+                    <a:noFill/>
+                    <a:ln w="9525" cmpd="sng">
+                      <a:solidFill>
+                        <a:srgbClr val="000000"/>
+                      </a:solidFill>
+                      <a:miter lim="800000"/>
+                      <a:headEnd/>
+                      <a:tailEnd/>
+                    </a:ln>
+                    <a:effectLst/>
+                  </pic:spPr>
+                </pic:pic>
+              </a:graphicData>
+            </a:graphic>
+          </wp:inline>
+        </w:drawing>
       </w:r>
     </w:p>
     <w:p>
       <w:pPr>
-        <w:pStyle w:val="2"/>
+        <w:pStyle w:val="Heading2"/>
         <w:numPr>
           <w:ilvl w:val="0"/>
           <w:numId w:val="45"/>
         </w:numPr>
-        <w:spacing w:before="80" w:after="120" w:line="240" w:lineRule="auto"/>
+        <w:spacing w:before="80" w:after="120"/>
       </w:pPr>
       <w:r>
         <w:t>Телефонен указател</w:t>
       </w:r>
     </w:p>
     <w:p>
-      <w:r>
+      <w:pPr>
+        <w:rPr>
+          <w:lang w:val="bg-BG"/>
+        </w:rPr>
+      </w:pPr>
+      <w:r>
+        <w:rPr>
+          <w:lang w:val="bg-BG"/>
+        </w:rPr>
         <w:t>Използвайте класа</w:t>
       </w:r>
       <w:r>
@@ -1658,24 +2135,49 @@
           <w:b/>
           <w:bCs/>
           <w:noProof/>
-        </w:rPr>
-        <w:t xml:space="preserve"> MultiDictionary</w:t>
+          <w:lang w:val="bg-BG"/>
+        </w:rPr>
+        <w:t xml:space="preserve"> </w:t>
       </w:r>
       <w:r>
         <w:rPr>
           <w:b/>
           <w:bCs/>
-        </w:rPr>
-        <w:t>&lt;K, V&gt;</w:t>
-      </w:r>
-      <w:r>
-        <w:t xml:space="preserve">, за да прочете телефонен указател, където всеки човек може да има </w:t>
+          <w:noProof/>
+        </w:rPr>
+        <w:t>MultiDictionary</w:t>
       </w:r>
       <w:r>
         <w:rPr>
           <w:b/>
           <w:bCs/>
         </w:rPr>
+        <w:t>&lt;K, V&gt;</w:t>
+      </w:r>
+      <w:r>
+        <w:t xml:space="preserve">, </w:t>
+      </w:r>
+      <w:r>
+        <w:rPr>
+          <w:lang w:val="bg-BG"/>
+        </w:rPr>
+        <w:t>за да прочете телефонен указател</w:t>
+      </w:r>
+      <w:r>
+        <w:t xml:space="preserve">, </w:t>
+      </w:r>
+      <w:r>
+        <w:rPr>
+          <w:lang w:val="bg-BG"/>
+        </w:rPr>
+        <w:t xml:space="preserve">където всеки човек може да има </w:t>
+      </w:r>
+      <w:r>
+        <w:rPr>
+          <w:b/>
+          <w:bCs/>
+          <w:lang w:val="bg-BG"/>
+        </w:rPr>
         <w:t>много телефонни номера</w:t>
       </w:r>
       <w:r>
@@ -1684,10 +2186,25 @@
     </w:p>
     <w:p>
       <w:pPr>
-        <w:spacing w:line="240" w:lineRule="auto"/>
-      </w:pPr>
-      <w:r>
-        <w:t xml:space="preserve">Забележете: Трябва да инсталирате </w:t>
+        <w:rPr>
+          <w:lang w:val="bg-BG"/>
+        </w:rPr>
+      </w:pPr>
+      <w:r>
+        <w:rPr>
+          <w:lang w:val="bg-BG"/>
+        </w:rPr>
+        <w:lastRenderedPageBreak/>
+        <w:t>Забележете</w:t>
+      </w:r>
+      <w:r>
+        <w:t xml:space="preserve">: </w:t>
+      </w:r>
+      <w:r>
+        <w:rPr>
+          <w:lang w:val="bg-BG"/>
+        </w:rPr>
+        <w:t xml:space="preserve">Трябва да инсталирате </w:t>
       </w:r>
       <w:r>
         <w:rPr>
@@ -1702,6 +2219,9 @@
         <w:t xml:space="preserve"> </w:t>
       </w:r>
       <w:r>
+        <w:rPr>
+          <w:lang w:val="bg-BG"/>
+        </w:rPr>
         <w:t xml:space="preserve">от </w:t>
       </w:r>
       <w:r>
@@ -1716,30 +2236,45 @@
     </w:p>
     <w:p>
       <w:pPr>
-        <w:pStyle w:val="3"/>
-        <w:spacing w:before="80" w:after="120" w:line="240" w:lineRule="auto"/>
-      </w:pPr>
-      <w:r>
-        <w:lastRenderedPageBreak/>
+        <w:pStyle w:val="Heading3"/>
+        <w:spacing w:before="80" w:after="120"/>
+        <w:rPr>
+          <w:lang w:val="bg-BG"/>
+        </w:rPr>
+      </w:pPr>
+      <w:r>
+        <w:rPr>
+          <w:lang w:val="bg-BG"/>
+        </w:rPr>
         <w:t>Вход</w:t>
       </w:r>
     </w:p>
     <w:p>
       <w:pPr>
-        <w:spacing w:line="240" w:lineRule="auto"/>
-      </w:pPr>
-      <w:r>
-        <w:t>Входа съдържа:</w:t>
+        <w:rPr>
+          <w:lang w:val="bg-BG"/>
+        </w:rPr>
+      </w:pPr>
+      <w:r>
+        <w:rPr>
+          <w:lang w:val="bg-BG"/>
+        </w:rPr>
+        <w:t>Входа съдържа</w:t>
+      </w:r>
+      <w:r>
+        <w:t>:</w:t>
       </w:r>
     </w:p>
     <w:p>
       <w:pPr>
-        <w:pStyle w:val="ac"/>
+        <w:pStyle w:val="ListParagraph"/>
         <w:numPr>
           <w:ilvl w:val="0"/>
           <w:numId w:val="47"/>
         </w:numPr>
-        <w:spacing w:line="240" w:lineRule="auto"/>
+        <w:rPr>
+          <w:lang w:val="bg-BG"/>
+        </w:rPr>
       </w:pPr>
       <w:r>
         <w:rPr>
@@ -1749,40 +2284,78 @@
         <w:t>N</w:t>
       </w:r>
       <w:r>
-        <w:t xml:space="preserve"> – броя на редовете</w:t>
+        <w:t xml:space="preserve"> – </w:t>
+      </w:r>
+      <w:r>
+        <w:rPr>
+          <w:lang w:val="bg-BG"/>
+        </w:rPr>
+        <w:t>броя на редовете</w:t>
       </w:r>
     </w:p>
     <w:p>
       <w:pPr>
-        <w:pStyle w:val="ac"/>
+        <w:pStyle w:val="ListParagraph"/>
         <w:numPr>
           <w:ilvl w:val="0"/>
           <w:numId w:val="47"/>
         </w:numPr>
-        <w:spacing w:line="240" w:lineRule="auto"/>
+        <w:rPr>
+          <w:lang w:val="bg-BG"/>
+        </w:rPr>
       </w:pPr>
       <w:r>
         <w:rPr>
           <w:b/>
           <w:bCs/>
         </w:rPr>
-        <w:t>N реда</w:t>
-      </w:r>
-      <w:r>
-        <w:t xml:space="preserve"> с входа: </w:t>
+        <w:t xml:space="preserve">N </w:t>
       </w:r>
       <w:r>
         <w:rPr>
           <w:b/>
           <w:bCs/>
-        </w:rPr>
-        <w:t>"{има} - {</w:t>
+          <w:lang w:val="bg-BG"/>
+        </w:rPr>
+        <w:t>реда</w:t>
+      </w:r>
+      <w:r>
+        <w:rPr>
+          <w:lang w:val="bg-BG"/>
+        </w:rPr>
+        <w:t xml:space="preserve"> с входа</w:t>
+      </w:r>
+      <w:r>
+        <w:t xml:space="preserve">: </w:t>
+      </w:r>
+      <w:r>
+        <w:rPr>
+          <w:b/>
+          <w:bCs/>
+        </w:rPr>
+        <w:t>"{</w:t>
+      </w:r>
+      <w:r>
+        <w:rPr>
+          <w:b/>
+          <w:bCs/>
+          <w:lang w:val="bg-BG"/>
+        </w:rPr>
+        <w:t>има</w:t>
+      </w:r>
+      <w:r>
+        <w:rPr>
+          <w:b/>
+          <w:bCs/>
+        </w:rPr>
+        <w:t>} - {</w:t>
       </w:r>
       <w:r>
         <w:rPr>
           <w:b/>
           <w:bCs/>
           <w:noProof/>
+          <w:lang w:val="bg-BG"/>
         </w:rPr>
         <w:t>телефонен номер</w:t>
       </w:r>
@@ -1796,25 +2369,79 @@
     </w:p>
     <w:p>
       <w:pPr>
-        <w:pStyle w:val="3"/>
-        <w:spacing w:before="80" w:after="120" w:line="240" w:lineRule="auto"/>
-      </w:pPr>
-      <w:r>
+        <w:pStyle w:val="Heading3"/>
+        <w:spacing w:before="80" w:after="120"/>
+        <w:rPr>
+          <w:lang w:val="bg-BG"/>
+        </w:rPr>
+      </w:pPr>
+      <w:r>
+        <w:rPr>
+          <w:lang w:val="bg-BG"/>
+        </w:rPr>
         <w:t>Изход</w:t>
       </w:r>
     </w:p>
     <w:p>
       <w:pPr>
         <w:pStyle w:val="Index"/>
-      </w:pPr>
-      <w:r>
-        <w:t xml:space="preserve">Отпечатайте всеки човек с неговите номера във формата: </w:t>
+        <w:rPr>
+          <w:lang w:val="bg-BG"/>
+        </w:rPr>
+      </w:pPr>
+      <w:r>
+        <w:rPr>
+          <w:lang w:val="bg-BG"/>
+        </w:rPr>
+        <w:t>Отпечатайте всеки човек с неговите номера във формата</w:t>
+      </w:r>
+      <w:r>
+        <w:t xml:space="preserve">: </w:t>
       </w:r>
       <w:r>
         <w:rPr>
           <w:rStyle w:val="CodeChar"/>
         </w:rPr>
-        <w:t>"{име}: {телефонен номер1,телефонен номер 2,…}</w:t>
+        <w:t>"{</w:t>
+      </w:r>
+      <w:r>
+        <w:rPr>
+          <w:rStyle w:val="CodeChar"/>
+          <w:lang w:val="bg-BG"/>
+        </w:rPr>
+        <w:t>име</w:t>
+      </w:r>
+      <w:r>
+        <w:rPr>
+          <w:rStyle w:val="CodeChar"/>
+        </w:rPr>
+        <w:t>}: {</w:t>
+      </w:r>
+      <w:r>
+        <w:rPr>
+          <w:rStyle w:val="CodeChar"/>
+          <w:lang w:val="bg-BG"/>
+        </w:rPr>
+        <w:t xml:space="preserve">телефонен </w:t>
+      </w:r>
+      <w:r>
+        <w:rPr>
+          <w:rStyle w:val="CodeChar"/>
+        </w:rPr>
+        <w:t>номер1,</w:t>
+      </w:r>
+      <w:r>
+        <w:rPr>
+          <w:rStyle w:val="CodeChar"/>
+          <w:lang w:val="bg-BG"/>
+        </w:rPr>
+        <w:t xml:space="preserve">телефонен номер </w:t>
+      </w:r>
+      <w:r>
+        <w:rPr>
+          <w:rStyle w:val="CodeChar"/>
+        </w:rPr>
+        <w:t>2,…}</w:t>
       </w:r>
       <w:r>
         <w:rPr>
@@ -1824,7 +2451,16 @@
         <w:t>"</w:t>
       </w:r>
       <w:r>
-        <w:t>. Телефоните номера трябва да бъдат разделение със запетая (</w:t>
+        <w:t xml:space="preserve">. </w:t>
+      </w:r>
+      <w:r>
+        <w:rPr>
+          <w:lang w:val="bg-BG"/>
+        </w:rPr>
+        <w:t xml:space="preserve">Телефоните номера трябва да бъдат разделение със запетая </w:t>
+      </w:r>
+      <w:r>
+        <w:t>(</w:t>
       </w:r>
       <w:r>
         <w:rPr>
@@ -1833,7 +2469,13 @@
         <w:t>","</w:t>
       </w:r>
       <w:r>
-        <w:t xml:space="preserve">). Използвайте отпечатването по подразбиране на класа </w:t>
+        <w:t xml:space="preserve">). </w:t>
+      </w:r>
+      <w:r>
+        <w:rPr>
+          <w:lang w:val="bg-BG"/>
+        </w:rPr>
+        <w:t xml:space="preserve">Използвайте отпечатването по подразбиране на класа </w:t>
       </w:r>
       <w:r>
         <w:rPr>
@@ -1856,34 +2498,91 @@
     </w:p>
     <w:p>
       <w:pPr>
-        <w:spacing w:line="240" w:lineRule="auto"/>
-      </w:pPr>
-      <w:r>
-        <w:t xml:space="preserve">Забележете: Сортирането в  е различно (ключовете са непредсказуеми, стойностите се пазят в ред на добавяне).  Сортирайте по </w:t>
+        <w:rPr>
+          <w:lang w:val="bg-BG"/>
+        </w:rPr>
+      </w:pPr>
+      <w:r>
+        <w:rPr>
+          <w:lang w:val="bg-BG"/>
+        </w:rPr>
+        <w:t>Забележете</w:t>
+      </w:r>
+      <w:r>
+        <w:t xml:space="preserve">: </w:t>
+      </w:r>
+      <w:r>
+        <w:rPr>
+          <w:lang w:val="bg-BG"/>
+        </w:rPr>
+        <w:t xml:space="preserve">Сортирането в  е различно </w:t>
+      </w:r>
+      <w:r>
+        <w:rPr>
+          <w:noProof/>
+        </w:rPr>
+        <w:t>(</w:t>
+      </w:r>
+      <w:r>
+        <w:rPr>
+          <w:lang w:val="bg-BG"/>
+        </w:rPr>
+        <w:t>ключовете са непредсказуеми</w:t>
+      </w:r>
+      <w:r>
+        <w:t xml:space="preserve">, </w:t>
+      </w:r>
+      <w:r>
+        <w:rPr>
+          <w:lang w:val="bg-BG"/>
+        </w:rPr>
+        <w:t>стойностите се пазят в ред на добавяне</w:t>
+      </w:r>
+      <w:r>
+        <w:t xml:space="preserve">).  </w:t>
+      </w:r>
+      <w:r>
+        <w:rPr>
+          <w:lang w:val="bg-BG"/>
+        </w:rPr>
+        <w:t xml:space="preserve">Сортирайте по </w:t>
       </w:r>
       <w:r>
         <w:rPr>
           <w:b/>
           <w:bCs/>
+          <w:lang w:val="bg-BG"/>
         </w:rPr>
         <w:t>имената</w:t>
       </w:r>
       <w:r>
-        <w:t xml:space="preserve"> във възходящ ред. </w:t>
+        <w:rPr>
+          <w:lang w:val="bg-BG"/>
+        </w:rPr>
+        <w:t xml:space="preserve"> във възходящ ред</w:t>
+      </w:r>
+      <w:r>
+        <w:t xml:space="preserve">. </w:t>
       </w:r>
     </w:p>
     <w:p>
       <w:pPr>
-        <w:pStyle w:val="3"/>
-        <w:spacing w:before="80" w:after="120" w:line="240" w:lineRule="auto"/>
-      </w:pPr>
-      <w:r>
+        <w:pStyle w:val="Heading3"/>
+        <w:spacing w:before="80" w:after="120"/>
+        <w:rPr>
+          <w:lang w:val="bg-BG"/>
+        </w:rPr>
+      </w:pPr>
+      <w:r>
+        <w:rPr>
+          <w:lang w:val="bg-BG"/>
+        </w:rPr>
         <w:t>Примери</w:t>
       </w:r>
     </w:p>
     <w:tbl>
       <w:tblPr>
-        <w:tblStyle w:val="af"/>
+        <w:tblStyle w:val="TableGrid"/>
         <w:tblW w:w="10384" w:type="dxa"/>
         <w:tblInd w:w="85" w:type="dxa"/>
         <w:tblCellMar>
@@ -1916,7 +2615,7 @@
           </w:tcPr>
           <w:p>
             <w:pPr>
-              <w:spacing w:before="40" w:after="40"/>
+              <w:spacing w:before="40" w:after="40" w:line="276" w:lineRule="auto"/>
               <w:jc w:val="center"/>
               <w:rPr>
                 <w:b/>
@@ -1925,6 +2624,7 @@
             <w:r>
               <w:rPr>
                 <w:b/>
+                <w:lang w:val="bg-BG"/>
               </w:rPr>
               <w:t>Вход</w:t>
             </w:r>
@@ -1944,7 +2644,7 @@
           </w:tcPr>
           <w:p>
             <w:pPr>
-              <w:spacing w:before="40" w:after="40"/>
+              <w:spacing w:before="40" w:after="40" w:line="276" w:lineRule="auto"/>
               <w:jc w:val="center"/>
               <w:rPr>
                 <w:b/>
@@ -1953,6 +2653,7 @@
             <w:r>
               <w:rPr>
                 <w:b/>
+                <w:lang w:val="bg-BG"/>
               </w:rPr>
               <w:t>Изход</w:t>
             </w:r>
@@ -1976,7 +2677,16 @@
           </w:tcPr>
           <w:p>
             <w:pPr>
-              <w:spacing w:before="40" w:after="40"/>
+              <w:spacing w:before="40" w:after="40" w:line="276" w:lineRule="auto"/>
+              <w:rPr>
+                <w:rFonts w:ascii="Consolas" w:eastAsia="Times New Roman" w:hAnsi="Consolas" w:cs="Courier New"/>
+                <w:iCs/>
+                <w:noProof/>
+                <w:szCs w:val="20"/>
+                <w:lang w:val="bg-BG" w:eastAsia="bg-BG"/>
+              </w:rPr>
+            </w:pPr>
+            <w:r>
               <w:rPr>
                 <w:rFonts w:ascii="Consolas" w:eastAsia="Times New Roman" w:hAnsi="Consolas" w:cs="Courier New"/>
                 <w:iCs/>
@@ -1984,6 +2694,19 @@
                 <w:szCs w:val="20"/>
                 <w:lang w:eastAsia="bg-BG"/>
               </w:rPr>
+              <w:t>5</w:t>
+            </w:r>
+          </w:p>
+          <w:p>
+            <w:pPr>
+              <w:spacing w:before="40" w:after="40" w:line="276" w:lineRule="auto"/>
+              <w:rPr>
+                <w:rFonts w:ascii="Consolas" w:eastAsia="Times New Roman" w:hAnsi="Consolas" w:cs="Courier New"/>
+                <w:iCs/>
+                <w:noProof/>
+                <w:szCs w:val="20"/>
+                <w:lang w:val="bg-BG" w:eastAsia="bg-BG"/>
+              </w:rPr>
             </w:pPr>
             <w:r>
               <w:rPr>
@@ -1993,12 +2716,21 @@
                 <w:szCs w:val="20"/>
                 <w:lang w:eastAsia="bg-BG"/>
               </w:rPr>
-              <w:t>5</w:t>
+              <w:t>Peter - 0877 565 565</w:t>
             </w:r>
           </w:p>
           <w:p>
             <w:pPr>
-              <w:spacing w:before="40" w:after="40"/>
+              <w:spacing w:before="40" w:after="40" w:line="276" w:lineRule="auto"/>
+              <w:rPr>
+                <w:rFonts w:ascii="Consolas" w:eastAsia="Times New Roman" w:hAnsi="Consolas" w:cs="Courier New"/>
+                <w:iCs/>
+                <w:noProof/>
+                <w:szCs w:val="20"/>
+                <w:lang w:val="bg-BG" w:eastAsia="bg-BG"/>
+              </w:rPr>
+            </w:pPr>
+            <w:r>
               <w:rPr>
                 <w:rFonts w:ascii="Consolas" w:eastAsia="Times New Roman" w:hAnsi="Consolas" w:cs="Courier New"/>
                 <w:iCs/>
@@ -2006,6 +2738,19 @@
                 <w:szCs w:val="20"/>
                 <w:lang w:eastAsia="bg-BG"/>
               </w:rPr>
+              <w:t>Peter - 0875 696 969</w:t>
+            </w:r>
+          </w:p>
+          <w:p>
+            <w:pPr>
+              <w:spacing w:before="40" w:after="40" w:line="276" w:lineRule="auto"/>
+              <w:rPr>
+                <w:rFonts w:ascii="Consolas" w:eastAsia="Times New Roman" w:hAnsi="Consolas" w:cs="Courier New"/>
+                <w:iCs/>
+                <w:noProof/>
+                <w:szCs w:val="20"/>
+                <w:lang w:val="bg-BG" w:eastAsia="bg-BG"/>
+              </w:rPr>
             </w:pPr>
             <w:r>
               <w:rPr>
@@ -2015,12 +2760,21 @@
                 <w:szCs w:val="20"/>
                 <w:lang w:eastAsia="bg-BG"/>
               </w:rPr>
-              <w:t>Peter - 0877 565 565</w:t>
+              <w:t>Maria - 02 875 5645</w:t>
             </w:r>
           </w:p>
           <w:p>
             <w:pPr>
-              <w:spacing w:before="40" w:after="40"/>
+              <w:spacing w:before="40" w:after="40" w:line="276" w:lineRule="auto"/>
+              <w:rPr>
+                <w:rFonts w:ascii="Consolas" w:eastAsia="Times New Roman" w:hAnsi="Consolas" w:cs="Courier New"/>
+                <w:iCs/>
+                <w:noProof/>
+                <w:szCs w:val="20"/>
+                <w:lang w:val="bg-BG" w:eastAsia="bg-BG"/>
+              </w:rPr>
+            </w:pPr>
+            <w:r>
               <w:rPr>
                 <w:rFonts w:ascii="Consolas" w:eastAsia="Times New Roman" w:hAnsi="Consolas" w:cs="Courier New"/>
                 <w:iCs/>
@@ -2028,67 +2782,14 @@
                 <w:szCs w:val="20"/>
                 <w:lang w:eastAsia="bg-BG"/>
               </w:rPr>
-            </w:pPr>
-            <w:r>
-              <w:rPr>
-                <w:rFonts w:ascii="Consolas" w:eastAsia="Times New Roman" w:hAnsi="Consolas" w:cs="Courier New"/>
-                <w:iCs/>
-                <w:noProof/>
-                <w:szCs w:val="20"/>
-                <w:lang w:eastAsia="bg-BG"/>
-              </w:rPr>
-              <w:t>Peter - 0875 696 969</w:t>
-            </w:r>
-          </w:p>
-          <w:p>
-            <w:pPr>
-              <w:spacing w:before="40" w:after="40"/>
-              <w:rPr>
-                <w:rFonts w:ascii="Consolas" w:eastAsia="Times New Roman" w:hAnsi="Consolas" w:cs="Courier New"/>
-                <w:iCs/>
-                <w:noProof/>
-                <w:szCs w:val="20"/>
-                <w:lang w:eastAsia="bg-BG"/>
-              </w:rPr>
-            </w:pPr>
-            <w:r>
-              <w:rPr>
-                <w:rFonts w:ascii="Consolas" w:eastAsia="Times New Roman" w:hAnsi="Consolas" w:cs="Courier New"/>
-                <w:iCs/>
-                <w:noProof/>
-                <w:szCs w:val="20"/>
-                <w:lang w:eastAsia="bg-BG"/>
-              </w:rPr>
-              <w:t>Maria - 02 875 5645</w:t>
-            </w:r>
-          </w:p>
-          <w:p>
-            <w:pPr>
-              <w:spacing w:before="40" w:after="40"/>
-              <w:rPr>
-                <w:rFonts w:ascii="Consolas" w:eastAsia="Times New Roman" w:hAnsi="Consolas" w:cs="Courier New"/>
-                <w:iCs/>
-                <w:noProof/>
-                <w:szCs w:val="20"/>
-                <w:lang w:eastAsia="bg-BG"/>
-              </w:rPr>
-            </w:pPr>
-            <w:r>
-              <w:rPr>
-                <w:rFonts w:ascii="Consolas" w:eastAsia="Times New Roman" w:hAnsi="Consolas" w:cs="Courier New"/>
-                <w:iCs/>
-                <w:noProof/>
-                <w:szCs w:val="20"/>
-                <w:lang w:eastAsia="bg-BG"/>
-              </w:rPr>
               <w:t>Ana - 0877 410 456</w:t>
             </w:r>
           </w:p>
           <w:p>
             <w:pPr>
-              <w:spacing w:before="40" w:after="40"/>
-              <w:rPr>
-                <w:rFonts w:ascii="Consolas" w:eastAsiaTheme="minorHAnsi" w:hAnsi="Consolas"/>
+              <w:spacing w:before="40" w:after="40" w:line="276" w:lineRule="auto"/>
+              <w:rPr>
+                <w:rFonts w:ascii="Consolas" w:hAnsi="Consolas"/>
                 <w:noProof/>
               </w:rPr>
             </w:pPr>
@@ -2117,11 +2818,12 @@
           </w:tcPr>
           <w:p>
             <w:pPr>
-              <w:spacing w:before="40" w:after="40"/>
+              <w:spacing w:before="40" w:after="40" w:line="276" w:lineRule="auto"/>
               <w:rPr>
                 <w:rFonts w:ascii="Consolas" w:hAnsi="Consolas"/>
                 <w:bCs/>
                 <w:noProof/>
+                <w:lang w:val="bg-BG"/>
               </w:rPr>
             </w:pPr>
             <w:r>
@@ -2135,11 +2837,12 @@
           </w:p>
           <w:p>
             <w:pPr>
-              <w:spacing w:before="40" w:after="40"/>
+              <w:spacing w:before="40" w:after="40" w:line="276" w:lineRule="auto"/>
               <w:rPr>
                 <w:rFonts w:ascii="Consolas" w:hAnsi="Consolas"/>
                 <w:bCs/>
                 <w:noProof/>
+                <w:lang w:val="bg-BG"/>
               </w:rPr>
             </w:pPr>
             <w:r>
@@ -2153,7 +2856,7 @@
           </w:p>
           <w:p>
             <w:pPr>
-              <w:spacing w:before="40" w:after="40"/>
+              <w:spacing w:before="40" w:after="40" w:line="276" w:lineRule="auto"/>
               <w:rPr>
                 <w:rFonts w:ascii="Consolas" w:hAnsi="Consolas"/>
                 <w:bCs/>
@@ -2174,36 +2877,70 @@
     </w:tbl>
     <w:p>
       <w:pPr>
-        <w:spacing w:line="240" w:lineRule="auto"/>
         <w:rPr>
           <w:sz w:val="2"/>
           <w:szCs w:val="2"/>
+          <w:lang w:val="bg-BG"/>
         </w:rPr>
       </w:pPr>
     </w:p>
     <w:p>
       <w:pPr>
-        <w:pStyle w:val="3"/>
-        <w:spacing w:before="80" w:after="120" w:line="240" w:lineRule="auto"/>
-      </w:pPr>
-      <w:r>
+        <w:pStyle w:val="Heading3"/>
+        <w:spacing w:before="80" w:after="120"/>
+        <w:rPr>
+          <w:lang w:val="bg-BG"/>
+        </w:rPr>
+      </w:pPr>
+      <w:r>
+        <w:rPr>
+          <w:lang w:val="bg-BG"/>
+        </w:rPr>
         <w:t>Насоки</w:t>
       </w:r>
     </w:p>
     <w:p>
       <w:pPr>
-        <w:spacing w:line="240" w:lineRule="auto"/>
-      </w:pPr>
-      <w:r>
+        <w:rPr>
+          <w:lang w:val="bg-BG"/>
+        </w:rPr>
+      </w:pPr>
+      <w:r>
+        <w:rPr>
+          <w:lang w:val="bg-BG"/>
+        </w:rPr>
         <w:t xml:space="preserve">Можете да отпечатате </w:t>
       </w:r>
     </w:p>
     <w:p>
       <w:pPr>
-        <w:spacing w:line="240" w:lineRule="auto"/>
-      </w:pPr>
-      <w:r>
-        <w:t xml:space="preserve">Можете да отпечатате резултата както е показано по-долу, защото свойството </w:t>
+        <w:rPr>
+          <w:lang w:val="bg-BG"/>
+        </w:rPr>
+      </w:pPr>
+      <w:r>
+        <w:rPr>
+          <w:lang w:val="bg-BG"/>
+        </w:rPr>
+        <w:t>Можете да отпечатате резултата както е показано по</w:t>
+      </w:r>
+      <w:r>
+        <w:t>-</w:t>
+      </w:r>
+      <w:r>
+        <w:rPr>
+          <w:lang w:val="bg-BG"/>
+        </w:rPr>
+        <w:t>долу</w:t>
+      </w:r>
+      <w:r>
+        <w:t xml:space="preserve">, </w:t>
+      </w:r>
+      <w:r>
+        <w:rPr>
+          <w:lang w:val="bg-BG"/>
+        </w:rPr>
+        <w:t xml:space="preserve">защото свойството </w:t>
       </w:r>
       <w:r>
         <w:rPr>
@@ -2213,24 +2950,49 @@
         <w:t>.Value</w:t>
       </w:r>
       <w:r>
-        <w:t xml:space="preserve"> форматира резултата по този начин: {</w:t>
+        <w:t xml:space="preserve"> </w:t>
+      </w:r>
+      <w:r>
+        <w:rPr>
+          <w:lang w:val="bg-BG"/>
+        </w:rPr>
+        <w:t>форматира резултата по този начин</w:t>
+      </w:r>
+      <w:r>
+        <w:t>: {</w:t>
       </w:r>
       <w:r>
         <w:rPr>
           <w:b/>
           <w:bCs/>
-        </w:rPr>
-        <w:t>телефонен номер 1</w:t>
-      </w:r>
-      <w:r>
-        <w:t xml:space="preserve">, </w:t>
+          <w:lang w:val="bg-BG"/>
+        </w:rPr>
+        <w:t xml:space="preserve">телефонен номер </w:t>
       </w:r>
       <w:r>
         <w:rPr>
           <w:b/>
           <w:bCs/>
         </w:rPr>
-        <w:t>телефонен номер2</w:t>
+        <w:t>1</w:t>
+      </w:r>
+      <w:r>
+        <w:t xml:space="preserve">, </w:t>
+      </w:r>
+      <w:r>
+        <w:rPr>
+          <w:b/>
+          <w:bCs/>
+          <w:lang w:val="bg-BG"/>
+        </w:rPr>
+        <w:t xml:space="preserve">телефонен </w:t>
+      </w:r>
+      <w:r>
+        <w:rPr>
+          <w:b/>
+          <w:bCs/>
+        </w:rPr>
+        <w:t>номер2</w:t>
       </w:r>
       <w:r>
         <w:t>,…}.</w:t>
@@ -2238,42 +3000,94 @@
     </w:p>
     <w:p>
       <w:pPr>
-        <w:spacing w:line="240" w:lineRule="auto"/>
+        <w:rPr>
+          <w:lang w:val="bg-BG"/>
+        </w:rPr>
       </w:pPr>
       <w:r>
         <w:rPr>
           <w:noProof/>
           <w:lang w:eastAsia="bg-BG"/>
         </w:rPr>
-        <w:pict w14:anchorId="62B3ABD2">
-          <v:shape id="Картина 13" o:spid="_x0000_i1030" type="#_x0000_t75" alt="Text&#10;&#10;Description automatically generated with low confidence" style="width:295.45pt;height:59.75pt;visibility:visible;mso-wrap-style:square" o:bordertopcolor="this" o:borderleftcolor="this" o:borderbottomcolor="this" o:borderrightcolor="this">
-            <v:imagedata r:id="rId14" o:title="Text&#10;&#10;Description automatically generated with low confidence"/>
-            <w10:bordertop type="single" width="6"/>
-            <w10:borderleft type="single" width="6"/>
-            <w10:borderbottom type="single" width="6"/>
-            <w10:borderright type="single" width="6"/>
-          </v:shape>
-        </w:pict>
+        <w:drawing>
+          <wp:inline distT="0" distB="0" distL="0" distR="0" wp14:anchorId="261CCD7E" wp14:editId="20A21BB3">
+            <wp:extent cx="3752850" cy="762000"/>
+            <wp:effectExtent l="19050" t="19050" r="19050" b="19050"/>
+            <wp:docPr id="168901912" name="Картина 3" descr="Text&#10;&#10;Description automatically generated with low confidence"/>
+            <wp:cNvGraphicFramePr>
+              <a:graphicFrameLocks xmlns:a="http://schemas.openxmlformats.org/drawingml/2006/main" noChangeAspect="1"/>
+            </wp:cNvGraphicFramePr>
+            <a:graphic xmlns:a="http://schemas.openxmlformats.org/drawingml/2006/main">
+              <a:graphicData uri="http://schemas.openxmlformats.org/drawingml/2006/picture">
+                <pic:pic xmlns:pic="http://schemas.openxmlformats.org/drawingml/2006/picture">
+                  <pic:nvPicPr>
+                    <pic:cNvPr id="0" name="Картина 13" descr="Text&#10;&#10;Description automatically generated with low confidence"/>
+                    <pic:cNvPicPr>
+                      <a:picLocks noChangeAspect="1" noChangeArrowheads="1"/>
+                    </pic:cNvPicPr>
+                  </pic:nvPicPr>
+                  <pic:blipFill>
+                    <a:blip r:embed="rId14">
+                      <a:extLst>
+                        <a:ext uri="{28A0092B-C50C-407E-A947-70E740481C1C}">
+                          <a14:useLocalDpi xmlns:a14="http://schemas.microsoft.com/office/drawing/2010/main" val="0"/>
+                        </a:ext>
+                      </a:extLst>
+                    </a:blip>
+                    <a:srcRect/>
+                    <a:stretch>
+                      <a:fillRect/>
+                    </a:stretch>
+                  </pic:blipFill>
+                  <pic:spPr bwMode="auto">
+                    <a:xfrm>
+                      <a:off x="0" y="0"/>
+                      <a:ext cx="3752850" cy="762000"/>
+                    </a:xfrm>
+                    <a:prstGeom prst="rect">
+                      <a:avLst/>
+                    </a:prstGeom>
+                    <a:noFill/>
+                    <a:ln w="9525" cmpd="sng">
+                      <a:solidFill>
+                        <a:srgbClr val="000000"/>
+                      </a:solidFill>
+                      <a:miter lim="800000"/>
+                      <a:headEnd/>
+                      <a:tailEnd/>
+                    </a:ln>
+                    <a:effectLst/>
+                  </pic:spPr>
+                </pic:pic>
+              </a:graphicData>
+            </a:graphic>
+          </wp:inline>
+        </w:drawing>
       </w:r>
     </w:p>
     <w:p>
       <w:pPr>
-        <w:pStyle w:val="2"/>
+        <w:pStyle w:val="Heading2"/>
         <w:numPr>
           <w:ilvl w:val="0"/>
           <w:numId w:val="45"/>
         </w:numPr>
-        <w:spacing w:before="80" w:after="120" w:line="240" w:lineRule="auto"/>
-      </w:pPr>
-      <w:r>
-        <w:t>Купчина</w:t>
-      </w:r>
-      <w:r>
-        <w:t xml:space="preserve"> от имена</w:t>
+        <w:spacing w:before="80" w:after="120"/>
+      </w:pPr>
+      <w:r>
+        <w:t>Купчина от имена</w:t>
       </w:r>
     </w:p>
     <w:p>
-      <w:r>
+      <w:pPr>
+        <w:rPr>
+          <w:lang w:val="bg-BG"/>
+        </w:rPr>
+      </w:pPr>
+      <w:r>
+        <w:rPr>
+          <w:lang w:val="bg-BG"/>
+        </w:rPr>
         <w:t xml:space="preserve">Прочетете </w:t>
       </w:r>
       <w:r>
@@ -2284,7 +3098,22 @@
         <w:t>n</w:t>
       </w:r>
       <w:r>
-        <w:t xml:space="preserve"> имена от конзолата. Използвайте класа </w:t>
+        <w:t xml:space="preserve"> </w:t>
+      </w:r>
+      <w:r>
+        <w:rPr>
+          <w:lang w:val="bg-BG"/>
+        </w:rPr>
+        <w:t>имена от конзолата</w:t>
+      </w:r>
+      <w:r>
+        <w:t xml:space="preserve">. </w:t>
+      </w:r>
+      <w:r>
+        <w:rPr>
+          <w:lang w:val="bg-BG"/>
+        </w:rPr>
+        <w:t xml:space="preserve">Използвайте класа </w:t>
       </w:r>
       <w:r>
         <w:rPr>
@@ -2293,7 +3122,22 @@
         <w:t>MaxHeap&lt;T&gt;</w:t>
       </w:r>
       <w:r>
-        <w:t xml:space="preserve">, за да сортирате имена в низходящ ред. Използвайте метода </w:t>
+        <w:t xml:space="preserve">, </w:t>
+      </w:r>
+      <w:r>
+        <w:rPr>
+          <w:lang w:val="bg-BG"/>
+        </w:rPr>
+        <w:t>за да сортирате имена в низходящ ред</w:t>
+      </w:r>
+      <w:r>
+        <w:t xml:space="preserve">. </w:t>
+      </w:r>
+      <w:r>
+        <w:rPr>
+          <w:lang w:val="bg-BG"/>
+        </w:rPr>
+        <w:t xml:space="preserve">Използвайте метода </w:t>
       </w:r>
       <w:r>
         <w:rPr>
@@ -2307,10 +3151,24 @@
     </w:p>
     <w:p>
       <w:pPr>
-        <w:spacing w:line="240" w:lineRule="auto"/>
-      </w:pPr>
-      <w:r>
-        <w:t xml:space="preserve">Забележете: Трябва да инсталирате </w:t>
+        <w:rPr>
+          <w:lang w:val="bg-BG"/>
+        </w:rPr>
+      </w:pPr>
+      <w:r>
+        <w:rPr>
+          <w:lang w:val="bg-BG"/>
+        </w:rPr>
+        <w:t>Забележете</w:t>
+      </w:r>
+      <w:r>
+        <w:t xml:space="preserve">: </w:t>
+      </w:r>
+      <w:r>
+        <w:rPr>
+          <w:lang w:val="bg-BG"/>
+        </w:rPr>
+        <w:t xml:space="preserve">Трябва да инсталирате </w:t>
       </w:r>
       <w:r>
         <w:rPr>
@@ -2327,6 +3185,9 @@
         <w:t xml:space="preserve"> </w:t>
       </w:r>
       <w:r>
+        <w:rPr>
+          <w:lang w:val="bg-BG"/>
+        </w:rPr>
         <w:t xml:space="preserve">от </w:t>
       </w:r>
       <w:r>
@@ -2341,9 +3202,9 @@
     </w:p>
     <w:p>
       <w:pPr>
-        <w:spacing w:line="240" w:lineRule="auto"/>
         <w:rPr>
           <w:noProof/>
+          <w:lang w:val="bg-BG"/>
         </w:rPr>
       </w:pPr>
       <w:r>
@@ -2351,34 +3212,81 @@
           <w:noProof/>
           <w:lang w:eastAsia="bg-BG"/>
         </w:rPr>
-        <w:pict w14:anchorId="21D3825D">
-          <v:shape id="Картина 11" o:spid="_x0000_i1031" type="#_x0000_t75" style="width:419.75pt;height:48.25pt;visibility:visible;mso-wrap-style:square" o:bordertopcolor="this" o:borderleftcolor="this" o:borderbottomcolor="this" o:borderrightcolor="this">
-            <v:imagedata r:id="rId15" o:title=""/>
-            <w10:bordertop type="single" width="6"/>
-            <w10:borderleft type="single" width="6"/>
-            <w10:borderbottom type="single" width="6"/>
-            <w10:borderright type="single" width="6"/>
-          </v:shape>
-        </w:pict>
+        <w:drawing>
+          <wp:inline distT="0" distB="0" distL="0" distR="0" wp14:anchorId="3A041465" wp14:editId="43F320C9">
+            <wp:extent cx="5334000" cy="609600"/>
+            <wp:effectExtent l="19050" t="19050" r="19050" b="19050"/>
+            <wp:docPr id="277191802" name="Картина 2"/>
+            <wp:cNvGraphicFramePr>
+              <a:graphicFrameLocks xmlns:a="http://schemas.openxmlformats.org/drawingml/2006/main" noChangeAspect="1"/>
+            </wp:cNvGraphicFramePr>
+            <a:graphic xmlns:a="http://schemas.openxmlformats.org/drawingml/2006/main">
+              <a:graphicData uri="http://schemas.openxmlformats.org/drawingml/2006/picture">
+                <pic:pic xmlns:pic="http://schemas.openxmlformats.org/drawingml/2006/picture">
+                  <pic:nvPicPr>
+                    <pic:cNvPr id="0" name="Картина 11"/>
+                    <pic:cNvPicPr>
+                      <a:picLocks noChangeAspect="1" noChangeArrowheads="1"/>
+                    </pic:cNvPicPr>
+                  </pic:nvPicPr>
+                  <pic:blipFill>
+                    <a:blip r:embed="rId15">
+                      <a:extLst>
+                        <a:ext uri="{28A0092B-C50C-407E-A947-70E740481C1C}">
+                          <a14:useLocalDpi xmlns:a14="http://schemas.microsoft.com/office/drawing/2010/main" val="0"/>
+                        </a:ext>
+                      </a:extLst>
+                    </a:blip>
+                    <a:srcRect/>
+                    <a:stretch>
+                      <a:fillRect/>
+                    </a:stretch>
+                  </pic:blipFill>
+                  <pic:spPr bwMode="auto">
+                    <a:xfrm>
+                      <a:off x="0" y="0"/>
+                      <a:ext cx="5334000" cy="609600"/>
+                    </a:xfrm>
+                    <a:prstGeom prst="rect">
+                      <a:avLst/>
+                    </a:prstGeom>
+                    <a:noFill/>
+                    <a:ln w="9525" cmpd="sng">
+                      <a:solidFill>
+                        <a:srgbClr val="000000"/>
+                      </a:solidFill>
+                      <a:miter lim="800000"/>
+                      <a:headEnd/>
+                      <a:tailEnd/>
+                    </a:ln>
+                    <a:effectLst/>
+                  </pic:spPr>
+                </pic:pic>
+              </a:graphicData>
+            </a:graphic>
+          </wp:inline>
+        </w:drawing>
       </w:r>
     </w:p>
     <w:p>
       <w:pPr>
-        <w:pStyle w:val="3"/>
-        <w:spacing w:before="80" w:after="120" w:line="240" w:lineRule="auto"/>
-      </w:pPr>
-      <w:r>
+        <w:pStyle w:val="Heading3"/>
+        <w:spacing w:before="80" w:after="120"/>
+        <w:rPr>
+          <w:lang w:val="bg-BG"/>
+        </w:rPr>
+      </w:pPr>
+      <w:r>
+        <w:rPr>
+          <w:lang w:val="bg-BG"/>
+        </w:rPr>
+        <w:lastRenderedPageBreak/>
         <w:t>Примери</w:t>
-      </w:r>
-    </w:p>
-    <w:p>
-      <w:r>
-        <w:br w:type="page"/>
       </w:r>
     </w:p>
     <w:tbl>
       <w:tblPr>
-        <w:tblStyle w:val="af"/>
+        <w:tblStyle w:val="TableGrid"/>
         <w:tblW w:w="3075" w:type="dxa"/>
         <w:tblInd w:w="85" w:type="dxa"/>
         <w:tblCellMar>
@@ -2411,7 +3319,7 @@
           </w:tcPr>
           <w:p>
             <w:pPr>
-              <w:spacing w:before="40" w:after="40"/>
+              <w:spacing w:before="40" w:after="40" w:line="276" w:lineRule="auto"/>
               <w:jc w:val="center"/>
               <w:rPr>
                 <w:b/>
@@ -2420,8 +3328,8 @@
             <w:r>
               <w:rPr>
                 <w:b/>
-              </w:rPr>
-              <w:lastRenderedPageBreak/>
+                <w:lang w:val="bg-BG"/>
+              </w:rPr>
               <w:t>Вход</w:t>
             </w:r>
           </w:p>
@@ -2440,7 +3348,7 @@
           </w:tcPr>
           <w:p>
             <w:pPr>
-              <w:spacing w:before="40" w:after="40"/>
+              <w:spacing w:before="40" w:after="40" w:line="276" w:lineRule="auto"/>
               <w:jc w:val="center"/>
               <w:rPr>
                 <w:b/>
@@ -2449,6 +3357,7 @@
             <w:r>
               <w:rPr>
                 <w:b/>
+                <w:lang w:val="bg-BG"/>
               </w:rPr>
               <w:t>Изход</w:t>
             </w:r>
@@ -2472,7 +3381,16 @@
           </w:tcPr>
           <w:p>
             <w:pPr>
-              <w:spacing w:before="40" w:after="40"/>
+              <w:spacing w:before="40" w:after="40" w:line="276" w:lineRule="auto"/>
+              <w:rPr>
+                <w:rFonts w:ascii="Consolas" w:eastAsia="Times New Roman" w:hAnsi="Consolas" w:cs="Courier New"/>
+                <w:iCs/>
+                <w:noProof/>
+                <w:szCs w:val="20"/>
+                <w:lang w:val="bg-BG" w:eastAsia="bg-BG"/>
+              </w:rPr>
+            </w:pPr>
+            <w:r>
               <w:rPr>
                 <w:rFonts w:ascii="Consolas" w:eastAsia="Times New Roman" w:hAnsi="Consolas" w:cs="Courier New"/>
                 <w:iCs/>
@@ -2480,6 +3398,19 @@
                 <w:szCs w:val="20"/>
                 <w:lang w:eastAsia="bg-BG"/>
               </w:rPr>
+              <w:t>4</w:t>
+            </w:r>
+          </w:p>
+          <w:p>
+            <w:pPr>
+              <w:spacing w:before="40" w:after="40" w:line="276" w:lineRule="auto"/>
+              <w:rPr>
+                <w:rFonts w:ascii="Consolas" w:eastAsia="Times New Roman" w:hAnsi="Consolas" w:cs="Courier New"/>
+                <w:iCs/>
+                <w:noProof/>
+                <w:szCs w:val="20"/>
+                <w:lang w:val="bg-BG" w:eastAsia="bg-BG"/>
+              </w:rPr>
             </w:pPr>
             <w:r>
               <w:rPr>
@@ -2489,12 +3420,21 @@
                 <w:szCs w:val="20"/>
                 <w:lang w:eastAsia="bg-BG"/>
               </w:rPr>
-              <w:t>4</w:t>
+              <w:t>Pesho</w:t>
             </w:r>
           </w:p>
           <w:p>
             <w:pPr>
-              <w:spacing w:before="40" w:after="40"/>
+              <w:spacing w:before="40" w:after="40" w:line="276" w:lineRule="auto"/>
+              <w:rPr>
+                <w:rFonts w:ascii="Consolas" w:eastAsia="Times New Roman" w:hAnsi="Consolas" w:cs="Courier New"/>
+                <w:iCs/>
+                <w:noProof/>
+                <w:szCs w:val="20"/>
+                <w:lang w:val="bg-BG" w:eastAsia="bg-BG"/>
+              </w:rPr>
+            </w:pPr>
+            <w:r>
               <w:rPr>
                 <w:rFonts w:ascii="Consolas" w:eastAsia="Times New Roman" w:hAnsi="Consolas" w:cs="Courier New"/>
                 <w:iCs/>
@@ -2502,6 +3442,19 @@
                 <w:szCs w:val="20"/>
                 <w:lang w:eastAsia="bg-BG"/>
               </w:rPr>
+              <w:t>Kiro</w:t>
+            </w:r>
+          </w:p>
+          <w:p>
+            <w:pPr>
+              <w:spacing w:before="40" w:after="40" w:line="276" w:lineRule="auto"/>
+              <w:rPr>
+                <w:rFonts w:ascii="Consolas" w:eastAsia="Times New Roman" w:hAnsi="Consolas" w:cs="Courier New"/>
+                <w:iCs/>
+                <w:noProof/>
+                <w:szCs w:val="20"/>
+                <w:lang w:val="bg-BG" w:eastAsia="bg-BG"/>
+              </w:rPr>
             </w:pPr>
             <w:r>
               <w:rPr>
@@ -2511,58 +3464,14 @@
                 <w:szCs w:val="20"/>
                 <w:lang w:eastAsia="bg-BG"/>
               </w:rPr>
-              <w:t>Pesho</w:t>
-            </w:r>
-          </w:p>
-          <w:p>
-            <w:pPr>
-              <w:spacing w:before="40" w:after="40"/>
-              <w:rPr>
-                <w:rFonts w:ascii="Consolas" w:eastAsia="Times New Roman" w:hAnsi="Consolas" w:cs="Courier New"/>
-                <w:iCs/>
-                <w:noProof/>
-                <w:szCs w:val="20"/>
-                <w:lang w:eastAsia="bg-BG"/>
-              </w:rPr>
-            </w:pPr>
-            <w:r>
-              <w:rPr>
-                <w:rFonts w:ascii="Consolas" w:eastAsia="Times New Roman" w:hAnsi="Consolas" w:cs="Courier New"/>
-                <w:iCs/>
-                <w:noProof/>
-                <w:szCs w:val="20"/>
-                <w:lang w:eastAsia="bg-BG"/>
-              </w:rPr>
-              <w:t>Kiro</w:t>
-            </w:r>
-          </w:p>
-          <w:p>
-            <w:pPr>
-              <w:spacing w:before="40" w:after="40"/>
-              <w:rPr>
-                <w:rFonts w:ascii="Consolas" w:eastAsia="Times New Roman" w:hAnsi="Consolas" w:cs="Courier New"/>
-                <w:iCs/>
-                <w:noProof/>
-                <w:szCs w:val="20"/>
-                <w:lang w:eastAsia="bg-BG"/>
-              </w:rPr>
-            </w:pPr>
-            <w:r>
-              <w:rPr>
-                <w:rFonts w:ascii="Consolas" w:eastAsia="Times New Roman" w:hAnsi="Consolas" w:cs="Courier New"/>
-                <w:iCs/>
-                <w:noProof/>
-                <w:szCs w:val="20"/>
-                <w:lang w:eastAsia="bg-BG"/>
-              </w:rPr>
               <w:t>Asen</w:t>
             </w:r>
           </w:p>
           <w:p>
             <w:pPr>
-              <w:spacing w:before="40" w:after="40"/>
-              <w:rPr>
-                <w:rFonts w:ascii="Consolas" w:eastAsiaTheme="minorHAnsi" w:hAnsi="Consolas"/>
+              <w:spacing w:before="40" w:after="40" w:line="276" w:lineRule="auto"/>
+              <w:rPr>
+                <w:rFonts w:ascii="Consolas" w:hAnsi="Consolas"/>
                 <w:noProof/>
               </w:rPr>
             </w:pPr>
@@ -2591,11 +3500,12 @@
           </w:tcPr>
           <w:p>
             <w:pPr>
-              <w:spacing w:before="40" w:after="40"/>
+              <w:spacing w:before="40" w:after="40" w:line="276" w:lineRule="auto"/>
               <w:rPr>
                 <w:rFonts w:ascii="Consolas" w:hAnsi="Consolas"/>
                 <w:bCs/>
                 <w:noProof/>
+                <w:lang w:val="bg-BG"/>
               </w:rPr>
             </w:pPr>
             <w:r>
@@ -2609,11 +3519,12 @@
           </w:p>
           <w:p>
             <w:pPr>
-              <w:spacing w:before="40" w:after="40"/>
+              <w:spacing w:before="40" w:after="40" w:line="276" w:lineRule="auto"/>
               <w:rPr>
                 <w:rFonts w:ascii="Consolas" w:hAnsi="Consolas"/>
                 <w:bCs/>
                 <w:noProof/>
+                <w:lang w:val="bg-BG"/>
               </w:rPr>
             </w:pPr>
             <w:r>
@@ -2627,11 +3538,12 @@
           </w:p>
           <w:p>
             <w:pPr>
-              <w:spacing w:before="40" w:after="40"/>
+              <w:spacing w:before="40" w:after="40" w:line="276" w:lineRule="auto"/>
               <w:rPr>
                 <w:rFonts w:ascii="Consolas" w:hAnsi="Consolas"/>
                 <w:bCs/>
                 <w:noProof/>
+                <w:lang w:val="bg-BG"/>
               </w:rPr>
             </w:pPr>
             <w:r>
@@ -2645,7 +3557,7 @@
           </w:p>
           <w:p>
             <w:pPr>
-              <w:spacing w:before="40" w:after="40"/>
+              <w:spacing w:before="40" w:after="40" w:line="276" w:lineRule="auto"/>
               <w:rPr>
                 <w:rFonts w:ascii="Consolas" w:hAnsi="Consolas"/>
                 <w:bCs/>
@@ -2666,18 +3578,29 @@
     </w:tbl>
     <w:p>
       <w:pPr>
-        <w:pStyle w:val="3"/>
-        <w:spacing w:before="80" w:after="120" w:line="240" w:lineRule="auto"/>
-      </w:pPr>
-      <w:r>
+        <w:pStyle w:val="Heading3"/>
+        <w:spacing w:before="80" w:after="120"/>
+        <w:rPr>
+          <w:lang w:val="bg-BG"/>
+        </w:rPr>
+      </w:pPr>
+      <w:r>
+        <w:rPr>
+          <w:lang w:val="bg-BG"/>
+        </w:rPr>
         <w:t>Насоки</w:t>
       </w:r>
     </w:p>
     <w:p>
       <w:pPr>
-        <w:spacing w:line="240" w:lineRule="auto"/>
-      </w:pPr>
-      <w:r>
+        <w:rPr>
+          <w:lang w:val="bg-BG"/>
+        </w:rPr>
+      </w:pPr>
+      <w:r>
+        <w:rPr>
+          <w:lang w:val="bg-BG"/>
+        </w:rPr>
         <w:t xml:space="preserve">Отпечатайте резултата с метода </w:t>
       </w:r>
       <w:r>
@@ -2692,9 +3615,8 @@
     </w:p>
     <w:p>
       <w:pPr>
-        <w:spacing w:line="240" w:lineRule="auto"/>
-        <w:rPr>
-          <w:lang w:val="en-US"/>
+        <w:rPr>
+          <w:lang w:val="bg-BG"/>
         </w:rPr>
       </w:pPr>
       <w:r>
@@ -2702,27 +3624,83 @@
           <w:noProof/>
           <w:lang w:eastAsia="bg-BG"/>
         </w:rPr>
-        <w:pict w14:anchorId="4A3CF2EA">
-          <v:shape id="Картина 8" o:spid="_x0000_i1032" type="#_x0000_t75" alt="Text&#10;&#10;Description automatically generated with medium confidence" style="width:270.35pt;height:69.3pt;visibility:visible;mso-wrap-style:square" o:bordertopcolor="this" o:borderleftcolor="this" o:borderbottomcolor="this" o:borderrightcolor="this">
-            <v:imagedata r:id="rId16" o:title="Text&#10;&#10;Description automatically generated with medium confidence"/>
-            <w10:bordertop type="single" width="6"/>
-            <w10:borderleft type="single" width="6"/>
-            <w10:borderbottom type="single" width="6"/>
-            <w10:borderright type="single" width="6"/>
-          </v:shape>
-        </w:pict>
+        <w:drawing>
+          <wp:inline distT="0" distB="0" distL="0" distR="0" wp14:anchorId="498F3451" wp14:editId="6790463F">
+            <wp:extent cx="3429000" cy="876300"/>
+            <wp:effectExtent l="12700" t="12700" r="12700" b="12700"/>
+            <wp:docPr id="1621525808" name="Картина 1" descr="Text&#10;&#10;Description automatically generated with medium confidence"/>
+            <wp:cNvGraphicFramePr>
+              <a:graphicFrameLocks xmlns:a="http://schemas.openxmlformats.org/drawingml/2006/main" noChangeAspect="1"/>
+            </wp:cNvGraphicFramePr>
+            <a:graphic xmlns:a="http://schemas.openxmlformats.org/drawingml/2006/main">
+              <a:graphicData uri="http://schemas.openxmlformats.org/drawingml/2006/picture">
+                <pic:pic xmlns:pic="http://schemas.openxmlformats.org/drawingml/2006/picture">
+                  <pic:nvPicPr>
+                    <pic:cNvPr id="0" name="Картина 8" descr="Text&#10;&#10;Description automatically generated with medium confidence"/>
+                    <pic:cNvPicPr>
+                      <a:picLocks noChangeAspect="1" noChangeArrowheads="1"/>
+                    </pic:cNvPicPr>
+                  </pic:nvPicPr>
+                  <pic:blipFill>
+                    <a:blip r:embed="rId16">
+                      <a:extLst>
+                        <a:ext uri="{28A0092B-C50C-407E-A947-70E740481C1C}">
+                          <a14:useLocalDpi xmlns:a14="http://schemas.microsoft.com/office/drawing/2010/main" val="0"/>
+                        </a:ext>
+                      </a:extLst>
+                    </a:blip>
+                    <a:srcRect/>
+                    <a:stretch>
+                      <a:fillRect/>
+                    </a:stretch>
+                  </pic:blipFill>
+                  <pic:spPr bwMode="auto">
+                    <a:xfrm>
+                      <a:off x="0" y="0"/>
+                      <a:ext cx="3429000" cy="876300"/>
+                    </a:xfrm>
+                    <a:prstGeom prst="rect">
+                      <a:avLst/>
+                    </a:prstGeom>
+                    <a:noFill/>
+                    <a:ln w="9525" cmpd="sng">
+                      <a:solidFill>
+                        <a:schemeClr val="bg1">
+                          <a:lumMod val="75000"/>
+                        </a:schemeClr>
+                      </a:solidFill>
+                      <a:miter lim="800000"/>
+                      <a:headEnd/>
+                      <a:tailEnd/>
+                    </a:ln>
+                    <a:effectLst/>
+                  </pic:spPr>
+                </pic:pic>
+              </a:graphicData>
+            </a:graphic>
+          </wp:inline>
+        </w:drawing>
       </w:r>
     </w:p>
-    <w:p/>
+    <w:p>
+      <w:pPr>
+        <w:rPr>
+          <w:lang w:val="bg-BG"/>
+        </w:rPr>
+      </w:pPr>
+    </w:p>
+    <w:p>
+      <w:pPr>
+        <w:rPr>
+          <w:lang w:val="bg-BG"/>
+        </w:rPr>
+      </w:pPr>
+    </w:p>
     <w:sectPr>
-      <w:headerReference w:type="even" r:id="rId17"/>
-      <w:headerReference w:type="default" r:id="rId18"/>
-      <w:footerReference w:type="even" r:id="rId19"/>
-      <w:footerReference w:type="default" r:id="rId20"/>
-      <w:headerReference w:type="first" r:id="rId21"/>
-      <w:footerReference w:type="first" r:id="rId22"/>
+      <w:headerReference w:type="default" r:id="rId17"/>
+      <w:footerReference w:type="default" r:id="rId18"/>
       <w:pgSz w:w="11909" w:h="16834" w:code="9"/>
-      <w:pgMar w:top="567" w:right="737" w:bottom="1077" w:left="737" w:header="567" w:footer="794" w:gutter="0"/>
+      <w:pgMar w:top="567" w:right="737" w:bottom="680" w:left="737" w:header="567" w:footer="510" w:gutter="0"/>
       <w:cols w:space="720"/>
       <w:docGrid w:linePitch="360"/>
     </w:sectPr>
@@ -2731,7 +3709,7 @@
 </file>
 
 <file path=word/endnotes.xml><?xml version="1.0" encoding="utf-8"?>
-<w:endnotes xmlns:wpc="http://schemas.microsoft.com/office/word/2010/wordprocessingCanvas" xmlns:cx="http://schemas.microsoft.com/office/drawing/2014/chartex" xmlns:mc="http://schemas.openxmlformats.org/markup-compatibility/2006" xmlns:o="urn:schemas-microsoft-com:office:office" xmlns:r="http://schemas.openxmlformats.org/officeDocument/2006/relationships" xmlns:m="http://schemas.openxmlformats.org/officeDocument/2006/math" xmlns:v="urn:schemas-microsoft-com:vml" xmlns:wp14="http://schemas.microsoft.com/office/word/2010/wordprocessingDrawing" xmlns:wp="http://schemas.openxmlformats.org/drawingml/2006/wordprocessingDrawing" xmlns:w10="urn:schemas-microsoft-com:office:word" xmlns:w="http://schemas.openxmlformats.org/wordprocessingml/2006/main" xmlns:w14="http://schemas.microsoft.com/office/word/2010/wordml" xmlns:w15="http://schemas.microsoft.com/office/word/2012/wordml" xmlns:w16se="http://schemas.microsoft.com/office/word/2015/wordml/symex" xmlns:wpg="http://schemas.microsoft.com/office/word/2010/wordprocessingGroup" xmlns:wpi="http://schemas.microsoft.com/office/word/2010/wordprocessingInk" xmlns:wne="http://schemas.microsoft.com/office/word/2006/wordml" xmlns:wps="http://schemas.microsoft.com/office/word/2010/wordprocessingShape" mc:Ignorable="w14 w15 w16se wp14">
+<w:endnotes xmlns:wpc="http://schemas.microsoft.com/office/word/2010/wordprocessingCanvas" xmlns:cx="http://schemas.microsoft.com/office/drawing/2014/chartex" xmlns:cx1="http://schemas.microsoft.com/office/drawing/2015/9/8/chartex" xmlns:cx2="http://schemas.microsoft.com/office/drawing/2015/10/21/chartex" xmlns:cx3="http://schemas.microsoft.com/office/drawing/2016/5/9/chartex" xmlns:cx4="http://schemas.microsoft.com/office/drawing/2016/5/10/chartex" xmlns:cx5="http://schemas.microsoft.com/office/drawing/2016/5/11/chartex" xmlns:cx6="http://schemas.microsoft.com/office/drawing/2016/5/12/chartex" xmlns:cx7="http://schemas.microsoft.com/office/drawing/2016/5/13/chartex" xmlns:cx8="http://schemas.microsoft.com/office/drawing/2016/5/14/chartex" xmlns:mc="http://schemas.openxmlformats.org/markup-compatibility/2006" xmlns:aink="http://schemas.microsoft.com/office/drawing/2016/ink" xmlns:am3d="http://schemas.microsoft.com/office/drawing/2017/model3d" xmlns:o="urn:schemas-microsoft-com:office:office" xmlns:oel="http://schemas.microsoft.com/office/2019/extlst" xmlns:r="http://schemas.openxmlformats.org/officeDocument/2006/relationships" xmlns:m="http://schemas.openxmlformats.org/officeDocument/2006/math" xmlns:v="urn:schemas-microsoft-com:vml" xmlns:wp14="http://schemas.microsoft.com/office/word/2010/wordprocessingDrawing" xmlns:wp="http://schemas.openxmlformats.org/drawingml/2006/wordprocessingDrawing" xmlns:w10="urn:schemas-microsoft-com:office:word" xmlns:w="http://schemas.openxmlformats.org/wordprocessingml/2006/main" xmlns:w14="http://schemas.microsoft.com/office/word/2010/wordml" xmlns:w15="http://schemas.microsoft.com/office/word/2012/wordml" xmlns:w16cex="http://schemas.microsoft.com/office/word/2018/wordml/cex" xmlns:w16cid="http://schemas.microsoft.com/office/word/2016/wordml/cid" xmlns:w16="http://schemas.microsoft.com/office/word/2018/wordml" xmlns:w16sdtdh="http://schemas.microsoft.com/office/word/2020/wordml/sdtdatahash" xmlns:w16se="http://schemas.microsoft.com/office/word/2015/wordml/symex" xmlns:wpg="http://schemas.microsoft.com/office/word/2010/wordprocessingGroup" xmlns:wpi="http://schemas.microsoft.com/office/word/2010/wordprocessingInk" xmlns:wne="http://schemas.microsoft.com/office/word/2006/wordml" xmlns:wps="http://schemas.microsoft.com/office/word/2010/wordprocessingShape" mc:Ignorable="w14 w15 w16se w16cid w16 w16cex w16sdtdh wp14">
   <w:endnote w:type="separator" w:id="-1">
     <w:p>
       <w:pPr>
@@ -2756,161 +3734,30 @@
 </file>
 
 <file path=word/footer1.xml><?xml version="1.0" encoding="utf-8"?>
-<w:ftr xmlns:wpc="http://schemas.microsoft.com/office/word/2010/wordprocessingCanvas" xmlns:cx="http://schemas.microsoft.com/office/drawing/2014/chartex" xmlns:mc="http://schemas.openxmlformats.org/markup-compatibility/2006" xmlns:o="urn:schemas-microsoft-com:office:office" xmlns:r="http://schemas.openxmlformats.org/officeDocument/2006/relationships" xmlns:m="http://schemas.openxmlformats.org/officeDocument/2006/math" xmlns:v="urn:schemas-microsoft-com:vml" xmlns:wp14="http://schemas.microsoft.com/office/word/2010/wordprocessingDrawing" xmlns:wp="http://schemas.openxmlformats.org/drawingml/2006/wordprocessingDrawing" xmlns:w10="urn:schemas-microsoft-com:office:word" xmlns:w="http://schemas.openxmlformats.org/wordprocessingml/2006/main" xmlns:w14="http://schemas.microsoft.com/office/word/2010/wordml" xmlns:w15="http://schemas.microsoft.com/office/word/2012/wordml" xmlns:w16se="http://schemas.microsoft.com/office/word/2015/wordml/symex" xmlns:wpg="http://schemas.microsoft.com/office/word/2010/wordprocessingGroup" xmlns:wpi="http://schemas.microsoft.com/office/word/2010/wordprocessingInk" xmlns:wne="http://schemas.microsoft.com/office/word/2006/wordml" xmlns:wps="http://schemas.microsoft.com/office/word/2010/wordprocessingShape" mc:Ignorable="w14 w15 w16se wp14">
+<w:ftr xmlns:wpc="http://schemas.microsoft.com/office/word/2010/wordprocessingCanvas" xmlns:cx="http://schemas.microsoft.com/office/drawing/2014/chartex" xmlns:cx1="http://schemas.microsoft.com/office/drawing/2015/9/8/chartex" xmlns:cx2="http://schemas.microsoft.com/office/drawing/2015/10/21/chartex" xmlns:cx3="http://schemas.microsoft.com/office/drawing/2016/5/9/chartex" xmlns:cx4="http://schemas.microsoft.com/office/drawing/2016/5/10/chartex" xmlns:cx5="http://schemas.microsoft.com/office/drawing/2016/5/11/chartex" xmlns:cx6="http://schemas.microsoft.com/office/drawing/2016/5/12/chartex" xmlns:cx7="http://schemas.microsoft.com/office/drawing/2016/5/13/chartex" xmlns:cx8="http://schemas.microsoft.com/office/drawing/2016/5/14/chartex" xmlns:mc="http://schemas.openxmlformats.org/markup-compatibility/2006" xmlns:aink="http://schemas.microsoft.com/office/drawing/2016/ink" xmlns:am3d="http://schemas.microsoft.com/office/drawing/2017/model3d" xmlns:o="urn:schemas-microsoft-com:office:office" xmlns:oel="http://schemas.microsoft.com/office/2019/extlst" xmlns:r="http://schemas.openxmlformats.org/officeDocument/2006/relationships" xmlns:m="http://schemas.openxmlformats.org/officeDocument/2006/math" xmlns:v="urn:schemas-microsoft-com:vml" xmlns:wp14="http://schemas.microsoft.com/office/word/2010/wordprocessingDrawing" xmlns:wp="http://schemas.openxmlformats.org/drawingml/2006/wordprocessingDrawing" xmlns:w10="urn:schemas-microsoft-com:office:word" xmlns:w="http://schemas.openxmlformats.org/wordprocessingml/2006/main" xmlns:w14="http://schemas.microsoft.com/office/word/2010/wordml" xmlns:w15="http://schemas.microsoft.com/office/word/2012/wordml" xmlns:w16cex="http://schemas.microsoft.com/office/word/2018/wordml/cex" xmlns:w16cid="http://schemas.microsoft.com/office/word/2016/wordml/cid" xmlns:w16="http://schemas.microsoft.com/office/word/2018/wordml" xmlns:w16sdtdh="http://schemas.microsoft.com/office/word/2020/wordml/sdtdatahash" xmlns:w16se="http://schemas.microsoft.com/office/word/2015/wordml/symex" xmlns:wpg="http://schemas.microsoft.com/office/word/2010/wordprocessingGroup" xmlns:wpi="http://schemas.microsoft.com/office/word/2010/wordprocessingInk" xmlns:wne="http://schemas.microsoft.com/office/word/2006/wordml" xmlns:wps="http://schemas.microsoft.com/office/word/2010/wordprocessingShape" mc:Ignorable="w14 w15 w16se w16cid w16 w16cex w16sdtdh wp14">
   <w:p>
     <w:pPr>
-      <w:pStyle w:val="a5"/>
-    </w:pPr>
-  </w:p>
-</w:ftr>
-</file>
-
-<file path=word/footer2.xml><?xml version="1.0" encoding="utf-8"?>
-<w:ftr xmlns:wpc="http://schemas.microsoft.com/office/word/2010/wordprocessingCanvas" xmlns:cx="http://schemas.microsoft.com/office/drawing/2014/chartex" xmlns:mc="http://schemas.openxmlformats.org/markup-compatibility/2006" xmlns:o="urn:schemas-microsoft-com:office:office" xmlns:r="http://schemas.openxmlformats.org/officeDocument/2006/relationships" xmlns:m="http://schemas.openxmlformats.org/officeDocument/2006/math" xmlns:v="urn:schemas-microsoft-com:vml" xmlns:wp14="http://schemas.microsoft.com/office/word/2010/wordprocessingDrawing" xmlns:wp="http://schemas.openxmlformats.org/drawingml/2006/wordprocessingDrawing" xmlns:w10="urn:schemas-microsoft-com:office:word" xmlns:w="http://schemas.openxmlformats.org/wordprocessingml/2006/main" xmlns:w14="http://schemas.microsoft.com/office/word/2010/wordml" xmlns:w15="http://schemas.microsoft.com/office/word/2012/wordml" xmlns:w16se="http://schemas.microsoft.com/office/word/2015/wordml/symex" xmlns:wpg="http://schemas.microsoft.com/office/word/2010/wordprocessingGroup" xmlns:wpi="http://schemas.microsoft.com/office/word/2010/wordprocessingInk" xmlns:wne="http://schemas.microsoft.com/office/word/2006/wordml" xmlns:wps="http://schemas.microsoft.com/office/word/2010/wordprocessingShape" mc:Ignorable="w14 w15 w16se wp14">
-  <w:p>
-    <w:pPr>
-      <w:pStyle w:val="a5"/>
+      <w:pStyle w:val="Footer"/>
+      <w:rPr>
+        <w:lang w:val="bg-BG"/>
+      </w:rPr>
     </w:pPr>
     <w:r>
       <w:rPr>
         <w:noProof/>
-        <w:lang w:eastAsia="bg-BG"/>
       </w:rPr>
       <mc:AlternateContent>
         <mc:Choice Requires="wps">
           <w:drawing>
-            <wp:anchor distT="0" distB="0" distL="114300" distR="114300" simplePos="0" relativeHeight="251660288" behindDoc="0" locked="0" layoutInCell="1" allowOverlap="1" wp14:anchorId="41B1E642" wp14:editId="0A37DD85">
+            <wp:anchor distT="0" distB="0" distL="114300" distR="114300" simplePos="0" relativeHeight="251660288" behindDoc="0" locked="0" layoutInCell="1" allowOverlap="1" wp14:anchorId="7ACB1FAE" wp14:editId="29A37053">
               <wp:simplePos x="0" y="0"/>
               <wp:positionH relativeFrom="column">
-                <wp:posOffset>1395095</wp:posOffset>
+                <wp:posOffset>1284605</wp:posOffset>
               </wp:positionH>
               <wp:positionV relativeFrom="paragraph">
-                <wp:posOffset>356177</wp:posOffset>
+                <wp:posOffset>88363</wp:posOffset>
               </wp:positionV>
-              <wp:extent cx="509954" cy="165388"/>
-              <wp:effectExtent l="0" t="0" r="4445" b="6350"/>
-              <wp:wrapNone/>
-              <wp:docPr id="6" name="Text Box 6"/>
-              <wp:cNvGraphicFramePr/>
-              <a:graphic xmlns:a="http://schemas.openxmlformats.org/drawingml/2006/main">
-                <a:graphicData uri="http://schemas.microsoft.com/office/word/2010/wordprocessingShape">
-                  <wps:wsp>
-                    <wps:cNvSpPr txBox="1"/>
-                    <wps:spPr>
-                      <a:xfrm>
-                        <a:off x="0" y="0"/>
-                        <a:ext cx="509954" cy="165388"/>
-                      </a:xfrm>
-                      <a:prstGeom prst="rect">
-                        <a:avLst/>
-                      </a:prstGeom>
-                      <a:noFill/>
-                      <a:ln w="6350">
-                        <a:noFill/>
-                      </a:ln>
-                      <a:effectLst/>
-                    </wps:spPr>
-                    <wps:style>
-                      <a:lnRef idx="0">
-                        <a:schemeClr val="accent1"/>
-                      </a:lnRef>
-                      <a:fillRef idx="0">
-                        <a:schemeClr val="accent1"/>
-                      </a:fillRef>
-                      <a:effectRef idx="0">
-                        <a:schemeClr val="accent1"/>
-                      </a:effectRef>
-                      <a:fontRef idx="minor">
-                        <a:schemeClr val="dk1"/>
-                      </a:fontRef>
-                    </wps:style>
-                    <wps:txbx>
-                      <w:txbxContent>
-                        <w:p>
-                          <w:pPr>
-                            <w:spacing w:before="0" w:after="0" w:line="240" w:lineRule="auto"/>
-                            <w:rPr>
-                              <w:sz w:val="17"/>
-                              <w:szCs w:val="17"/>
-                            </w:rPr>
-                          </w:pPr>
-                          <w:r>
-                            <w:rPr>
-                              <w:sz w:val="17"/>
-                              <w:szCs w:val="17"/>
-                            </w:rPr>
-                            <w:t>Follow us:</w:t>
-                          </w:r>
-                        </w:p>
-                      </w:txbxContent>
-                    </wps:txbx>
-                    <wps:bodyPr rot="0" spcFirstLastPara="0" vertOverflow="overflow" horzOverflow="overflow" vert="horz" wrap="square" lIns="18000" tIns="0" rIns="0" bIns="0" numCol="1" spcCol="0" rtlCol="0" fromWordArt="0" anchor="ctr" anchorCtr="0" forceAA="0" compatLnSpc="1">
-                      <a:prstTxWarp prst="textNoShape">
-                        <a:avLst/>
-                      </a:prstTxWarp>
-                      <a:noAutofit/>
-                    </wps:bodyPr>
-                  </wps:wsp>
-                </a:graphicData>
-              </a:graphic>
-              <wp14:sizeRelH relativeFrom="page">
-                <wp14:pctWidth>0</wp14:pctWidth>
-              </wp14:sizeRelH>
-              <wp14:sizeRelV relativeFrom="page">
-                <wp14:pctHeight>0</wp14:pctHeight>
-              </wp14:sizeRelV>
-            </wp:anchor>
-          </w:drawing>
-        </mc:Choice>
-        <mc:Fallback xmlns:w16sdtdh="http://schemas.microsoft.com/office/word/2020/wordml/sdtdatahash" xmlns:w16du="http://schemas.microsoft.com/office/word/2023/wordml/word16du" xmlns:w16="http://schemas.microsoft.com/office/word/2018/wordml" xmlns:w16cid="http://schemas.microsoft.com/office/word/2016/wordml/cid" xmlns:w16cex="http://schemas.microsoft.com/office/word/2018/wordml/cex" xmlns:oel="http://schemas.microsoft.com/office/2019/extlst" xmlns:am3d="http://schemas.microsoft.com/office/drawing/2017/model3d" xmlns:aink="http://schemas.microsoft.com/office/drawing/2016/ink" xmlns:cx8="http://schemas.microsoft.com/office/drawing/2016/5/14/chartex" xmlns:cx7="http://schemas.microsoft.com/office/drawing/2016/5/13/chartex" xmlns:cx6="http://schemas.microsoft.com/office/drawing/2016/5/12/chartex" xmlns:cx5="http://schemas.microsoft.com/office/drawing/2016/5/11/chartex" xmlns:cx4="http://schemas.microsoft.com/office/drawing/2016/5/10/chartex" xmlns:cx3="http://schemas.microsoft.com/office/drawing/2016/5/9/chartex" xmlns:cx2="http://schemas.microsoft.com/office/drawing/2015/10/21/chartex" xmlns:cx1="http://schemas.microsoft.com/office/drawing/2015/9/8/chartex">
-          <w:pict>
-            <v:shapetype w14:anchorId="41B1E642" id="_x0000_t202" coordsize="21600,21600" o:spt="202" path="m,l,21600r21600,l21600,xe">
-              <v:stroke joinstyle="miter"/>
-              <v:path gradientshapeok="t" o:connecttype="rect"/>
-            </v:shapetype>
-            <v:shape id="Text Box 6" o:spid="_x0000_s1026" type="#_x0000_t202" style="position:absolute;margin-left:109.85pt;margin-top:28.05pt;width:40.15pt;height:13pt;z-index:251660288;visibility:visible;mso-wrap-style:square;mso-width-percent:0;mso-height-percent:0;mso-wrap-distance-left:9pt;mso-wrap-distance-top:0;mso-wrap-distance-right:9pt;mso-wrap-distance-bottom:0;mso-position-horizontal:absolute;mso-position-horizontal-relative:text;mso-position-vertical:absolute;mso-position-vertical-relative:text;mso-width-percent:0;mso-height-percent:0;mso-width-relative:page;mso-height-relative:page;v-text-anchor:middle" o:gfxdata="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" filled="f" stroked="f" strokeweight=".5pt">
-              <v:textbox inset=".5mm,0,0,0">
-                <w:txbxContent>
-                  <w:p>
-                    <w:pPr>
-                      <w:spacing w:before="0" w:after="0" w:line="240" w:lineRule="auto"/>
-                      <w:rPr>
-                        <w:sz w:val="17"/>
-                        <w:szCs w:val="17"/>
-                      </w:rPr>
-                    </w:pPr>
-                    <w:r>
-                      <w:rPr>
-                        <w:sz w:val="17"/>
-                        <w:szCs w:val="17"/>
-                      </w:rPr>
-                      <w:t>Follow us:</w:t>
-                    </w:r>
-                  </w:p>
-                </w:txbxContent>
-              </v:textbox>
-            </v:shape>
-          </w:pict>
-        </mc:Fallback>
-      </mc:AlternateContent>
-    </w:r>
-    <w:r>
-      <w:rPr>
-        <w:noProof/>
-        <w:lang w:eastAsia="bg-BG"/>
-      </w:rPr>
-      <mc:AlternateContent>
-        <mc:Choice Requires="wps">
-          <w:drawing>
-            <wp:anchor distT="0" distB="0" distL="114300" distR="114300" simplePos="0" relativeHeight="251657216" behindDoc="0" locked="0" layoutInCell="1" allowOverlap="1" wp14:anchorId="2074F399" wp14:editId="0E74DC82">
-              <wp:simplePos x="0" y="0"/>
-              <wp:positionH relativeFrom="column">
-                <wp:posOffset>1384252</wp:posOffset>
-              </wp:positionH>
-              <wp:positionV relativeFrom="paragraph">
-                <wp:posOffset>88753</wp:posOffset>
-              </wp:positionV>
-              <wp:extent cx="5225024" cy="513715"/>
+              <wp:extent cx="5320567" cy="513715"/>
               <wp:effectExtent l="0" t="0" r="0" b="635"/>
               <wp:wrapNone/>
               <wp:docPr id="16" name="Text Box 16"/>
@@ -2926,7 +3773,7 @@
                     <wps:spPr bwMode="auto">
                       <a:xfrm>
                         <a:off x="0" y="0"/>
-                        <a:ext cx="5225024" cy="513715"/>
+                        <a:ext cx="5320567" cy="513715"/>
                       </a:xfrm>
                       <a:prstGeom prst="rect">
                         <a:avLst/>
@@ -2943,688 +3790,274 @@
                       <w:txbxContent>
                         <w:p>
                           <w:pPr>
-                            <w:spacing w:before="40" w:after="100" w:line="240" w:lineRule="auto"/>
+                            <w:spacing w:before="60" w:after="60" w:line="240" w:lineRule="auto"/>
+                            <w:jc w:val="both"/>
                             <w:rPr>
                               <w:sz w:val="17"/>
                               <w:szCs w:val="17"/>
+                              <w:lang w:val="ru-RU"/>
                             </w:rPr>
                           </w:pPr>
-                          <w:bookmarkStart w:id="1" w:name="_Hlk24191091"/>
                           <w:r>
                             <w:rPr>
+                              <w:color w:val="595959" w:themeColor="text1" w:themeTint="A6"/>
+                              <w:sz w:val="17"/>
+                              <w:szCs w:val="17"/>
+                              <w:lang w:val="bg-BG"/>
+                            </w:rPr>
+                            <w:t>Проект</w:t>
+                          </w:r>
+                          <w:r>
+                            <w:rPr>
+                              <w:color w:val="595959" w:themeColor="text1" w:themeTint="A6"/>
+                              <w:sz w:val="17"/>
+                              <w:szCs w:val="17"/>
+                              <w:lang w:val="bg-BG"/>
+                            </w:rPr>
+                            <w:t xml:space="preserve"> "</w:t>
+                          </w:r>
+                          <w:r>
+                            <w:rPr>
+                              <w:color w:val="595959" w:themeColor="text1" w:themeTint="A6"/>
+                              <w:sz w:val="17"/>
+                              <w:szCs w:val="17"/>
+                              <w:lang w:val="bg-BG"/>
+                            </w:rPr>
+                            <w:t>Отворено учебно съдържание</w:t>
+                          </w:r>
+                          <w:r>
+                            <w:rPr>
+                              <w:color w:val="595959" w:themeColor="text1" w:themeTint="A6"/>
+                              <w:sz w:val="17"/>
+                              <w:szCs w:val="17"/>
+                              <w:lang w:val="bg-BG"/>
+                            </w:rPr>
+                            <w:t xml:space="preserve"> по програмиране и ИТ"</w:t>
+                          </w:r>
+                          <w:r>
+                            <w:rPr>
+                              <w:color w:val="595959" w:themeColor="text1" w:themeTint="A6"/>
                               <w:sz w:val="17"/>
                               <w:szCs w:val="17"/>
                             </w:rPr>
-                            <w:t xml:space="preserve">© </w:t>
+                            <w:t xml:space="preserve">, </w:t>
                           </w:r>
                           <w:r>
                             <w:rPr>
+                              <w:color w:val="595959" w:themeColor="text1" w:themeTint="A6"/>
                               <w:sz w:val="17"/>
                               <w:szCs w:val="17"/>
+                              <w:lang w:val="bg-BG"/>
                             </w:rPr>
-                            <w:t xml:space="preserve">SoftUni – </w:t>
-                          </w:r>
-                          <w:hyperlink r:id="rId1" w:history="1">
-                            <w:r>
-                              <w:rPr>
-                                <w:rStyle w:val="a9"/>
-                                <w:color w:val="0882DE"/>
-                                <w:sz w:val="17"/>
-                                <w:szCs w:val="17"/>
-                              </w:rPr>
-                              <w:t>https://softuni.org</w:t>
-                            </w:r>
-                          </w:hyperlink>
-                          <w:r>
-                            <w:rPr>
-                              <w:sz w:val="17"/>
-                              <w:szCs w:val="17"/>
-                            </w:rPr>
-                            <w:t xml:space="preserve">. </w:t>
+                            <w:t>СофтУни Фондация</w:t>
                           </w:r>
                           <w:r>
                             <w:rPr>
+                              <w:color w:val="595959" w:themeColor="text1" w:themeTint="A6"/>
                               <w:sz w:val="17"/>
                               <w:szCs w:val="17"/>
-                            </w:rPr>
-                            <w:t xml:space="preserve">Copyrighted document. Unauthorized </w:t>
-                          </w:r>
-                          <w:r>
-                            <w:rPr>
-                              <w:sz w:val="17"/>
-                              <w:szCs w:val="17"/>
-                            </w:rPr>
-                            <w:t>copy</w:t>
-                          </w:r>
-                          <w:r>
-                            <w:rPr>
-                              <w:sz w:val="17"/>
-                              <w:szCs w:val="17"/>
-                            </w:rPr>
-                            <w:t>,</w:t>
-                          </w:r>
-                          <w:r>
-                            <w:rPr>
-                              <w:sz w:val="17"/>
-                              <w:szCs w:val="17"/>
+                              <w:lang w:val="ru-RU"/>
                             </w:rPr>
                             <w:t xml:space="preserve"> </w:t>
                           </w:r>
                           <w:r>
                             <w:rPr>
+                              <w:color w:val="595959" w:themeColor="text1" w:themeTint="A6"/>
+                              <w:sz w:val="17"/>
+                              <w:szCs w:val="17"/>
+                              <w:lang w:val="bg-BG"/>
+                            </w:rPr>
+                            <w:t xml:space="preserve">(лиценз </w:t>
+                          </w:r>
+                          <w:r>
+                            <w:rPr>
+                              <w:color w:val="595959" w:themeColor="text1" w:themeTint="A6"/>
                               <w:sz w:val="17"/>
                               <w:szCs w:val="17"/>
                             </w:rPr>
-                            <w:t>reproduc</w:t>
+                            <w:t>CC</w:t>
                           </w:r>
                           <w:r>
                             <w:rPr>
+                              <w:color w:val="595959" w:themeColor="text1" w:themeTint="A6"/>
+                              <w:sz w:val="17"/>
+                              <w:szCs w:val="17"/>
+                              <w:lang w:val="ru-RU"/>
+                            </w:rPr>
+                            <w:t>-</w:t>
+                          </w:r>
+                          <w:r>
+                            <w:rPr>
+                              <w:color w:val="595959" w:themeColor="text1" w:themeTint="A6"/>
                               <w:sz w:val="17"/>
                               <w:szCs w:val="17"/>
                             </w:rPr>
-                            <w:t>tion</w:t>
+                            <w:t>BY</w:t>
                           </w:r>
                           <w:r>
                             <w:rPr>
+                              <w:color w:val="595959" w:themeColor="text1" w:themeTint="A6"/>
+                              <w:sz w:val="17"/>
+                              <w:szCs w:val="17"/>
+                              <w:lang w:val="ru-RU"/>
+                            </w:rPr>
+                            <w:t>-</w:t>
+                          </w:r>
+                          <w:r>
+                            <w:rPr>
+                              <w:color w:val="595959" w:themeColor="text1" w:themeTint="A6"/>
                               <w:sz w:val="17"/>
                               <w:szCs w:val="17"/>
                             </w:rPr>
-                            <w:t xml:space="preserve"> </w:t>
+                            <w:t>NC-</w:t>
                           </w:r>
                           <w:r>
                             <w:rPr>
+                              <w:color w:val="595959" w:themeColor="text1" w:themeTint="A6"/>
                               <w:sz w:val="17"/>
                               <w:szCs w:val="17"/>
                             </w:rPr>
-                            <w:t xml:space="preserve">or use </w:t>
+                            <w:t>SA</w:t>
                           </w:r>
                           <w:r>
                             <w:rPr>
+                              <w:color w:val="595959" w:themeColor="text1" w:themeTint="A6"/>
                               <w:sz w:val="17"/>
                               <w:szCs w:val="17"/>
+                              <w:lang w:val="ru-RU"/>
                             </w:rPr>
-                            <w:t xml:space="preserve">is </w:t>
+                            <w:t>)</w:t>
                           </w:r>
-                          <w:r>
+                        </w:p>
+                        <w:p>
+                          <w:pPr>
+                            <w:spacing w:before="60" w:after="60" w:line="240" w:lineRule="auto"/>
+                            <w:jc w:val="both"/>
                             <w:rPr>
+                              <w:noProof/>
+                              <w:color w:val="95B3D7" w:themeColor="accent1" w:themeTint="99"/>
                               <w:sz w:val="17"/>
                               <w:szCs w:val="17"/>
-                            </w:rPr>
-                            <w:t xml:space="preserve">not </w:t>
-                          </w:r>
-                          <w:r>
-                            <w:rPr>
-                              <w:sz w:val="17"/>
-                              <w:szCs w:val="17"/>
-                            </w:rPr>
-                            <w:t>permitted</w:t>
-                          </w:r>
-                          <w:r>
-                            <w:rPr>
-                              <w:sz w:val="17"/>
-                              <w:szCs w:val="17"/>
-                            </w:rPr>
-                            <w:t>.</w:t>
-                          </w:r>
-                        </w:p>
-                        <w:bookmarkEnd w:id="1"/>
-                        <w:p>
-                          <w:pPr>
-                            <w:spacing w:line="240" w:lineRule="auto"/>
-                            <w:ind w:left="567" w:firstLine="284"/>
-                            <w:rPr>
-                              <w:sz w:val="18"/>
-                              <w:szCs w:val="18"/>
+                              <w:lang w:val="ru-RU"/>
                             </w:rPr>
                           </w:pPr>
-                          <w:r>
-                            <w:rPr>
-                              <w:noProof/>
-                              <w:sz w:val="18"/>
-                              <w:szCs w:val="18"/>
-                              <w:lang w:eastAsia="bg-BG"/>
-                            </w:rPr>
-                            <w:drawing>
-                              <wp:inline distT="0" distB="0" distL="0" distR="0" wp14:anchorId="53621E41" wp14:editId="3BF595D6">
-                                <wp:extent cx="180000" cy="180000"/>
-                                <wp:effectExtent l="0" t="0" r="0" b="0"/>
-                                <wp:docPr id="3" name="Picture 3">
-                                  <a:hlinkClick xmlns:a="http://schemas.openxmlformats.org/drawingml/2006/main" r:id="rId1"/>
-                                </wp:docPr>
-                                <wp:cNvGraphicFramePr>
-                                  <a:graphicFrameLocks xmlns:a="http://schemas.openxmlformats.org/drawingml/2006/main" noChangeAspect="1"/>
-                                </wp:cNvGraphicFramePr>
-                                <a:graphic xmlns:a="http://schemas.openxmlformats.org/drawingml/2006/main">
-                                  <a:graphicData uri="http://schemas.openxmlformats.org/drawingml/2006/picture">
-                                    <pic:pic xmlns:pic="http://schemas.openxmlformats.org/drawingml/2006/picture">
-                                      <pic:nvPicPr>
-                                        <pic:cNvPr id="3" name="Picture 3">
-                                          <a:hlinkClick r:id="rId1"/>
-                                        </pic:cNvPr>
-                                        <pic:cNvPicPr>
-                                          <a:picLocks noChangeAspect="1" noChangeArrowheads="1"/>
-                                        </pic:cNvPicPr>
-                                      </pic:nvPicPr>
-                                      <pic:blipFill>
-                                        <a:blip r:embed="rId2">
-                                          <a:extLst>
-                                            <a:ext uri="{28A0092B-C50C-407E-A947-70E740481C1C}">
-                                              <a14:useLocalDpi xmlns:a14="http://schemas.microsoft.com/office/drawing/2010/main" val="0"/>
-                                            </a:ext>
-                                          </a:extLst>
-                                        </a:blip>
-                                        <a:stretch>
-                                          <a:fillRect/>
-                                        </a:stretch>
-                                      </pic:blipFill>
-                                      <pic:spPr bwMode="auto">
-                                        <a:xfrm>
-                                          <a:off x="0" y="0"/>
-                                          <a:ext cx="180000" cy="180000"/>
-                                        </a:xfrm>
-                                        <a:prstGeom prst="rect">
-                                          <a:avLst/>
-                                        </a:prstGeom>
-                                        <a:noFill/>
-                                        <a:ln>
-                                          <a:noFill/>
-                                        </a:ln>
-                                      </pic:spPr>
-                                    </pic:pic>
-                                  </a:graphicData>
-                                </a:graphic>
-                              </wp:inline>
-                            </w:drawing>
-                          </w:r>
-                          <w:r>
-                            <w:rPr>
-                              <w:sz w:val="18"/>
-                              <w:szCs w:val="18"/>
-                            </w:rPr>
-                            <w:t xml:space="preserve">   </w:t>
-                          </w:r>
-                          <w:r>
-                            <w:rPr>
-                              <w:noProof/>
-                              <w:sz w:val="18"/>
-                              <w:szCs w:val="18"/>
-                              <w:lang w:eastAsia="bg-BG"/>
-                            </w:rPr>
-                            <w:drawing>
-                              <wp:inline distT="0" distB="0" distL="0" distR="0" wp14:anchorId="64E29E7A" wp14:editId="1BD0FFE4">
-                                <wp:extent cx="180000" cy="180000"/>
-                                <wp:effectExtent l="0" t="0" r="0" b="0"/>
-                                <wp:docPr id="2" name="Picture 2">
-                                  <a:hlinkClick xmlns:a="http://schemas.openxmlformats.org/drawingml/2006/main" r:id="rId3"/>
-                                </wp:docPr>
-                                <wp:cNvGraphicFramePr>
-                                  <a:graphicFrameLocks xmlns:a="http://schemas.openxmlformats.org/drawingml/2006/main" noChangeAspect="1"/>
-                                </wp:cNvGraphicFramePr>
-                                <a:graphic xmlns:a="http://schemas.openxmlformats.org/drawingml/2006/main">
-                                  <a:graphicData uri="http://schemas.openxmlformats.org/drawingml/2006/picture">
-                                    <pic:pic xmlns:pic="http://schemas.openxmlformats.org/drawingml/2006/picture">
-                                      <pic:nvPicPr>
-                                        <pic:cNvPr id="2" name="Picture 2">
-                                          <a:hlinkClick r:id="rId3"/>
-                                        </pic:cNvPr>
-                                        <pic:cNvPicPr>
-                                          <a:picLocks noChangeAspect="1" noChangeArrowheads="1"/>
-                                        </pic:cNvPicPr>
-                                      </pic:nvPicPr>
-                                      <pic:blipFill>
-                                        <a:blip r:embed="rId4">
-                                          <a:extLst>
-                                            <a:ext uri="{28A0092B-C50C-407E-A947-70E740481C1C}">
-                                              <a14:useLocalDpi xmlns:a14="http://schemas.microsoft.com/office/drawing/2010/main" val="0"/>
-                                            </a:ext>
-                                          </a:extLst>
-                                        </a:blip>
-                                        <a:stretch>
-                                          <a:fillRect/>
-                                        </a:stretch>
-                                      </pic:blipFill>
-                                      <pic:spPr bwMode="auto">
-                                        <a:xfrm>
-                                          <a:off x="0" y="0"/>
-                                          <a:ext cx="180000" cy="180000"/>
-                                        </a:xfrm>
-                                        <a:prstGeom prst="rect">
-                                          <a:avLst/>
-                                        </a:prstGeom>
-                                        <a:noFill/>
-                                        <a:ln>
-                                          <a:noFill/>
-                                        </a:ln>
-                                      </pic:spPr>
-                                    </pic:pic>
-                                  </a:graphicData>
-                                </a:graphic>
-                              </wp:inline>
-                            </w:drawing>
-                          </w:r>
-                          <w:r>
-                            <w:rPr>
-                              <w:sz w:val="18"/>
-                              <w:szCs w:val="18"/>
-                            </w:rPr>
-                            <w:t xml:space="preserve">   </w:t>
-                          </w:r>
-                          <w:r>
-                            <w:rPr>
-                              <w:noProof/>
-                              <w:sz w:val="18"/>
-                              <w:szCs w:val="18"/>
-                              <w:lang w:eastAsia="bg-BG"/>
-                            </w:rPr>
-                            <w:drawing>
-                              <wp:inline distT="0" distB="0" distL="0" distR="0" wp14:anchorId="293C9B17" wp14:editId="373E17EF">
-                                <wp:extent cx="180000" cy="180000"/>
-                                <wp:effectExtent l="0" t="0" r="0" b="0"/>
-                                <wp:docPr id="5" name="Picture 5" title="Software University @ Facebook">
-                                  <a:hlinkClick xmlns:a="http://schemas.openxmlformats.org/drawingml/2006/main" r:id="rId5"/>
-                                </wp:docPr>
-                                <wp:cNvGraphicFramePr>
-                                  <a:graphicFrameLocks xmlns:a="http://schemas.openxmlformats.org/drawingml/2006/main" noChangeAspect="1"/>
-                                </wp:cNvGraphicFramePr>
-                                <a:graphic xmlns:a="http://schemas.openxmlformats.org/drawingml/2006/main">
-                                  <a:graphicData uri="http://schemas.openxmlformats.org/drawingml/2006/picture">
-                                    <pic:pic xmlns:pic="http://schemas.openxmlformats.org/drawingml/2006/picture">
-                                      <pic:nvPicPr>
-                                        <pic:cNvPr id="5" name="Picture 5" title="Software University @ Facebook">
-                                          <a:hlinkClick r:id="rId5"/>
-                                        </pic:cNvPr>
-                                        <pic:cNvPicPr/>
-                                      </pic:nvPicPr>
-                                      <pic:blipFill>
-                                        <a:blip r:embed="rId6"/>
-                                        <a:stretch>
-                                          <a:fillRect/>
-                                        </a:stretch>
-                                      </pic:blipFill>
-                                      <pic:spPr>
-                                        <a:xfrm>
-                                          <a:off x="0" y="0"/>
-                                          <a:ext cx="180000" cy="180000"/>
-                                        </a:xfrm>
-                                        <a:prstGeom prst="rect">
-                                          <a:avLst/>
-                                        </a:prstGeom>
-                                      </pic:spPr>
-                                    </pic:pic>
-                                  </a:graphicData>
-                                </a:graphic>
-                              </wp:inline>
-                            </w:drawing>
-                          </w:r>
-                          <w:r>
-                            <w:rPr>
-                              <w:sz w:val="18"/>
-                              <w:szCs w:val="18"/>
-                            </w:rPr>
-                            <w:t xml:space="preserve">   </w:t>
-                          </w:r>
-                          <w:r>
-                            <w:rPr>
-                              <w:noProof/>
-                              <w:sz w:val="18"/>
-                              <w:szCs w:val="18"/>
-                              <w:lang w:eastAsia="bg-BG"/>
-                            </w:rPr>
-                            <w:drawing>
-                              <wp:inline distT="0" distB="0" distL="0" distR="0" wp14:anchorId="75BE9FD2" wp14:editId="14C27CD2">
-                                <wp:extent cx="180000" cy="180000"/>
-                                <wp:effectExtent l="0" t="0" r="0" b="0"/>
-                                <wp:docPr id="20" name="Picture 20">
-                                  <a:hlinkClick xmlns:a="http://schemas.openxmlformats.org/drawingml/2006/main" r:id="rId7"/>
-                                </wp:docPr>
-                                <wp:cNvGraphicFramePr>
-                                  <a:graphicFrameLocks xmlns:a="http://schemas.openxmlformats.org/drawingml/2006/main" noChangeAspect="1"/>
-                                </wp:cNvGraphicFramePr>
-                                <a:graphic xmlns:a="http://schemas.openxmlformats.org/drawingml/2006/main">
-                                  <a:graphicData uri="http://schemas.openxmlformats.org/drawingml/2006/picture">
-                                    <pic:pic xmlns:pic="http://schemas.openxmlformats.org/drawingml/2006/picture">
-                                      <pic:nvPicPr>
-                                        <pic:cNvPr id="20" name="Picture 20">
-                                          <a:hlinkClick r:id="rId7"/>
-                                        </pic:cNvPr>
-                                        <pic:cNvPicPr>
-                                          <a:picLocks noChangeAspect="1" noChangeArrowheads="1"/>
-                                        </pic:cNvPicPr>
-                                      </pic:nvPicPr>
-                                      <pic:blipFill>
-                                        <a:blip r:embed="rId8">
-                                          <a:extLst>
-                                            <a:ext uri="{28A0092B-C50C-407E-A947-70E740481C1C}">
-                                              <a14:useLocalDpi xmlns:a14="http://schemas.microsoft.com/office/drawing/2010/main" val="0"/>
-                                            </a:ext>
-                                            <a:ext uri="{837473B0-CC2E-450A-ABE3-18F120FF3D39}">
-                                              <a1611:picAttrSrcUrl xmlns:a1611="http://schemas.microsoft.com/office/drawing/2016/11/main" xmlns:w16sdtdh="http://schemas.microsoft.com/office/word/2020/wordml/sdtdatahash" xmlns:w16du="http://schemas.microsoft.com/office/word/2023/wordml/word16du" xmlns:w16="http://schemas.microsoft.com/office/word/2018/wordml" xmlns:w16cid="http://schemas.microsoft.com/office/word/2016/wordml/cid" xmlns:w16cex="http://schemas.microsoft.com/office/word/2018/wordml/cex" xmlns:w="http://schemas.openxmlformats.org/wordprocessingml/2006/main" xmlns:w10="urn:schemas-microsoft-com:office:word" xmlns:v="urn:schemas-microsoft-com:vml" xmlns:oel="http://schemas.microsoft.com/office/2019/extlst" xmlns:o="urn:schemas-microsoft-com:office:office" xmlns:am3d="http://schemas.microsoft.com/office/drawing/2017/model3d" xmlns:aink="http://schemas.microsoft.com/office/drawing/2016/ink" xmlns:cx8="http://schemas.microsoft.com/office/drawing/2016/5/14/chartex" xmlns:cx7="http://schemas.microsoft.com/office/drawing/2016/5/13/chartex" xmlns:cx6="http://schemas.microsoft.com/office/drawing/2016/5/12/chartex" xmlns:cx5="http://schemas.microsoft.com/office/drawing/2016/5/11/chartex" xmlns:cx4="http://schemas.microsoft.com/office/drawing/2016/5/10/chartex" xmlns:cx3="http://schemas.microsoft.com/office/drawing/2016/5/9/chartex" xmlns:cx2="http://schemas.microsoft.com/office/drawing/2015/10/21/chartex" xmlns:cx1="http://schemas.microsoft.com/office/drawing/2015/9/8/chartex" xmlns="" r:id="rId9"/>
-                                            </a:ext>
-                                          </a:extLst>
-                                        </a:blip>
-                                        <a:stretch>
-                                          <a:fillRect/>
-                                        </a:stretch>
-                                      </pic:blipFill>
-                                      <pic:spPr bwMode="auto">
-                                        <a:xfrm>
-                                          <a:off x="0" y="0"/>
-                                          <a:ext cx="180000" cy="180000"/>
-                                        </a:xfrm>
-                                        <a:prstGeom prst="rect">
-                                          <a:avLst/>
-                                        </a:prstGeom>
-                                        <a:noFill/>
-                                        <a:ln>
-                                          <a:noFill/>
-                                        </a:ln>
-                                      </pic:spPr>
-                                    </pic:pic>
-                                  </a:graphicData>
-                                </a:graphic>
-                              </wp:inline>
-                            </w:drawing>
-                          </w:r>
-                          <w:r>
-                            <w:rPr>
-                              <w:noProof/>
-                              <w:sz w:val="18"/>
-                              <w:szCs w:val="18"/>
-                            </w:rPr>
-                            <w:t xml:space="preserve">   </w:t>
-                          </w:r>
-                          <w:r>
-                            <w:rPr>
-                              <w:noProof/>
-                              <w:sz w:val="18"/>
-                              <w:szCs w:val="18"/>
-                              <w:lang w:eastAsia="bg-BG"/>
-                            </w:rPr>
-                            <w:drawing>
-                              <wp:inline distT="0" distB="0" distL="0" distR="0" wp14:anchorId="15168924" wp14:editId="70A0374F">
-                                <wp:extent cx="180000" cy="180000"/>
-                                <wp:effectExtent l="0" t="0" r="0" b="0"/>
-                                <wp:docPr id="7" name="Picture 7" title="Software University @ Twitter">
-                                  <a:hlinkClick xmlns:a="http://schemas.openxmlformats.org/drawingml/2006/main" r:id="rId10"/>
-                                </wp:docPr>
-                                <wp:cNvGraphicFramePr>
-                                  <a:graphicFrameLocks xmlns:a="http://schemas.openxmlformats.org/drawingml/2006/main" noChangeAspect="1"/>
-                                </wp:cNvGraphicFramePr>
-                                <a:graphic xmlns:a="http://schemas.openxmlformats.org/drawingml/2006/main">
-                                  <a:graphicData uri="http://schemas.openxmlformats.org/drawingml/2006/picture">
-                                    <pic:pic xmlns:pic="http://schemas.openxmlformats.org/drawingml/2006/picture">
-                                      <pic:nvPicPr>
-                                        <pic:cNvPr id="7" name="Picture 7" title="Software University @ Twitter">
-                                          <a:hlinkClick r:id="rId10"/>
-                                        </pic:cNvPr>
-                                        <pic:cNvPicPr/>
-                                      </pic:nvPicPr>
-                                      <pic:blipFill>
-                                        <a:blip r:embed="rId11"/>
-                                        <a:stretch>
-                                          <a:fillRect/>
-                                        </a:stretch>
-                                      </pic:blipFill>
-                                      <pic:spPr>
-                                        <a:xfrm>
-                                          <a:off x="0" y="0"/>
-                                          <a:ext cx="180000" cy="180000"/>
-                                        </a:xfrm>
-                                        <a:prstGeom prst="rect">
-                                          <a:avLst/>
-                                        </a:prstGeom>
-                                      </pic:spPr>
-                                    </pic:pic>
-                                  </a:graphicData>
-                                </a:graphic>
-                              </wp:inline>
-                            </w:drawing>
-                          </w:r>
-                          <w:r>
-                            <w:rPr>
-                              <w:sz w:val="18"/>
-                              <w:szCs w:val="18"/>
-                            </w:rPr>
-                            <w:t xml:space="preserve">  </w:t>
-                          </w:r>
-                          <w:r>
-                            <w:rPr>
-                              <w:noProof/>
-                              <w:sz w:val="18"/>
-                              <w:szCs w:val="18"/>
-                              <w:lang w:eastAsia="bg-BG"/>
-                            </w:rPr>
-                            <w:drawing>
-                              <wp:inline distT="0" distB="0" distL="0" distR="0" wp14:anchorId="1C97DE02" wp14:editId="61D842AB">
-                                <wp:extent cx="180000" cy="180000"/>
-                                <wp:effectExtent l="0" t="0" r="0" b="0"/>
-                                <wp:docPr id="17" name="Picture 17" title="Software University @ YouTube">
-                                  <a:hlinkClick xmlns:a="http://schemas.openxmlformats.org/drawingml/2006/main" r:id="rId12"/>
-                                </wp:docPr>
-                                <wp:cNvGraphicFramePr>
-                                  <a:graphicFrameLocks xmlns:a="http://schemas.openxmlformats.org/drawingml/2006/main" noChangeAspect="1"/>
-                                </wp:cNvGraphicFramePr>
-                                <a:graphic xmlns:a="http://schemas.openxmlformats.org/drawingml/2006/main">
-                                  <a:graphicData uri="http://schemas.openxmlformats.org/drawingml/2006/picture">
-                                    <pic:pic xmlns:pic="http://schemas.openxmlformats.org/drawingml/2006/picture">
-                                      <pic:nvPicPr>
-                                        <pic:cNvPr id="17" name="Picture 17" title="Software University @ YouTube">
-                                          <a:hlinkClick r:id="rId12"/>
-                                        </pic:cNvPr>
-                                        <pic:cNvPicPr/>
-                                      </pic:nvPicPr>
-                                      <pic:blipFill>
-                                        <a:blip r:embed="rId13"/>
-                                        <a:stretch>
-                                          <a:fillRect/>
-                                        </a:stretch>
-                                      </pic:blipFill>
-                                      <pic:spPr>
-                                        <a:xfrm>
-                                          <a:off x="0" y="0"/>
-                                          <a:ext cx="180000" cy="180000"/>
-                                        </a:xfrm>
-                                        <a:prstGeom prst="rect">
-                                          <a:avLst/>
-                                        </a:prstGeom>
-                                      </pic:spPr>
-                                    </pic:pic>
-                                  </a:graphicData>
-                                </a:graphic>
-                              </wp:inline>
-                            </w:drawing>
-                          </w:r>
-                          <w:r>
-                            <w:rPr>
-                              <w:sz w:val="18"/>
-                              <w:szCs w:val="18"/>
-                            </w:rPr>
-                            <w:t xml:space="preserve">   </w:t>
-                          </w:r>
-                          <w:r>
-                            <w:rPr>
-                              <w:noProof/>
-                              <w:sz w:val="18"/>
-                              <w:szCs w:val="18"/>
-                              <w:lang w:eastAsia="bg-BG"/>
-                            </w:rPr>
-                            <w:drawing>
-                              <wp:inline distT="0" distB="0" distL="0" distR="0" wp14:anchorId="103BD2B7" wp14:editId="40827562">
-                                <wp:extent cx="180000" cy="180000"/>
-                                <wp:effectExtent l="0" t="0" r="0" b="0"/>
-                                <wp:docPr id="21" name="Picture 21">
-                                  <a:hlinkClick xmlns:a="http://schemas.openxmlformats.org/drawingml/2006/main" r:id="rId14"/>
-                                </wp:docPr>
-                                <wp:cNvGraphicFramePr>
-                                  <a:graphicFrameLocks xmlns:a="http://schemas.openxmlformats.org/drawingml/2006/main" noChangeAspect="1"/>
-                                </wp:cNvGraphicFramePr>
-                                <a:graphic xmlns:a="http://schemas.openxmlformats.org/drawingml/2006/main">
-                                  <a:graphicData uri="http://schemas.openxmlformats.org/drawingml/2006/picture">
-                                    <pic:pic xmlns:pic="http://schemas.openxmlformats.org/drawingml/2006/picture">
-                                      <pic:nvPicPr>
-                                        <pic:cNvPr id="21" name="Picture 21">
-                                          <a:hlinkClick r:id="rId14"/>
-                                        </pic:cNvPr>
-                                        <pic:cNvPicPr>
-                                          <a:picLocks noChangeAspect="1" noChangeArrowheads="1"/>
-                                        </pic:cNvPicPr>
-                                      </pic:nvPicPr>
-                                      <pic:blipFill rotWithShape="1">
-                                        <a:blip r:embed="rId15">
-                                          <a:extLst>
-                                            <a:ext uri="{28A0092B-C50C-407E-A947-70E740481C1C}">
-                                              <a14:useLocalDpi xmlns:a14="http://schemas.microsoft.com/office/drawing/2010/main" val="0"/>
-                                            </a:ext>
-                                          </a:extLst>
-                                        </a:blip>
-                                        <a:srcRect l="-152" t="-76" r="-152" b="-76"/>
-                                        <a:stretch/>
-                                      </pic:blipFill>
-                                      <pic:spPr bwMode="auto">
-                                        <a:xfrm>
-                                          <a:off x="0" y="0"/>
-                                          <a:ext cx="180000" cy="180000"/>
-                                        </a:xfrm>
-                                        <a:prstGeom prst="rect">
-                                          <a:avLst/>
-                                        </a:prstGeom>
-                                        <a:noFill/>
-                                        <a:ln>
-                                          <a:noFill/>
-                                        </a:ln>
-                                        <a:extLst>
-                                          <a:ext uri="{53640926-AAD7-44D8-BBD7-CCE9431645EC}">
-                                            <a14:shadowObscured xmlns:a14="http://schemas.microsoft.com/office/drawing/2010/main"/>
-                                          </a:ext>
-                                        </a:extLst>
-                                      </pic:spPr>
-                                    </pic:pic>
-                                  </a:graphicData>
-                                </a:graphic>
-                              </wp:inline>
-                            </w:drawing>
-                          </w:r>
-                          <w:r>
-                            <w:rPr>
-                              <w:sz w:val="18"/>
-                              <w:szCs w:val="18"/>
-                            </w:rPr>
-                            <w:t xml:space="preserve">   </w:t>
-                          </w:r>
-                          <w:r>
-                            <w:rPr>
-                              <w:noProof/>
-                              <w:sz w:val="18"/>
-                              <w:szCs w:val="18"/>
-                              <w:lang w:eastAsia="bg-BG"/>
-                            </w:rPr>
-                            <w:drawing>
-                              <wp:inline distT="0" distB="0" distL="0" distR="0" wp14:anchorId="620F6097" wp14:editId="67DE1394">
-                                <wp:extent cx="180000" cy="180000"/>
-                                <wp:effectExtent l="0" t="0" r="0" b="0"/>
-                                <wp:docPr id="22" name="Picture 22">
-                                  <a:hlinkClick xmlns:a="http://schemas.openxmlformats.org/drawingml/2006/main" r:id="rId16"/>
-                                </wp:docPr>
-                                <wp:cNvGraphicFramePr>
-                                  <a:graphicFrameLocks xmlns:a="http://schemas.openxmlformats.org/drawingml/2006/main" noChangeAspect="1"/>
-                                </wp:cNvGraphicFramePr>
-                                <a:graphic xmlns:a="http://schemas.openxmlformats.org/drawingml/2006/main">
-                                  <a:graphicData uri="http://schemas.openxmlformats.org/drawingml/2006/picture">
-                                    <pic:pic xmlns:pic="http://schemas.openxmlformats.org/drawingml/2006/picture">
-                                      <pic:nvPicPr>
-                                        <pic:cNvPr id="22" name="Picture 22">
-                                          <a:hlinkClick r:id="rId16"/>
-                                        </pic:cNvPr>
-                                        <pic:cNvPicPr>
-                                          <a:picLocks noChangeAspect="1" noChangeArrowheads="1"/>
-                                        </pic:cNvPicPr>
-                                      </pic:nvPicPr>
-                                      <pic:blipFill>
-                                        <a:blip r:embed="rId17">
-                                          <a:extLst>
-                                            <a:ext uri="{28A0092B-C50C-407E-A947-70E740481C1C}">
-                                              <a14:useLocalDpi xmlns:a14="http://schemas.microsoft.com/office/drawing/2010/main" val="0"/>
-                                            </a:ext>
-                                          </a:extLst>
-                                        </a:blip>
-                                        <a:srcRect/>
-                                        <a:stretch>
-                                          <a:fillRect/>
-                                        </a:stretch>
-                                      </pic:blipFill>
-                                      <pic:spPr bwMode="auto">
-                                        <a:xfrm>
-                                          <a:off x="0" y="0"/>
-                                          <a:ext cx="180000" cy="180000"/>
-                                        </a:xfrm>
-                                        <a:prstGeom prst="rect">
-                                          <a:avLst/>
-                                        </a:prstGeom>
-                                        <a:noFill/>
-                                        <a:ln>
-                                          <a:noFill/>
-                                        </a:ln>
-                                      </pic:spPr>
-                                    </pic:pic>
-                                  </a:graphicData>
-                                </a:graphic>
-                              </wp:inline>
-                            </w:drawing>
-                          </w:r>
-                          <w:r>
-                            <w:rPr>
-                              <w:sz w:val="18"/>
-                              <w:szCs w:val="18"/>
-                            </w:rPr>
-                            <w:t xml:space="preserve">   </w:t>
-                          </w:r>
-                          <w:r>
-                            <w:rPr>
-                              <w:noProof/>
-                              <w:sz w:val="18"/>
-                              <w:szCs w:val="18"/>
-                              <w:lang w:eastAsia="bg-BG"/>
-                            </w:rPr>
-                            <w:drawing>
-                              <wp:inline distT="0" distB="0" distL="0" distR="0" wp14:anchorId="02F95DD8" wp14:editId="5DBDA342">
-                                <wp:extent cx="180000" cy="180000"/>
-                                <wp:effectExtent l="0" t="0" r="0" b="0"/>
-                                <wp:docPr id="23" name="Picture 23" title="Software University: Email Us">
-                                  <a:hlinkClick xmlns:a="http://schemas.openxmlformats.org/drawingml/2006/main" r:id="rId18"/>
-                                </wp:docPr>
-                                <wp:cNvGraphicFramePr>
-                                  <a:graphicFrameLocks xmlns:a="http://schemas.openxmlformats.org/drawingml/2006/main" noChangeAspect="1"/>
-                                </wp:cNvGraphicFramePr>
-                                <a:graphic xmlns:a="http://schemas.openxmlformats.org/drawingml/2006/main">
-                                  <a:graphicData uri="http://schemas.openxmlformats.org/drawingml/2006/picture">
-                                    <pic:pic xmlns:pic="http://schemas.openxmlformats.org/drawingml/2006/picture">
-                                      <pic:nvPicPr>
-                                        <pic:cNvPr id="23" name="Picture 23" title="Software University: Email Us">
-                                          <a:hlinkClick r:id="rId18"/>
-                                        </pic:cNvPr>
-                                        <pic:cNvPicPr/>
-                                      </pic:nvPicPr>
-                                      <pic:blipFill>
-                                        <a:blip r:embed="rId19"/>
-                                        <a:stretch>
-                                          <a:fillRect/>
-                                        </a:stretch>
-                                      </pic:blipFill>
-                                      <pic:spPr>
-                                        <a:xfrm>
-                                          <a:off x="0" y="0"/>
-                                          <a:ext cx="180000" cy="180000"/>
-                                        </a:xfrm>
-                                        <a:prstGeom prst="rect">
-                                          <a:avLst/>
-                                        </a:prstGeom>
-                                      </pic:spPr>
-                                    </pic:pic>
-                                  </a:graphicData>
-                                </a:graphic>
-                              </wp:inline>
-                            </w:drawing>
-                          </w:r>
+                          <w:hyperlink r:id="rId1" w:history="1">
+                            <w:r>
+                              <w:rPr>
+                                <w:rStyle w:val="Hyperlink"/>
+                                <w:noProof/>
+                                <w:color w:val="95B3D7" w:themeColor="accent1" w:themeTint="99"/>
+                                <w:sz w:val="17"/>
+                                <w:szCs w:val="17"/>
+                              </w:rPr>
+                              <w:t>https</w:t>
+                            </w:r>
+                            <w:r>
+                              <w:rPr>
+                                <w:rStyle w:val="Hyperlink"/>
+                                <w:noProof/>
+                                <w:color w:val="95B3D7" w:themeColor="accent1" w:themeTint="99"/>
+                                <w:sz w:val="17"/>
+                                <w:szCs w:val="17"/>
+                                <w:lang w:val="ru-RU"/>
+                              </w:rPr>
+                              <w:t>://</w:t>
+                            </w:r>
+                            <w:r>
+                              <w:rPr>
+                                <w:rStyle w:val="Hyperlink"/>
+                                <w:noProof/>
+                                <w:color w:val="95B3D7" w:themeColor="accent1" w:themeTint="99"/>
+                                <w:sz w:val="17"/>
+                                <w:szCs w:val="17"/>
+                              </w:rPr>
+                              <w:t>github</w:t>
+                            </w:r>
+                            <w:r>
+                              <w:rPr>
+                                <w:rStyle w:val="Hyperlink"/>
+                                <w:noProof/>
+                                <w:color w:val="95B3D7" w:themeColor="accent1" w:themeTint="99"/>
+                                <w:sz w:val="17"/>
+                                <w:szCs w:val="17"/>
+                                <w:lang w:val="ru-RU"/>
+                              </w:rPr>
+                              <w:t>.</w:t>
+                            </w:r>
+                            <w:r>
+                              <w:rPr>
+                                <w:rStyle w:val="Hyperlink"/>
+                                <w:noProof/>
+                                <w:color w:val="95B3D7" w:themeColor="accent1" w:themeTint="99"/>
+                                <w:sz w:val="17"/>
+                                <w:szCs w:val="17"/>
+                              </w:rPr>
+                              <w:t>com</w:t>
+                            </w:r>
+                            <w:r>
+                              <w:rPr>
+                                <w:rStyle w:val="Hyperlink"/>
+                                <w:noProof/>
+                                <w:color w:val="95B3D7" w:themeColor="accent1" w:themeTint="99"/>
+                                <w:sz w:val="17"/>
+                                <w:szCs w:val="17"/>
+                                <w:lang w:val="ru-RU"/>
+                              </w:rPr>
+                              <w:t>/</w:t>
+                            </w:r>
+                            <w:r>
+                              <w:rPr>
+                                <w:rStyle w:val="Hyperlink"/>
+                                <w:noProof/>
+                                <w:color w:val="95B3D7" w:themeColor="accent1" w:themeTint="99"/>
+                                <w:sz w:val="17"/>
+                                <w:szCs w:val="17"/>
+                              </w:rPr>
+                              <w:t>BG</w:t>
+                            </w:r>
+                            <w:r>
+                              <w:rPr>
+                                <w:rStyle w:val="Hyperlink"/>
+                                <w:noProof/>
+                                <w:color w:val="95B3D7" w:themeColor="accent1" w:themeTint="99"/>
+                                <w:sz w:val="17"/>
+                                <w:szCs w:val="17"/>
+                                <w:lang w:val="ru-RU"/>
+                              </w:rPr>
+                              <w:t>-</w:t>
+                            </w:r>
+                            <w:r>
+                              <w:rPr>
+                                <w:rStyle w:val="Hyperlink"/>
+                                <w:noProof/>
+                                <w:color w:val="95B3D7" w:themeColor="accent1" w:themeTint="99"/>
+                                <w:sz w:val="17"/>
+                                <w:szCs w:val="17"/>
+                              </w:rPr>
+                              <w:t>IT</w:t>
+                            </w:r>
+                            <w:r>
+                              <w:rPr>
+                                <w:rStyle w:val="Hyperlink"/>
+                                <w:noProof/>
+                                <w:color w:val="95B3D7" w:themeColor="accent1" w:themeTint="99"/>
+                                <w:sz w:val="17"/>
+                                <w:szCs w:val="17"/>
+                                <w:lang w:val="ru-RU"/>
+                              </w:rPr>
+                              <w:t>-</w:t>
+                            </w:r>
+                            <w:r>
+                              <w:rPr>
+                                <w:rStyle w:val="Hyperlink"/>
+                                <w:noProof/>
+                                <w:color w:val="95B3D7" w:themeColor="accent1" w:themeTint="99"/>
+                                <w:sz w:val="17"/>
+                                <w:szCs w:val="17"/>
+                              </w:rPr>
+                              <w:t>Edu</w:t>
+                            </w:r>
+                          </w:hyperlink>
                         </w:p>
                       </w:txbxContent>
                     </wps:txbx>
@@ -3643,686 +4076,285 @@
             </wp:anchor>
           </w:drawing>
         </mc:Choice>
-        <mc:Fallback xmlns:w16sdtdh="http://schemas.microsoft.com/office/word/2020/wordml/sdtdatahash" xmlns:w16du="http://schemas.microsoft.com/office/word/2023/wordml/word16du" xmlns:w16="http://schemas.microsoft.com/office/word/2018/wordml" xmlns:w16cid="http://schemas.microsoft.com/office/word/2016/wordml/cid" xmlns:w16cex="http://schemas.microsoft.com/office/word/2018/wordml/cex" xmlns:oel="http://schemas.microsoft.com/office/2019/extlst" xmlns:am3d="http://schemas.microsoft.com/office/drawing/2017/model3d" xmlns:aink="http://schemas.microsoft.com/office/drawing/2016/ink" xmlns:cx8="http://schemas.microsoft.com/office/drawing/2016/5/14/chartex" xmlns:cx7="http://schemas.microsoft.com/office/drawing/2016/5/13/chartex" xmlns:cx6="http://schemas.microsoft.com/office/drawing/2016/5/12/chartex" xmlns:cx5="http://schemas.microsoft.com/office/drawing/2016/5/11/chartex" xmlns:cx4="http://schemas.microsoft.com/office/drawing/2016/5/10/chartex" xmlns:cx3="http://schemas.microsoft.com/office/drawing/2016/5/9/chartex" xmlns:cx2="http://schemas.microsoft.com/office/drawing/2015/10/21/chartex" xmlns:cx1="http://schemas.microsoft.com/office/drawing/2015/9/8/chartex">
+        <mc:Fallback>
           <w:pict>
-            <v:shape w14:anchorId="2074F399" id="Text Box 16" o:spid="_x0000_s1027" type="#_x0000_t202" style="position:absolute;margin-left:109pt;margin-top:7pt;width:411.4pt;height:40.45pt;z-index:251657216;visibility:visible;mso-wrap-style:square;mso-width-percent:0;mso-height-percent:0;mso-wrap-distance-left:9pt;mso-wrap-distance-top:0;mso-wrap-distance-right:9pt;mso-wrap-distance-bottom:0;mso-position-horizontal:absolute;mso-position-horizontal-relative:text;mso-position-vertical:absolute;mso-position-vertical-relative:text;mso-width-percent:0;mso-height-percent:0;mso-width-relative:page;mso-height-relative:page;v-text-anchor:top" o:gfxdata="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" filled="f" stroked="f">
+            <v:shapetype w14:anchorId="7ACB1FAE" id="_x0000_t202" coordsize="21600,21600" o:spt="202" path="m,l,21600r21600,l21600,xe">
+              <v:stroke joinstyle="miter"/>
+              <v:path gradientshapeok="t" o:connecttype="rect"/>
+            </v:shapetype>
+            <v:shape id="Text Box 16" o:spid="_x0000_s1026" type="#_x0000_t202" style="position:absolute;margin-left:101.15pt;margin-top:6.95pt;width:418.95pt;height:40.45pt;z-index:251660288;visibility:visible;mso-wrap-style:square;mso-width-percent:0;mso-height-percent:0;mso-wrap-distance-left:9pt;mso-wrap-distance-top:0;mso-wrap-distance-right:9pt;mso-wrap-distance-bottom:0;mso-position-horizontal:absolute;mso-position-horizontal-relative:text;mso-position-vertical:absolute;mso-position-vertical-relative:text;mso-width-percent:0;mso-height-percent:0;mso-width-relative:page;mso-height-relative:page;v-text-anchor:top" o:gfxdata="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" filled="f" stroked="f">
               <v:textbox inset=".5mm,1.2mm,.5mm,.5mm">
                 <w:txbxContent>
                   <w:p>
                     <w:pPr>
-                      <w:spacing w:before="40" w:after="100" w:line="240" w:lineRule="auto"/>
+                      <w:spacing w:before="60" w:after="60" w:line="240" w:lineRule="auto"/>
+                      <w:jc w:val="both"/>
                       <w:rPr>
                         <w:sz w:val="17"/>
                         <w:szCs w:val="17"/>
+                        <w:lang w:val="ru-RU"/>
                       </w:rPr>
                     </w:pPr>
-                    <w:bookmarkStart w:id="1" w:name="_Hlk24191091"/>
                     <w:r>
                       <w:rPr>
+                        <w:color w:val="595959" w:themeColor="text1" w:themeTint="A6"/>
+                        <w:sz w:val="17"/>
+                        <w:szCs w:val="17"/>
+                        <w:lang w:val="bg-BG"/>
+                      </w:rPr>
+                      <w:t>Проект</w:t>
+                    </w:r>
+                    <w:r>
+                      <w:rPr>
+                        <w:color w:val="595959" w:themeColor="text1" w:themeTint="A6"/>
+                        <w:sz w:val="17"/>
+                        <w:szCs w:val="17"/>
+                        <w:lang w:val="bg-BG"/>
+                      </w:rPr>
+                      <w:t xml:space="preserve"> "</w:t>
+                    </w:r>
+                    <w:r>
+                      <w:rPr>
+                        <w:color w:val="595959" w:themeColor="text1" w:themeTint="A6"/>
+                        <w:sz w:val="17"/>
+                        <w:szCs w:val="17"/>
+                        <w:lang w:val="bg-BG"/>
+                      </w:rPr>
+                      <w:t>Отворено учебно съдържание</w:t>
+                    </w:r>
+                    <w:r>
+                      <w:rPr>
+                        <w:color w:val="595959" w:themeColor="text1" w:themeTint="A6"/>
+                        <w:sz w:val="17"/>
+                        <w:szCs w:val="17"/>
+                        <w:lang w:val="bg-BG"/>
+                      </w:rPr>
+                      <w:t xml:space="preserve"> по програмиране и ИТ"</w:t>
+                    </w:r>
+                    <w:r>
+                      <w:rPr>
+                        <w:color w:val="595959" w:themeColor="text1" w:themeTint="A6"/>
                         <w:sz w:val="17"/>
                         <w:szCs w:val="17"/>
                       </w:rPr>
-                      <w:t xml:space="preserve">© </w:t>
+                      <w:t xml:space="preserve">, </w:t>
                     </w:r>
                     <w:r>
                       <w:rPr>
+                        <w:color w:val="595959" w:themeColor="text1" w:themeTint="A6"/>
                         <w:sz w:val="17"/>
                         <w:szCs w:val="17"/>
+                        <w:lang w:val="bg-BG"/>
                       </w:rPr>
-                      <w:t xml:space="preserve">SoftUni – </w:t>
-                    </w:r>
-                    <w:hyperlink r:id="rId20" w:history="1">
-                      <w:r>
-                        <w:rPr>
-                          <w:rStyle w:val="a9"/>
-                          <w:color w:val="0882DE"/>
-                          <w:sz w:val="17"/>
-                          <w:szCs w:val="17"/>
-                        </w:rPr>
-                        <w:t>https://softuni.org</w:t>
-                      </w:r>
-                    </w:hyperlink>
-                    <w:r>
-                      <w:rPr>
-                        <w:sz w:val="17"/>
-                        <w:szCs w:val="17"/>
-                      </w:rPr>
-                      <w:t xml:space="preserve">. </w:t>
+                      <w:t>СофтУни Фондация</w:t>
                     </w:r>
                     <w:r>
                       <w:rPr>
+                        <w:color w:val="595959" w:themeColor="text1" w:themeTint="A6"/>
                         <w:sz w:val="17"/>
                         <w:szCs w:val="17"/>
-                      </w:rPr>
-                      <w:t xml:space="preserve">Copyrighted document. Unauthorized </w:t>
-                    </w:r>
-                    <w:r>
-                      <w:rPr>
-                        <w:sz w:val="17"/>
-                        <w:szCs w:val="17"/>
-                      </w:rPr>
-                      <w:t>copy</w:t>
-                    </w:r>
-                    <w:r>
-                      <w:rPr>
-                        <w:sz w:val="17"/>
-                        <w:szCs w:val="17"/>
-                      </w:rPr>
-                      <w:t>,</w:t>
-                    </w:r>
-                    <w:r>
-                      <w:rPr>
-                        <w:sz w:val="17"/>
-                        <w:szCs w:val="17"/>
+                        <w:lang w:val="ru-RU"/>
                       </w:rPr>
                       <w:t xml:space="preserve"> </w:t>
                     </w:r>
                     <w:r>
                       <w:rPr>
+                        <w:color w:val="595959" w:themeColor="text1" w:themeTint="A6"/>
+                        <w:sz w:val="17"/>
+                        <w:szCs w:val="17"/>
+                        <w:lang w:val="bg-BG"/>
+                      </w:rPr>
+                      <w:t xml:space="preserve">(лиценз </w:t>
+                    </w:r>
+                    <w:r>
+                      <w:rPr>
+                        <w:color w:val="595959" w:themeColor="text1" w:themeTint="A6"/>
                         <w:sz w:val="17"/>
                         <w:szCs w:val="17"/>
                       </w:rPr>
-                      <w:t>reproduc</w:t>
+                      <w:t>CC</w:t>
                     </w:r>
                     <w:r>
                       <w:rPr>
+                        <w:color w:val="595959" w:themeColor="text1" w:themeTint="A6"/>
+                        <w:sz w:val="17"/>
+                        <w:szCs w:val="17"/>
+                        <w:lang w:val="ru-RU"/>
+                      </w:rPr>
+                      <w:t>-</w:t>
+                    </w:r>
+                    <w:r>
+                      <w:rPr>
+                        <w:color w:val="595959" w:themeColor="text1" w:themeTint="A6"/>
                         <w:sz w:val="17"/>
                         <w:szCs w:val="17"/>
                       </w:rPr>
-                      <w:t>tion</w:t>
+                      <w:t>BY</w:t>
                     </w:r>
                     <w:r>
                       <w:rPr>
+                        <w:color w:val="595959" w:themeColor="text1" w:themeTint="A6"/>
+                        <w:sz w:val="17"/>
+                        <w:szCs w:val="17"/>
+                        <w:lang w:val="ru-RU"/>
+                      </w:rPr>
+                      <w:t>-</w:t>
+                    </w:r>
+                    <w:r>
+                      <w:rPr>
+                        <w:color w:val="595959" w:themeColor="text1" w:themeTint="A6"/>
                         <w:sz w:val="17"/>
                         <w:szCs w:val="17"/>
                       </w:rPr>
-                      <w:t xml:space="preserve"> </w:t>
+                      <w:t>NC-</w:t>
                     </w:r>
                     <w:r>
                       <w:rPr>
+                        <w:color w:val="595959" w:themeColor="text1" w:themeTint="A6"/>
                         <w:sz w:val="17"/>
                         <w:szCs w:val="17"/>
                       </w:rPr>
-                      <w:t xml:space="preserve">or use </w:t>
+                      <w:t>SA</w:t>
                     </w:r>
                     <w:r>
                       <w:rPr>
+                        <w:color w:val="595959" w:themeColor="text1" w:themeTint="A6"/>
                         <w:sz w:val="17"/>
                         <w:szCs w:val="17"/>
+                        <w:lang w:val="ru-RU"/>
                       </w:rPr>
-                      <w:t xml:space="preserve">is </w:t>
+                      <w:t>)</w:t>
                     </w:r>
-                    <w:r>
+                  </w:p>
+                  <w:p>
+                    <w:pPr>
+                      <w:spacing w:before="60" w:after="60" w:line="240" w:lineRule="auto"/>
+                      <w:jc w:val="both"/>
                       <w:rPr>
+                        <w:noProof/>
+                        <w:color w:val="95B3D7" w:themeColor="accent1" w:themeTint="99"/>
                         <w:sz w:val="17"/>
                         <w:szCs w:val="17"/>
-                      </w:rPr>
-                      <w:t xml:space="preserve">not </w:t>
-                    </w:r>
-                    <w:r>
-                      <w:rPr>
-                        <w:sz w:val="17"/>
-                        <w:szCs w:val="17"/>
-                      </w:rPr>
-                      <w:t>permitted</w:t>
-                    </w:r>
-                    <w:r>
-                      <w:rPr>
-                        <w:sz w:val="17"/>
-                        <w:szCs w:val="17"/>
-                      </w:rPr>
-                      <w:t>.</w:t>
-                    </w:r>
-                  </w:p>
-                  <w:bookmarkEnd w:id="1"/>
-                  <w:p>
-                    <w:pPr>
-                      <w:spacing w:line="240" w:lineRule="auto"/>
-                      <w:ind w:left="567" w:firstLine="284"/>
-                      <w:rPr>
-                        <w:sz w:val="18"/>
-                        <w:szCs w:val="18"/>
+                        <w:lang w:val="ru-RU"/>
                       </w:rPr>
                     </w:pPr>
-                    <w:r>
-                      <w:rPr>
-                        <w:noProof/>
-                        <w:sz w:val="18"/>
-                        <w:szCs w:val="18"/>
-                      </w:rPr>
-                      <w:drawing>
-                        <wp:inline distT="0" distB="0" distL="0" distR="0" wp14:anchorId="53621E41" wp14:editId="3BF595D6">
-                          <wp:extent cx="180000" cy="180000"/>
-                          <wp:effectExtent l="0" t="0" r="0" b="0"/>
-                          <wp:docPr id="3" name="Picture 3">
-                            <a:hlinkClick xmlns:a="http://schemas.openxmlformats.org/drawingml/2006/main" r:id="rId20"/>
-                          </wp:docPr>
-                          <wp:cNvGraphicFramePr>
-                            <a:graphicFrameLocks xmlns:a="http://schemas.openxmlformats.org/drawingml/2006/main" noChangeAspect="1"/>
-                          </wp:cNvGraphicFramePr>
-                          <a:graphic xmlns:a="http://schemas.openxmlformats.org/drawingml/2006/main">
-                            <a:graphicData uri="http://schemas.openxmlformats.org/drawingml/2006/picture">
-                              <pic:pic xmlns:pic="http://schemas.openxmlformats.org/drawingml/2006/picture">
-                                <pic:nvPicPr>
-                                  <pic:cNvPr id="3" name="Picture 3">
-                                    <a:hlinkClick r:id="rId21"/>
-                                  </pic:cNvPr>
-                                  <pic:cNvPicPr>
-                                    <a:picLocks noChangeAspect="1" noChangeArrowheads="1"/>
-                                  </pic:cNvPicPr>
-                                </pic:nvPicPr>
-                                <pic:blipFill>
-                                  <a:blip r:embed="rId22">
-                                    <a:extLst>
-                                      <a:ext uri="{28A0092B-C50C-407E-A947-70E740481C1C}">
-                                        <a14:useLocalDpi xmlns:a14="http://schemas.microsoft.com/office/drawing/2010/main" val="0"/>
-                                      </a:ext>
-                                    </a:extLst>
-                                  </a:blip>
-                                  <a:stretch>
-                                    <a:fillRect/>
-                                  </a:stretch>
-                                </pic:blipFill>
-                                <pic:spPr bwMode="auto">
-                                  <a:xfrm>
-                                    <a:off x="0" y="0"/>
-                                    <a:ext cx="180000" cy="180000"/>
-                                  </a:xfrm>
-                                  <a:prstGeom prst="rect">
-                                    <a:avLst/>
-                                  </a:prstGeom>
-                                  <a:noFill/>
-                                  <a:ln>
-                                    <a:noFill/>
-                                  </a:ln>
-                                </pic:spPr>
-                              </pic:pic>
-                            </a:graphicData>
-                          </a:graphic>
-                        </wp:inline>
-                      </w:drawing>
-                    </w:r>
-                    <w:r>
-                      <w:rPr>
-                        <w:sz w:val="18"/>
-                        <w:szCs w:val="18"/>
-                      </w:rPr>
-                      <w:t xml:space="preserve">   </w:t>
-                    </w:r>
-                    <w:r>
-                      <w:rPr>
-                        <w:noProof/>
-                        <w:sz w:val="18"/>
-                        <w:szCs w:val="18"/>
-                      </w:rPr>
-                      <w:drawing>
-                        <wp:inline distT="0" distB="0" distL="0" distR="0" wp14:anchorId="64E29E7A" wp14:editId="1BD0FFE4">
-                          <wp:extent cx="180000" cy="180000"/>
-                          <wp:effectExtent l="0" t="0" r="0" b="0"/>
-                          <wp:docPr id="2" name="Picture 2">
-                            <a:hlinkClick xmlns:a="http://schemas.openxmlformats.org/drawingml/2006/main" r:id="rId23"/>
-                          </wp:docPr>
-                          <wp:cNvGraphicFramePr>
-                            <a:graphicFrameLocks xmlns:a="http://schemas.openxmlformats.org/drawingml/2006/main" noChangeAspect="1"/>
-                          </wp:cNvGraphicFramePr>
-                          <a:graphic xmlns:a="http://schemas.openxmlformats.org/drawingml/2006/main">
-                            <a:graphicData uri="http://schemas.openxmlformats.org/drawingml/2006/picture">
-                              <pic:pic xmlns:pic="http://schemas.openxmlformats.org/drawingml/2006/picture">
-                                <pic:nvPicPr>
-                                  <pic:cNvPr id="2" name="Picture 2">
-                                    <a:hlinkClick r:id="rId23"/>
-                                  </pic:cNvPr>
-                                  <pic:cNvPicPr>
-                                    <a:picLocks noChangeAspect="1" noChangeArrowheads="1"/>
-                                  </pic:cNvPicPr>
-                                </pic:nvPicPr>
-                                <pic:blipFill>
-                                  <a:blip r:embed="rId24">
-                                    <a:extLst>
-                                      <a:ext uri="{28A0092B-C50C-407E-A947-70E740481C1C}">
-                                        <a14:useLocalDpi xmlns:a14="http://schemas.microsoft.com/office/drawing/2010/main" val="0"/>
-                                      </a:ext>
-                                    </a:extLst>
-                                  </a:blip>
-                                  <a:stretch>
-                                    <a:fillRect/>
-                                  </a:stretch>
-                                </pic:blipFill>
-                                <pic:spPr bwMode="auto">
-                                  <a:xfrm>
-                                    <a:off x="0" y="0"/>
-                                    <a:ext cx="180000" cy="180000"/>
-                                  </a:xfrm>
-                                  <a:prstGeom prst="rect">
-                                    <a:avLst/>
-                                  </a:prstGeom>
-                                  <a:noFill/>
-                                  <a:ln>
-                                    <a:noFill/>
-                                  </a:ln>
-                                </pic:spPr>
-                              </pic:pic>
-                            </a:graphicData>
-                          </a:graphic>
-                        </wp:inline>
-                      </w:drawing>
-                    </w:r>
-                    <w:r>
-                      <w:rPr>
-                        <w:sz w:val="18"/>
-                        <w:szCs w:val="18"/>
-                      </w:rPr>
-                      <w:t xml:space="preserve">   </w:t>
-                    </w:r>
-                    <w:r>
-                      <w:rPr>
-                        <w:noProof/>
-                        <w:sz w:val="18"/>
-                        <w:szCs w:val="18"/>
-                      </w:rPr>
-                      <w:drawing>
-                        <wp:inline distT="0" distB="0" distL="0" distR="0" wp14:anchorId="293C9B17" wp14:editId="373E17EF">
-                          <wp:extent cx="180000" cy="180000"/>
-                          <wp:effectExtent l="0" t="0" r="0" b="0"/>
-                          <wp:docPr id="5" name="Picture 5" title="Software University @ Facebook">
-                            <a:hlinkClick xmlns:a="http://schemas.openxmlformats.org/drawingml/2006/main" r:id="rId25"/>
-                          </wp:docPr>
-                          <wp:cNvGraphicFramePr>
-                            <a:graphicFrameLocks xmlns:a="http://schemas.openxmlformats.org/drawingml/2006/main" noChangeAspect="1"/>
-                          </wp:cNvGraphicFramePr>
-                          <a:graphic xmlns:a="http://schemas.openxmlformats.org/drawingml/2006/main">
-                            <a:graphicData uri="http://schemas.openxmlformats.org/drawingml/2006/picture">
-                              <pic:pic xmlns:pic="http://schemas.openxmlformats.org/drawingml/2006/picture">
-                                <pic:nvPicPr>
-                                  <pic:cNvPr id="5" name="Picture 5" title="Software University @ Facebook">
-                                    <a:hlinkClick r:id="rId25"/>
-                                  </pic:cNvPr>
-                                  <pic:cNvPicPr/>
-                                </pic:nvPicPr>
-                                <pic:blipFill>
-                                  <a:blip r:embed="rId26"/>
-                                  <a:stretch>
-                                    <a:fillRect/>
-                                  </a:stretch>
-                                </pic:blipFill>
-                                <pic:spPr>
-                                  <a:xfrm>
-                                    <a:off x="0" y="0"/>
-                                    <a:ext cx="180000" cy="180000"/>
-                                  </a:xfrm>
-                                  <a:prstGeom prst="rect">
-                                    <a:avLst/>
-                                  </a:prstGeom>
-                                </pic:spPr>
-                              </pic:pic>
-                            </a:graphicData>
-                          </a:graphic>
-                        </wp:inline>
-                      </w:drawing>
-                    </w:r>
-                    <w:r>
-                      <w:rPr>
-                        <w:sz w:val="18"/>
-                        <w:szCs w:val="18"/>
-                      </w:rPr>
-                      <w:t xml:space="preserve">   </w:t>
-                    </w:r>
-                    <w:r>
-                      <w:rPr>
-                        <w:noProof/>
-                        <w:sz w:val="18"/>
-                        <w:szCs w:val="18"/>
-                      </w:rPr>
-                      <w:drawing>
-                        <wp:inline distT="0" distB="0" distL="0" distR="0" wp14:anchorId="75BE9FD2" wp14:editId="14C27CD2">
-                          <wp:extent cx="180000" cy="180000"/>
-                          <wp:effectExtent l="0" t="0" r="0" b="0"/>
-                          <wp:docPr id="20" name="Picture 20">
-                            <a:hlinkClick xmlns:a="http://schemas.openxmlformats.org/drawingml/2006/main" r:id="rId27"/>
-                          </wp:docPr>
-                          <wp:cNvGraphicFramePr>
-                            <a:graphicFrameLocks xmlns:a="http://schemas.openxmlformats.org/drawingml/2006/main" noChangeAspect="1"/>
-                          </wp:cNvGraphicFramePr>
-                          <a:graphic xmlns:a="http://schemas.openxmlformats.org/drawingml/2006/main">
-                            <a:graphicData uri="http://schemas.openxmlformats.org/drawingml/2006/picture">
-                              <pic:pic xmlns:pic="http://schemas.openxmlformats.org/drawingml/2006/picture">
-                                <pic:nvPicPr>
-                                  <pic:cNvPr id="20" name="Picture 20">
-                                    <a:hlinkClick r:id="rId27"/>
-                                  </pic:cNvPr>
-                                  <pic:cNvPicPr>
-                                    <a:picLocks noChangeAspect="1" noChangeArrowheads="1"/>
-                                  </pic:cNvPicPr>
-                                </pic:nvPicPr>
-                                <pic:blipFill>
-                                  <a:blip r:embed="rId28">
-                                    <a:extLst>
-                                      <a:ext uri="{28A0092B-C50C-407E-A947-70E740481C1C}">
-                                        <a14:useLocalDpi xmlns:a14="http://schemas.microsoft.com/office/drawing/2010/main" val="0"/>
-                                      </a:ext>
-                                      <a:ext uri="{837473B0-CC2E-450A-ABE3-18F120FF3D39}">
-                                        <a1611:picAttrSrcUrl xmlns:a1611="http://schemas.microsoft.com/office/drawing/2016/11/main" r:id="rId9"/>
-                                      </a:ext>
-                                    </a:extLst>
-                                  </a:blip>
-                                  <a:stretch>
-                                    <a:fillRect/>
-                                  </a:stretch>
-                                </pic:blipFill>
-                                <pic:spPr bwMode="auto">
-                                  <a:xfrm>
-                                    <a:off x="0" y="0"/>
-                                    <a:ext cx="180000" cy="180000"/>
-                                  </a:xfrm>
-                                  <a:prstGeom prst="rect">
-                                    <a:avLst/>
-                                  </a:prstGeom>
-                                  <a:noFill/>
-                                  <a:ln>
-                                    <a:noFill/>
-                                  </a:ln>
-                                </pic:spPr>
-                              </pic:pic>
-                            </a:graphicData>
-                          </a:graphic>
-                        </wp:inline>
-                      </w:drawing>
-                    </w:r>
-                    <w:r>
-                      <w:rPr>
-                        <w:noProof/>
-                        <w:sz w:val="18"/>
-                        <w:szCs w:val="18"/>
-                      </w:rPr>
-                      <w:t xml:space="preserve">   </w:t>
-                    </w:r>
-                    <w:r>
-                      <w:rPr>
-                        <w:noProof/>
-                        <w:sz w:val="18"/>
-                        <w:szCs w:val="18"/>
-                      </w:rPr>
-                      <w:drawing>
-                        <wp:inline distT="0" distB="0" distL="0" distR="0" wp14:anchorId="15168924" wp14:editId="70A0374F">
-                          <wp:extent cx="180000" cy="180000"/>
-                          <wp:effectExtent l="0" t="0" r="0" b="0"/>
-                          <wp:docPr id="7" name="Picture 7" title="Software University @ Twitter">
-                            <a:hlinkClick xmlns:a="http://schemas.openxmlformats.org/drawingml/2006/main" r:id="rId29"/>
-                          </wp:docPr>
-                          <wp:cNvGraphicFramePr>
-                            <a:graphicFrameLocks xmlns:a="http://schemas.openxmlformats.org/drawingml/2006/main" noChangeAspect="1"/>
-                          </wp:cNvGraphicFramePr>
-                          <a:graphic xmlns:a="http://schemas.openxmlformats.org/drawingml/2006/main">
-                            <a:graphicData uri="http://schemas.openxmlformats.org/drawingml/2006/picture">
-                              <pic:pic xmlns:pic="http://schemas.openxmlformats.org/drawingml/2006/picture">
-                                <pic:nvPicPr>
-                                  <pic:cNvPr id="7" name="Picture 7" title="Software University @ Twitter">
-                                    <a:hlinkClick r:id="rId29"/>
-                                  </pic:cNvPr>
-                                  <pic:cNvPicPr/>
-                                </pic:nvPicPr>
-                                <pic:blipFill>
-                                  <a:blip r:embed="rId30"/>
-                                  <a:stretch>
-                                    <a:fillRect/>
-                                  </a:stretch>
-                                </pic:blipFill>
-                                <pic:spPr>
-                                  <a:xfrm>
-                                    <a:off x="0" y="0"/>
-                                    <a:ext cx="180000" cy="180000"/>
-                                  </a:xfrm>
-                                  <a:prstGeom prst="rect">
-                                    <a:avLst/>
-                                  </a:prstGeom>
-                                </pic:spPr>
-                              </pic:pic>
-                            </a:graphicData>
-                          </a:graphic>
-                        </wp:inline>
-                      </w:drawing>
-                    </w:r>
-                    <w:r>
-                      <w:rPr>
-                        <w:sz w:val="18"/>
-                        <w:szCs w:val="18"/>
-                      </w:rPr>
-                      <w:t xml:space="preserve">  </w:t>
-                    </w:r>
-                    <w:r>
-                      <w:rPr>
-                        <w:noProof/>
-                        <w:sz w:val="18"/>
-                        <w:szCs w:val="18"/>
-                      </w:rPr>
-                      <w:drawing>
-                        <wp:inline distT="0" distB="0" distL="0" distR="0" wp14:anchorId="1C97DE02" wp14:editId="61D842AB">
-                          <wp:extent cx="180000" cy="180000"/>
-                          <wp:effectExtent l="0" t="0" r="0" b="0"/>
-                          <wp:docPr id="17" name="Picture 17" title="Software University @ YouTube">
-                            <a:hlinkClick xmlns:a="http://schemas.openxmlformats.org/drawingml/2006/main" r:id="rId31"/>
-                          </wp:docPr>
-                          <wp:cNvGraphicFramePr>
-                            <a:graphicFrameLocks xmlns:a="http://schemas.openxmlformats.org/drawingml/2006/main" noChangeAspect="1"/>
-                          </wp:cNvGraphicFramePr>
-                          <a:graphic xmlns:a="http://schemas.openxmlformats.org/drawingml/2006/main">
-                            <a:graphicData uri="http://schemas.openxmlformats.org/drawingml/2006/picture">
-                              <pic:pic xmlns:pic="http://schemas.openxmlformats.org/drawingml/2006/picture">
-                                <pic:nvPicPr>
-                                  <pic:cNvPr id="17" name="Picture 17" title="Software University @ YouTube">
-                                    <a:hlinkClick r:id="rId31"/>
-                                  </pic:cNvPr>
-                                  <pic:cNvPicPr/>
-                                </pic:nvPicPr>
-                                <pic:blipFill>
-                                  <a:blip r:embed="rId32"/>
-                                  <a:stretch>
-                                    <a:fillRect/>
-                                  </a:stretch>
-                                </pic:blipFill>
-                                <pic:spPr>
-                                  <a:xfrm>
-                                    <a:off x="0" y="0"/>
-                                    <a:ext cx="180000" cy="180000"/>
-                                  </a:xfrm>
-                                  <a:prstGeom prst="rect">
-                                    <a:avLst/>
-                                  </a:prstGeom>
-                                </pic:spPr>
-                              </pic:pic>
-                            </a:graphicData>
-                          </a:graphic>
-                        </wp:inline>
-                      </w:drawing>
-                    </w:r>
-                    <w:r>
-                      <w:rPr>
-                        <w:sz w:val="18"/>
-                        <w:szCs w:val="18"/>
-                      </w:rPr>
-                      <w:t xml:space="preserve">   </w:t>
-                    </w:r>
-                    <w:r>
-                      <w:rPr>
-                        <w:noProof/>
-                        <w:sz w:val="18"/>
-                        <w:szCs w:val="18"/>
-                      </w:rPr>
-                      <w:drawing>
-                        <wp:inline distT="0" distB="0" distL="0" distR="0" wp14:anchorId="103BD2B7" wp14:editId="40827562">
-                          <wp:extent cx="180000" cy="180000"/>
-                          <wp:effectExtent l="0" t="0" r="0" b="0"/>
-                          <wp:docPr id="21" name="Picture 21">
-                            <a:hlinkClick xmlns:a="http://schemas.openxmlformats.org/drawingml/2006/main" r:id="rId33"/>
-                          </wp:docPr>
-                          <wp:cNvGraphicFramePr>
-                            <a:graphicFrameLocks xmlns:a="http://schemas.openxmlformats.org/drawingml/2006/main" noChangeAspect="1"/>
-                          </wp:cNvGraphicFramePr>
-                          <a:graphic xmlns:a="http://schemas.openxmlformats.org/drawingml/2006/main">
-                            <a:graphicData uri="http://schemas.openxmlformats.org/drawingml/2006/picture">
-                              <pic:pic xmlns:pic="http://schemas.openxmlformats.org/drawingml/2006/picture">
-                                <pic:nvPicPr>
-                                  <pic:cNvPr id="21" name="Picture 21">
-                                    <a:hlinkClick r:id="rId33"/>
-                                  </pic:cNvPr>
-                                  <pic:cNvPicPr>
-                                    <a:picLocks noChangeAspect="1" noChangeArrowheads="1"/>
-                                  </pic:cNvPicPr>
-                                </pic:nvPicPr>
-                                <pic:blipFill rotWithShape="1">
-                                  <a:blip r:embed="rId34">
-                                    <a:extLst>
-                                      <a:ext uri="{28A0092B-C50C-407E-A947-70E740481C1C}">
-                                        <a14:useLocalDpi xmlns:a14="http://schemas.microsoft.com/office/drawing/2010/main" val="0"/>
-                                      </a:ext>
-                                    </a:extLst>
-                                  </a:blip>
-                                  <a:srcRect l="-152" t="-76" r="-152" b="-76"/>
-                                  <a:stretch/>
-                                </pic:blipFill>
-                                <pic:spPr bwMode="auto">
-                                  <a:xfrm>
-                                    <a:off x="0" y="0"/>
-                                    <a:ext cx="180000" cy="180000"/>
-                                  </a:xfrm>
-                                  <a:prstGeom prst="rect">
-                                    <a:avLst/>
-                                  </a:prstGeom>
-                                  <a:noFill/>
-                                  <a:ln>
-                                    <a:noFill/>
-                                  </a:ln>
-                                  <a:extLst>
-                                    <a:ext uri="{53640926-AAD7-44D8-BBD7-CCE9431645EC}">
-                                      <a14:shadowObscured xmlns:a14="http://schemas.microsoft.com/office/drawing/2010/main"/>
-                                    </a:ext>
-                                  </a:extLst>
-                                </pic:spPr>
-                              </pic:pic>
-                            </a:graphicData>
-                          </a:graphic>
-                        </wp:inline>
-                      </w:drawing>
-                    </w:r>
-                    <w:r>
-                      <w:rPr>
-                        <w:sz w:val="18"/>
-                        <w:szCs w:val="18"/>
-                      </w:rPr>
-                      <w:t xml:space="preserve">   </w:t>
-                    </w:r>
-                    <w:r>
-                      <w:rPr>
-                        <w:noProof/>
-                        <w:sz w:val="18"/>
-                        <w:szCs w:val="18"/>
-                      </w:rPr>
-                      <w:drawing>
-                        <wp:inline distT="0" distB="0" distL="0" distR="0" wp14:anchorId="620F6097" wp14:editId="67DE1394">
-                          <wp:extent cx="180000" cy="180000"/>
-                          <wp:effectExtent l="0" t="0" r="0" b="0"/>
-                          <wp:docPr id="22" name="Picture 22">
-                            <a:hlinkClick xmlns:a="http://schemas.openxmlformats.org/drawingml/2006/main" r:id="rId35"/>
-                          </wp:docPr>
-                          <wp:cNvGraphicFramePr>
-                            <a:graphicFrameLocks xmlns:a="http://schemas.openxmlformats.org/drawingml/2006/main" noChangeAspect="1"/>
-                          </wp:cNvGraphicFramePr>
-                          <a:graphic xmlns:a="http://schemas.openxmlformats.org/drawingml/2006/main">
-                            <a:graphicData uri="http://schemas.openxmlformats.org/drawingml/2006/picture">
-                              <pic:pic xmlns:pic="http://schemas.openxmlformats.org/drawingml/2006/picture">
-                                <pic:nvPicPr>
-                                  <pic:cNvPr id="22" name="Picture 22">
-                                    <a:hlinkClick r:id="rId35"/>
-                                  </pic:cNvPr>
-                                  <pic:cNvPicPr>
-                                    <a:picLocks noChangeAspect="1" noChangeArrowheads="1"/>
-                                  </pic:cNvPicPr>
-                                </pic:nvPicPr>
-                                <pic:blipFill>
-                                  <a:blip r:embed="rId36">
-                                    <a:extLst>
-                                      <a:ext uri="{28A0092B-C50C-407E-A947-70E740481C1C}">
-                                        <a14:useLocalDpi xmlns:a14="http://schemas.microsoft.com/office/drawing/2010/main" val="0"/>
-                                      </a:ext>
-                                    </a:extLst>
-                                  </a:blip>
-                                  <a:srcRect/>
-                                  <a:stretch>
-                                    <a:fillRect/>
-                                  </a:stretch>
-                                </pic:blipFill>
-                                <pic:spPr bwMode="auto">
-                                  <a:xfrm>
-                                    <a:off x="0" y="0"/>
-                                    <a:ext cx="180000" cy="180000"/>
-                                  </a:xfrm>
-                                  <a:prstGeom prst="rect">
-                                    <a:avLst/>
-                                  </a:prstGeom>
-                                  <a:noFill/>
-                                  <a:ln>
-                                    <a:noFill/>
-                                  </a:ln>
-                                </pic:spPr>
-                              </pic:pic>
-                            </a:graphicData>
-                          </a:graphic>
-                        </wp:inline>
-                      </w:drawing>
-                    </w:r>
-                    <w:r>
-                      <w:rPr>
-                        <w:sz w:val="18"/>
-                        <w:szCs w:val="18"/>
-                      </w:rPr>
-                      <w:t xml:space="preserve">   </w:t>
-                    </w:r>
-                    <w:r>
-                      <w:rPr>
-                        <w:noProof/>
-                        <w:sz w:val="18"/>
-                        <w:szCs w:val="18"/>
-                      </w:rPr>
-                      <w:drawing>
-                        <wp:inline distT="0" distB="0" distL="0" distR="0" wp14:anchorId="02F95DD8" wp14:editId="5DBDA342">
-                          <wp:extent cx="180000" cy="180000"/>
-                          <wp:effectExtent l="0" t="0" r="0" b="0"/>
-                          <wp:docPr id="23" name="Picture 23" title="Software University: Email Us">
-                            <a:hlinkClick xmlns:a="http://schemas.openxmlformats.org/drawingml/2006/main" r:id="rId37"/>
-                          </wp:docPr>
-                          <wp:cNvGraphicFramePr>
-                            <a:graphicFrameLocks xmlns:a="http://schemas.openxmlformats.org/drawingml/2006/main" noChangeAspect="1"/>
-                          </wp:cNvGraphicFramePr>
-                          <a:graphic xmlns:a="http://schemas.openxmlformats.org/drawingml/2006/main">
-                            <a:graphicData uri="http://schemas.openxmlformats.org/drawingml/2006/picture">
-                              <pic:pic xmlns:pic="http://schemas.openxmlformats.org/drawingml/2006/picture">
-                                <pic:nvPicPr>
-                                  <pic:cNvPr id="23" name="Picture 23" title="Software University: Email Us">
-                                    <a:hlinkClick r:id="rId37"/>
-                                  </pic:cNvPr>
-                                  <pic:cNvPicPr/>
-                                </pic:nvPicPr>
-                                <pic:blipFill>
-                                  <a:blip r:embed="rId38"/>
-                                  <a:stretch>
-                                    <a:fillRect/>
-                                  </a:stretch>
-                                </pic:blipFill>
-                                <pic:spPr>
-                                  <a:xfrm>
-                                    <a:off x="0" y="0"/>
-                                    <a:ext cx="180000" cy="180000"/>
-                                  </a:xfrm>
-                                  <a:prstGeom prst="rect">
-                                    <a:avLst/>
-                                  </a:prstGeom>
-                                </pic:spPr>
-                              </pic:pic>
-                            </a:graphicData>
-                          </a:graphic>
-                        </wp:inline>
-                      </w:drawing>
-                    </w:r>
+                    <w:hyperlink r:id="rId2" w:history="1">
+                      <w:r>
+                        <w:rPr>
+                          <w:rStyle w:val="a9"/>
+                          <w:noProof/>
+                          <w:color w:val="95B3D7" w:themeColor="accent1" w:themeTint="99"/>
+                          <w:sz w:val="17"/>
+                          <w:szCs w:val="17"/>
+                        </w:rPr>
+                        <w:t>https</w:t>
+                      </w:r>
+                      <w:r>
+                        <w:rPr>
+                          <w:rStyle w:val="a9"/>
+                          <w:noProof/>
+                          <w:color w:val="95B3D7" w:themeColor="accent1" w:themeTint="99"/>
+                          <w:sz w:val="17"/>
+                          <w:szCs w:val="17"/>
+                          <w:lang w:val="ru-RU"/>
+                        </w:rPr>
+                        <w:t>://</w:t>
+                      </w:r>
+                      <w:r>
+                        <w:rPr>
+                          <w:rStyle w:val="a9"/>
+                          <w:noProof/>
+                          <w:color w:val="95B3D7" w:themeColor="accent1" w:themeTint="99"/>
+                          <w:sz w:val="17"/>
+                          <w:szCs w:val="17"/>
+                        </w:rPr>
+                        <w:t>github</w:t>
+                      </w:r>
+                      <w:r>
+                        <w:rPr>
+                          <w:rStyle w:val="a9"/>
+                          <w:noProof/>
+                          <w:color w:val="95B3D7" w:themeColor="accent1" w:themeTint="99"/>
+                          <w:sz w:val="17"/>
+                          <w:szCs w:val="17"/>
+                          <w:lang w:val="ru-RU"/>
+                        </w:rPr>
+                        <w:t>.</w:t>
+                      </w:r>
+                      <w:r>
+                        <w:rPr>
+                          <w:rStyle w:val="a9"/>
+                          <w:noProof/>
+                          <w:color w:val="95B3D7" w:themeColor="accent1" w:themeTint="99"/>
+                          <w:sz w:val="17"/>
+                          <w:szCs w:val="17"/>
+                        </w:rPr>
+                        <w:t>com</w:t>
+                      </w:r>
+                      <w:r>
+                        <w:rPr>
+                          <w:rStyle w:val="a9"/>
+                          <w:noProof/>
+                          <w:color w:val="95B3D7" w:themeColor="accent1" w:themeTint="99"/>
+                          <w:sz w:val="17"/>
+                          <w:szCs w:val="17"/>
+                          <w:lang w:val="ru-RU"/>
+                        </w:rPr>
+                        <w:t>/</w:t>
+                      </w:r>
+                      <w:r>
+                        <w:rPr>
+                          <w:rStyle w:val="a9"/>
+                          <w:noProof/>
+                          <w:color w:val="95B3D7" w:themeColor="accent1" w:themeTint="99"/>
+                          <w:sz w:val="17"/>
+                          <w:szCs w:val="17"/>
+                        </w:rPr>
+                        <w:t>BG</w:t>
+                      </w:r>
+                      <w:r>
+                        <w:rPr>
+                          <w:rStyle w:val="a9"/>
+                          <w:noProof/>
+                          <w:color w:val="95B3D7" w:themeColor="accent1" w:themeTint="99"/>
+                          <w:sz w:val="17"/>
+                          <w:szCs w:val="17"/>
+                          <w:lang w:val="ru-RU"/>
+                        </w:rPr>
+                        <w:t>-</w:t>
+                      </w:r>
+                      <w:r>
+                        <w:rPr>
+                          <w:rStyle w:val="a9"/>
+                          <w:noProof/>
+                          <w:color w:val="95B3D7" w:themeColor="accent1" w:themeTint="99"/>
+                          <w:sz w:val="17"/>
+                          <w:szCs w:val="17"/>
+                        </w:rPr>
+                        <w:t>IT</w:t>
+                      </w:r>
+                      <w:r>
+                        <w:rPr>
+                          <w:rStyle w:val="a9"/>
+                          <w:noProof/>
+                          <w:color w:val="95B3D7" w:themeColor="accent1" w:themeTint="99"/>
+                          <w:sz w:val="17"/>
+                          <w:szCs w:val="17"/>
+                          <w:lang w:val="ru-RU"/>
+                        </w:rPr>
+                        <w:t>-</w:t>
+                      </w:r>
+                      <w:r>
+                        <w:rPr>
+                          <w:rStyle w:val="a9"/>
+                          <w:noProof/>
+                          <w:color w:val="95B3D7" w:themeColor="accent1" w:themeTint="99"/>
+                          <w:sz w:val="17"/>
+                          <w:szCs w:val="17"/>
+                        </w:rPr>
+                        <w:t>Edu</w:t>
+                      </w:r>
+                    </w:hyperlink>
                   </w:p>
                 </w:txbxContent>
               </v:textbox>
@@ -4334,22 +4366,21 @@
     <w:r>
       <w:rPr>
         <w:noProof/>
-        <w:lang w:eastAsia="bg-BG"/>
       </w:rPr>
       <w:drawing>
-        <wp:anchor distT="0" distB="0" distL="114300" distR="114300" simplePos="0" relativeHeight="251694080" behindDoc="0" locked="0" layoutInCell="1" allowOverlap="1" wp14:anchorId="318DB6A9" wp14:editId="57820713">
+        <wp:anchor distT="0" distB="0" distL="114300" distR="114300" simplePos="0" relativeHeight="251663360" behindDoc="0" locked="0" layoutInCell="1" allowOverlap="1" wp14:anchorId="4E17BC4E" wp14:editId="703668A3">
           <wp:simplePos x="0" y="0"/>
-          <wp:positionH relativeFrom="column">
-            <wp:posOffset>-10795</wp:posOffset>
+          <wp:positionH relativeFrom="margin">
+            <wp:posOffset>52217</wp:posOffset>
           </wp:positionH>
           <wp:positionV relativeFrom="paragraph">
-            <wp:posOffset>140970</wp:posOffset>
+            <wp:posOffset>205105</wp:posOffset>
           </wp:positionV>
-          <wp:extent cx="1252855" cy="432435"/>
-          <wp:effectExtent l="0" t="0" r="0" b="5715"/>
+          <wp:extent cx="1107440" cy="276225"/>
+          <wp:effectExtent l="0" t="0" r="0" b="9525"/>
           <wp:wrapSquare wrapText="bothSides"/>
-          <wp:docPr id="1" name="Picture 1">
-            <a:hlinkClick xmlns:a="http://schemas.openxmlformats.org/drawingml/2006/main" r:id="rId20"/>
+          <wp:docPr id="58" name="Picture 58" descr="SoftUniFoundation_Logo_OneLine@2x">
+            <a:hlinkClick xmlns:a="http://schemas.openxmlformats.org/drawingml/2006/main" r:id="rId3"/>
           </wp:docPr>
           <wp:cNvGraphicFramePr>
             <a:graphicFrameLocks xmlns:a="http://schemas.openxmlformats.org/drawingml/2006/main" noChangeAspect="1"/>
@@ -4358,15 +4389,16 @@
             <a:graphicData uri="http://schemas.openxmlformats.org/drawingml/2006/picture">
               <pic:pic xmlns:pic="http://schemas.openxmlformats.org/drawingml/2006/picture">
                 <pic:nvPicPr>
-                  <pic:cNvPr id="1" name="Picture 1">
-                    <a:hlinkClick r:id="rId20"/>
+                  <pic:cNvPr id="58" name="Picture 58" descr="SoftUniFoundation_Logo_OneLine@2x">
+                    <a:hlinkClick r:id="rId3"/>
                   </pic:cNvPr>
                   <pic:cNvPicPr>
                     <a:picLocks noChangeAspect="1" noChangeArrowheads="1"/>
                   </pic:cNvPicPr>
                 </pic:nvPicPr>
                 <pic:blipFill>
-                  <a:blip r:embed="rId39">
+                  <a:blip r:embed="rId4">
+                    <a:alphaModFix amt="70000"/>
                     <a:extLst>
                       <a:ext uri="{28A0092B-C50C-407E-A947-70E740481C1C}">
                         <a14:useLocalDpi xmlns:a14="http://schemas.microsoft.com/office/drawing/2010/main" val="0"/>
@@ -4381,23 +4413,20 @@
                 <pic:spPr bwMode="auto">
                   <a:xfrm>
                     <a:off x="0" y="0"/>
-                    <a:ext cx="1252855" cy="432435"/>
+                    <a:ext cx="1107440" cy="276225"/>
                   </a:xfrm>
                   <a:prstGeom prst="rect">
                     <a:avLst/>
                   </a:prstGeom>
                   <a:noFill/>
-                  <a:ln>
-                    <a:noFill/>
-                  </a:ln>
                 </pic:spPr>
               </pic:pic>
             </a:graphicData>
           </a:graphic>
-          <wp14:sizeRelH relativeFrom="margin">
+          <wp14:sizeRelH relativeFrom="page">
             <wp14:pctWidth>0</wp14:pctWidth>
           </wp14:sizeRelH>
-          <wp14:sizeRelV relativeFrom="margin">
+          <wp14:sizeRelV relativeFrom="page">
             <wp14:pctHeight>0</wp14:pctHeight>
           </wp14:sizeRelV>
         </wp:anchor>
@@ -4406,12 +4435,11 @@
     <w:r>
       <w:rPr>
         <w:noProof/>
-        <w:lang w:eastAsia="bg-BG"/>
       </w:rPr>
       <mc:AlternateContent>
         <mc:Choice Requires="wps">
           <w:drawing>
-            <wp:anchor distT="0" distB="0" distL="114300" distR="114300" simplePos="0" relativeHeight="251622400" behindDoc="0" locked="0" layoutInCell="1" allowOverlap="1" wp14:anchorId="6D6A420E" wp14:editId="43DCDE78">
+            <wp:anchor distT="0" distB="0" distL="114300" distR="114300" simplePos="0" relativeHeight="251659264" behindDoc="0" locked="0" layoutInCell="1" allowOverlap="1" wp14:anchorId="41DE7BF4" wp14:editId="0F460D6B">
               <wp:simplePos x="0" y="0"/>
               <wp:positionH relativeFrom="column">
                 <wp:posOffset>-1270</wp:posOffset>
@@ -4471,30 +4499,34 @@
             </wp:anchor>
           </w:drawing>
         </mc:Choice>
-        <mc:Fallback xmlns:w16sdtdh="http://schemas.microsoft.com/office/word/2020/wordml/sdtdatahash" xmlns:w16du="http://schemas.microsoft.com/office/word/2023/wordml/word16du" xmlns:w16="http://schemas.microsoft.com/office/word/2018/wordml" xmlns:w16cid="http://schemas.microsoft.com/office/word/2016/wordml/cid" xmlns:w16cex="http://schemas.microsoft.com/office/word/2018/wordml/cex" xmlns:oel="http://schemas.microsoft.com/office/2019/extlst" xmlns:am3d="http://schemas.microsoft.com/office/drawing/2017/model3d" xmlns:aink="http://schemas.microsoft.com/office/drawing/2016/ink" xmlns:cx8="http://schemas.microsoft.com/office/drawing/2016/5/14/chartex" xmlns:cx7="http://schemas.microsoft.com/office/drawing/2016/5/13/chartex" xmlns:cx6="http://schemas.microsoft.com/office/drawing/2016/5/12/chartex" xmlns:cx5="http://schemas.microsoft.com/office/drawing/2016/5/11/chartex" xmlns:cx4="http://schemas.microsoft.com/office/drawing/2016/5/10/chartex" xmlns:cx3="http://schemas.microsoft.com/office/drawing/2016/5/9/chartex" xmlns:cx2="http://schemas.microsoft.com/office/drawing/2015/10/21/chartex" xmlns:cx1="http://schemas.microsoft.com/office/drawing/2015/9/8/chartex">
+        <mc:Fallback>
           <w:pict>
-            <v:line w14:anchorId="053533BA" id="Straight Connector 19" o:spid="_x0000_s1026" style="position:absolute;flip:y;z-index:251622400;visibility:visible;mso-wrap-style:square;mso-width-percent:0;mso-height-percent:0;mso-wrap-distance-left:9pt;mso-wrap-distance-top:0;mso-wrap-distance-right:9pt;mso-wrap-distance-bottom:0;mso-position-horizontal:absolute;mso-position-horizontal-relative:text;mso-position-vertical:absolute;mso-position-vertical-relative:text;mso-width-percent:0;mso-height-percent:0;mso-width-relative:page;mso-height-relative:page" from="-.1pt,5.2pt" to="520.7pt,5.2pt" o:gfxdata="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" strokecolor="#974706 [1609]" strokeweight="1pt">
+            <v:line w14:anchorId="23DA4A24" id="Straight Connector 19" o:spid="_x0000_s1026" style="position:absolute;flip:y;z-index:251659264;visibility:visible;mso-wrap-style:square;mso-width-percent:0;mso-height-percent:0;mso-wrap-distance-left:9pt;mso-wrap-distance-top:0;mso-wrap-distance-right:9pt;mso-wrap-distance-bottom:0;mso-position-horizontal:absolute;mso-position-horizontal-relative:text;mso-position-vertical:absolute;mso-position-vertical-relative:text;mso-width-percent:0;mso-height-percent:0;mso-width-relative:page;mso-height-relative:page" from="-.1pt,5.2pt" to="520.7pt,5.2pt" o:gfxdata="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" strokecolor="#974706 [1609]" strokeweight="1pt">
               <v:stroke endcap="round"/>
             </v:line>
           </w:pict>
         </mc:Fallback>
       </mc:AlternateContent>
     </w:r>
+  </w:p>
+  <w:p>
+    <w:pPr>
+      <w:pStyle w:val="Footer"/>
+    </w:pPr>
     <w:r>
       <w:rPr>
         <w:noProof/>
-        <w:lang w:eastAsia="bg-BG"/>
       </w:rPr>
       <mc:AlternateContent>
         <mc:Choice Requires="wps">
           <w:drawing>
-            <wp:anchor distT="0" distB="0" distL="114300" distR="114300" simplePos="0" relativeHeight="251663360" behindDoc="0" locked="0" layoutInCell="1" allowOverlap="1" wp14:anchorId="60DB5C39" wp14:editId="4AFE2DA6">
+            <wp:anchor distT="0" distB="0" distL="114300" distR="114300" simplePos="0" relativeHeight="251661312" behindDoc="0" locked="0" layoutInCell="1" allowOverlap="1" wp14:anchorId="0D7D8A2E" wp14:editId="242AC50E">
               <wp:simplePos x="0" y="0"/>
               <wp:positionH relativeFrom="column">
                 <wp:posOffset>5647055</wp:posOffset>
               </wp:positionH>
               <wp:positionV relativeFrom="paragraph">
-                <wp:posOffset>342265</wp:posOffset>
+                <wp:posOffset>106045</wp:posOffset>
               </wp:positionV>
               <wp:extent cx="900430" cy="201930"/>
               <wp:effectExtent l="0" t="0" r="13970" b="7620"/>
@@ -4540,93 +4572,132 @@
                             <w:spacing w:after="0" w:line="240" w:lineRule="auto"/>
                             <w:jc w:val="right"/>
                             <w:rPr>
-                              <w:sz w:val="18"/>
-                              <w:szCs w:val="18"/>
+                              <w:color w:val="595959" w:themeColor="text1" w:themeTint="A6"/>
+                              <w:sz w:val="17"/>
+                              <w:szCs w:val="17"/>
                             </w:rPr>
                           </w:pPr>
                           <w:r>
                             <w:rPr>
-                              <w:sz w:val="18"/>
-                              <w:szCs w:val="18"/>
+                              <w:color w:val="595959" w:themeColor="text1" w:themeTint="A6"/>
+                              <w:sz w:val="17"/>
+                              <w:szCs w:val="17"/>
+                              <w:lang w:val="bg-BG"/>
                             </w:rPr>
-                            <w:t xml:space="preserve">Page </w:t>
+                            <w:t>стр.</w:t>
                           </w:r>
                           <w:r>
                             <w:rPr>
-                              <w:sz w:val="18"/>
-                              <w:szCs w:val="18"/>
+                              <w:color w:val="595959" w:themeColor="text1" w:themeTint="A6"/>
+                              <w:sz w:val="17"/>
+                              <w:szCs w:val="17"/>
+                            </w:rPr>
+                            <w:t xml:space="preserve"> </w:t>
+                          </w:r>
+                          <w:r>
+                            <w:rPr>
+                              <w:color w:val="595959" w:themeColor="text1" w:themeTint="A6"/>
+                              <w:sz w:val="17"/>
+                              <w:szCs w:val="17"/>
                             </w:rPr>
                             <w:fldChar w:fldCharType="begin"/>
                           </w:r>
                           <w:r>
                             <w:rPr>
-                              <w:sz w:val="18"/>
-                              <w:szCs w:val="18"/>
+                              <w:color w:val="595959" w:themeColor="text1" w:themeTint="A6"/>
+                              <w:sz w:val="17"/>
+                              <w:szCs w:val="17"/>
                             </w:rPr>
                             <w:instrText xml:space="preserve"> PAGE   \* MERGEFORMAT </w:instrText>
                           </w:r>
                           <w:r>
                             <w:rPr>
-                              <w:sz w:val="18"/>
-                              <w:szCs w:val="18"/>
+                              <w:color w:val="595959" w:themeColor="text1" w:themeTint="A6"/>
+                              <w:sz w:val="17"/>
+                              <w:szCs w:val="17"/>
                             </w:rPr>
                             <w:fldChar w:fldCharType="separate"/>
                           </w:r>
                           <w:r>
                             <w:rPr>
                               <w:noProof/>
-                              <w:sz w:val="18"/>
-                              <w:szCs w:val="18"/>
+                              <w:color w:val="595959" w:themeColor="text1" w:themeTint="A6"/>
+                              <w:sz w:val="17"/>
+                              <w:szCs w:val="17"/>
                             </w:rPr>
-                            <w:t>4</w:t>
+                            <w:t>1</w:t>
                           </w:r>
                           <w:r>
                             <w:rPr>
-                              <w:sz w:val="18"/>
-                              <w:szCs w:val="18"/>
+                              <w:color w:val="595959" w:themeColor="text1" w:themeTint="A6"/>
+                              <w:sz w:val="17"/>
+                              <w:szCs w:val="17"/>
                             </w:rPr>
                             <w:fldChar w:fldCharType="end"/>
                           </w:r>
                           <w:r>
                             <w:rPr>
-                              <w:sz w:val="18"/>
-                              <w:szCs w:val="18"/>
+                              <w:color w:val="595959" w:themeColor="text1" w:themeTint="A6"/>
+                              <w:sz w:val="17"/>
+                              <w:szCs w:val="17"/>
                             </w:rPr>
-                            <w:t xml:space="preserve"> of </w:t>
+                            <w:t xml:space="preserve"> </w:t>
                           </w:r>
                           <w:r>
                             <w:rPr>
-                              <w:sz w:val="18"/>
-                              <w:szCs w:val="18"/>
+                              <w:color w:val="595959" w:themeColor="text1" w:themeTint="A6"/>
+                              <w:sz w:val="17"/>
+                              <w:szCs w:val="17"/>
+                              <w:lang w:val="bg-BG"/>
+                            </w:rPr>
+                            <w:t>от</w:t>
+                          </w:r>
+                          <w:r>
+                            <w:rPr>
+                              <w:color w:val="595959" w:themeColor="text1" w:themeTint="A6"/>
+                              <w:sz w:val="17"/>
+                              <w:szCs w:val="17"/>
+                            </w:rPr>
+                            <w:t xml:space="preserve"> </w:t>
+                          </w:r>
+                          <w:r>
+                            <w:rPr>
+                              <w:color w:val="595959" w:themeColor="text1" w:themeTint="A6"/>
+                              <w:sz w:val="17"/>
+                              <w:szCs w:val="17"/>
                             </w:rPr>
                             <w:fldChar w:fldCharType="begin"/>
                           </w:r>
                           <w:r>
                             <w:rPr>
-                              <w:sz w:val="18"/>
-                              <w:szCs w:val="18"/>
+                              <w:color w:val="595959" w:themeColor="text1" w:themeTint="A6"/>
+                              <w:sz w:val="17"/>
+                              <w:szCs w:val="17"/>
                             </w:rPr>
                             <w:instrText xml:space="preserve"> NUMPAGES   \* MERGEFORMAT </w:instrText>
                           </w:r>
                           <w:r>
                             <w:rPr>
-                              <w:sz w:val="18"/>
-                              <w:szCs w:val="18"/>
+                              <w:color w:val="595959" w:themeColor="text1" w:themeTint="A6"/>
+                              <w:sz w:val="17"/>
+                              <w:szCs w:val="17"/>
                             </w:rPr>
                             <w:fldChar w:fldCharType="separate"/>
                           </w:r>
                           <w:r>
                             <w:rPr>
                               <w:noProof/>
-                              <w:sz w:val="18"/>
-                              <w:szCs w:val="18"/>
+                              <w:color w:val="595959" w:themeColor="text1" w:themeTint="A6"/>
+                              <w:sz w:val="17"/>
+                              <w:szCs w:val="17"/>
                             </w:rPr>
-                            <w:t>4</w:t>
+                            <w:t>1</w:t>
                           </w:r>
                           <w:r>
                             <w:rPr>
-                              <w:sz w:val="18"/>
-                              <w:szCs w:val="18"/>
+                              <w:color w:val="595959" w:themeColor="text1" w:themeTint="A6"/>
+                              <w:sz w:val="17"/>
+                              <w:szCs w:val="17"/>
                             </w:rPr>
                             <w:fldChar w:fldCharType="end"/>
                           </w:r>
@@ -4653,11 +4724,7 @@
         </mc:Choice>
         <mc:Fallback>
           <w:pict>
-            <v:shapetype w14:anchorId="60DB5C39" id="_x0000_t202" coordsize="21600,21600" o:spt="202" path="m,l,21600r21600,l21600,xe">
-              <v:stroke joinstyle="miter"/>
-              <v:path gradientshapeok="t" o:connecttype="rect"/>
-            </v:shapetype>
-            <v:shape id="Text Box 4" o:spid="_x0000_s1028" type="#_x0000_t202" style="position:absolute;margin-left:444.65pt;margin-top:26.95pt;width:70.9pt;height:15.9pt;z-index:251663360;visibility:visible;mso-wrap-style:square;mso-width-percent:0;mso-height-percent:0;mso-wrap-distance-left:9pt;mso-wrap-distance-top:0;mso-wrap-distance-right:9pt;mso-wrap-distance-bottom:0;mso-position-horizontal:absolute;mso-position-horizontal-relative:text;mso-position-vertical:absolute;mso-position-vertical-relative:text;mso-width-percent:0;mso-height-percent:0;mso-width-relative:page;mso-height-relative:page;v-text-anchor:middle" o:gfxdata="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" filled="f" stroked="f" strokeweight=".5pt">
+            <v:shape w14:anchorId="0D7D8A2E" id="Text Box 4" o:spid="_x0000_s1027" type="#_x0000_t202" style="position:absolute;margin-left:444.65pt;margin-top:8.35pt;width:70.9pt;height:15.9pt;z-index:251661312;visibility:visible;mso-wrap-style:square;mso-width-percent:0;mso-height-percent:0;mso-wrap-distance-left:9pt;mso-wrap-distance-top:0;mso-wrap-distance-right:9pt;mso-wrap-distance-bottom:0;mso-position-horizontal:absolute;mso-position-horizontal-relative:text;mso-position-vertical:absolute;mso-position-vertical-relative:text;mso-width-percent:0;mso-height-percent:0;mso-width-relative:page;mso-height-relative:page;v-text-anchor:middle" o:gfxdata="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" filled="f" stroked="f" strokeweight=".5pt">
               <v:textbox inset="0,0,0,0">
                 <w:txbxContent>
                   <w:p>
@@ -4665,93 +4732,132 @@
                       <w:spacing w:after="0" w:line="240" w:lineRule="auto"/>
                       <w:jc w:val="right"/>
                       <w:rPr>
-                        <w:sz w:val="18"/>
-                        <w:szCs w:val="18"/>
+                        <w:color w:val="595959" w:themeColor="text1" w:themeTint="A6"/>
+                        <w:sz w:val="17"/>
+                        <w:szCs w:val="17"/>
                       </w:rPr>
                     </w:pPr>
                     <w:r>
                       <w:rPr>
-                        <w:sz w:val="18"/>
-                        <w:szCs w:val="18"/>
+                        <w:color w:val="595959" w:themeColor="text1" w:themeTint="A6"/>
+                        <w:sz w:val="17"/>
+                        <w:szCs w:val="17"/>
+                        <w:lang w:val="bg-BG"/>
                       </w:rPr>
-                      <w:t xml:space="preserve">Page </w:t>
+                      <w:t>стр.</w:t>
                     </w:r>
                     <w:r>
                       <w:rPr>
-                        <w:sz w:val="18"/>
-                        <w:szCs w:val="18"/>
+                        <w:color w:val="595959" w:themeColor="text1" w:themeTint="A6"/>
+                        <w:sz w:val="17"/>
+                        <w:szCs w:val="17"/>
+                      </w:rPr>
+                      <w:t xml:space="preserve"> </w:t>
+                    </w:r>
+                    <w:r>
+                      <w:rPr>
+                        <w:color w:val="595959" w:themeColor="text1" w:themeTint="A6"/>
+                        <w:sz w:val="17"/>
+                        <w:szCs w:val="17"/>
                       </w:rPr>
                       <w:fldChar w:fldCharType="begin"/>
                     </w:r>
                     <w:r>
                       <w:rPr>
-                        <w:sz w:val="18"/>
-                        <w:szCs w:val="18"/>
+                        <w:color w:val="595959" w:themeColor="text1" w:themeTint="A6"/>
+                        <w:sz w:val="17"/>
+                        <w:szCs w:val="17"/>
                       </w:rPr>
                       <w:instrText xml:space="preserve"> PAGE   \* MERGEFORMAT </w:instrText>
                     </w:r>
                     <w:r>
                       <w:rPr>
-                        <w:sz w:val="18"/>
-                        <w:szCs w:val="18"/>
+                        <w:color w:val="595959" w:themeColor="text1" w:themeTint="A6"/>
+                        <w:sz w:val="17"/>
+                        <w:szCs w:val="17"/>
                       </w:rPr>
                       <w:fldChar w:fldCharType="separate"/>
                     </w:r>
                     <w:r>
                       <w:rPr>
                         <w:noProof/>
-                        <w:sz w:val="18"/>
-                        <w:szCs w:val="18"/>
+                        <w:color w:val="595959" w:themeColor="text1" w:themeTint="A6"/>
+                        <w:sz w:val="17"/>
+                        <w:szCs w:val="17"/>
                       </w:rPr>
-                      <w:t>4</w:t>
+                      <w:t>1</w:t>
                     </w:r>
                     <w:r>
                       <w:rPr>
-                        <w:sz w:val="18"/>
-                        <w:szCs w:val="18"/>
+                        <w:color w:val="595959" w:themeColor="text1" w:themeTint="A6"/>
+                        <w:sz w:val="17"/>
+                        <w:szCs w:val="17"/>
                       </w:rPr>
                       <w:fldChar w:fldCharType="end"/>
                     </w:r>
                     <w:r>
                       <w:rPr>
-                        <w:sz w:val="18"/>
-                        <w:szCs w:val="18"/>
+                        <w:color w:val="595959" w:themeColor="text1" w:themeTint="A6"/>
+                        <w:sz w:val="17"/>
+                        <w:szCs w:val="17"/>
                       </w:rPr>
-                      <w:t xml:space="preserve"> of </w:t>
+                      <w:t xml:space="preserve"> </w:t>
                     </w:r>
                     <w:r>
                       <w:rPr>
-                        <w:sz w:val="18"/>
-                        <w:szCs w:val="18"/>
+                        <w:color w:val="595959" w:themeColor="text1" w:themeTint="A6"/>
+                        <w:sz w:val="17"/>
+                        <w:szCs w:val="17"/>
+                        <w:lang w:val="bg-BG"/>
+                      </w:rPr>
+                      <w:t>от</w:t>
+                    </w:r>
+                    <w:r>
+                      <w:rPr>
+                        <w:color w:val="595959" w:themeColor="text1" w:themeTint="A6"/>
+                        <w:sz w:val="17"/>
+                        <w:szCs w:val="17"/>
+                      </w:rPr>
+                      <w:t xml:space="preserve"> </w:t>
+                    </w:r>
+                    <w:r>
+                      <w:rPr>
+                        <w:color w:val="595959" w:themeColor="text1" w:themeTint="A6"/>
+                        <w:sz w:val="17"/>
+                        <w:szCs w:val="17"/>
                       </w:rPr>
                       <w:fldChar w:fldCharType="begin"/>
                     </w:r>
                     <w:r>
                       <w:rPr>
-                        <w:sz w:val="18"/>
-                        <w:szCs w:val="18"/>
+                        <w:color w:val="595959" w:themeColor="text1" w:themeTint="A6"/>
+                        <w:sz w:val="17"/>
+                        <w:szCs w:val="17"/>
                       </w:rPr>
                       <w:instrText xml:space="preserve"> NUMPAGES   \* MERGEFORMAT </w:instrText>
                     </w:r>
                     <w:r>
                       <w:rPr>
-                        <w:sz w:val="18"/>
-                        <w:szCs w:val="18"/>
+                        <w:color w:val="595959" w:themeColor="text1" w:themeTint="A6"/>
+                        <w:sz w:val="17"/>
+                        <w:szCs w:val="17"/>
                       </w:rPr>
                       <w:fldChar w:fldCharType="separate"/>
                     </w:r>
                     <w:r>
                       <w:rPr>
                         <w:noProof/>
-                        <w:sz w:val="18"/>
-                        <w:szCs w:val="18"/>
+                        <w:color w:val="595959" w:themeColor="text1" w:themeTint="A6"/>
+                        <w:sz w:val="17"/>
+                        <w:szCs w:val="17"/>
                       </w:rPr>
-                      <w:t>4</w:t>
+                      <w:t>1</w:t>
                     </w:r>
                     <w:r>
                       <w:rPr>
-                        <w:sz w:val="18"/>
-                        <w:szCs w:val="18"/>
+                        <w:color w:val="595959" w:themeColor="text1" w:themeTint="A6"/>
+                        <w:sz w:val="17"/>
+                        <w:szCs w:val="17"/>
                       </w:rPr>
                       <w:fldChar w:fldCharType="end"/>
                     </w:r>
@@ -4767,18 +4873,8 @@
 </w:ftr>
 </file>
 
-<file path=word/footer3.xml><?xml version="1.0" encoding="utf-8"?>
-<w:ftr xmlns:wpc="http://schemas.microsoft.com/office/word/2010/wordprocessingCanvas" xmlns:cx="http://schemas.microsoft.com/office/drawing/2014/chartex" xmlns:mc="http://schemas.openxmlformats.org/markup-compatibility/2006" xmlns:o="urn:schemas-microsoft-com:office:office" xmlns:r="http://schemas.openxmlformats.org/officeDocument/2006/relationships" xmlns:m="http://schemas.openxmlformats.org/officeDocument/2006/math" xmlns:v="urn:schemas-microsoft-com:vml" xmlns:wp14="http://schemas.microsoft.com/office/word/2010/wordprocessingDrawing" xmlns:wp="http://schemas.openxmlformats.org/drawingml/2006/wordprocessingDrawing" xmlns:w10="urn:schemas-microsoft-com:office:word" xmlns:w="http://schemas.openxmlformats.org/wordprocessingml/2006/main" xmlns:w14="http://schemas.microsoft.com/office/word/2010/wordml" xmlns:w15="http://schemas.microsoft.com/office/word/2012/wordml" xmlns:w16se="http://schemas.microsoft.com/office/word/2015/wordml/symex" xmlns:wpg="http://schemas.microsoft.com/office/word/2010/wordprocessingGroup" xmlns:wpi="http://schemas.microsoft.com/office/word/2010/wordprocessingInk" xmlns:wne="http://schemas.microsoft.com/office/word/2006/wordml" xmlns:wps="http://schemas.microsoft.com/office/word/2010/wordprocessingShape" mc:Ignorable="w14 w15 w16se wp14">
-  <w:p>
-    <w:pPr>
-      <w:pStyle w:val="a5"/>
-    </w:pPr>
-  </w:p>
-</w:ftr>
-</file>
-
 <file path=word/footnotes.xml><?xml version="1.0" encoding="utf-8"?>
-<w:footnotes xmlns:wpc="http://schemas.microsoft.com/office/word/2010/wordprocessingCanvas" xmlns:cx="http://schemas.microsoft.com/office/drawing/2014/chartex" xmlns:mc="http://schemas.openxmlformats.org/markup-compatibility/2006" xmlns:o="urn:schemas-microsoft-com:office:office" xmlns:r="http://schemas.openxmlformats.org/officeDocument/2006/relationships" xmlns:m="http://schemas.openxmlformats.org/officeDocument/2006/math" xmlns:v="urn:schemas-microsoft-com:vml" xmlns:wp14="http://schemas.microsoft.com/office/word/2010/wordprocessingDrawing" xmlns:wp="http://schemas.openxmlformats.org/drawingml/2006/wordprocessingDrawing" xmlns:w10="urn:schemas-microsoft-com:office:word" xmlns:w="http://schemas.openxmlformats.org/wordprocessingml/2006/main" xmlns:w14="http://schemas.microsoft.com/office/word/2010/wordml" xmlns:w15="http://schemas.microsoft.com/office/word/2012/wordml" xmlns:w16se="http://schemas.microsoft.com/office/word/2015/wordml/symex" xmlns:wpg="http://schemas.microsoft.com/office/word/2010/wordprocessingGroup" xmlns:wpi="http://schemas.microsoft.com/office/word/2010/wordprocessingInk" xmlns:wne="http://schemas.microsoft.com/office/word/2006/wordml" xmlns:wps="http://schemas.microsoft.com/office/word/2010/wordprocessingShape" mc:Ignorable="w14 w15 w16se wp14">
+<w:footnotes xmlns:wpc="http://schemas.microsoft.com/office/word/2010/wordprocessingCanvas" xmlns:cx="http://schemas.microsoft.com/office/drawing/2014/chartex" xmlns:cx1="http://schemas.microsoft.com/office/drawing/2015/9/8/chartex" xmlns:cx2="http://schemas.microsoft.com/office/drawing/2015/10/21/chartex" xmlns:cx3="http://schemas.microsoft.com/office/drawing/2016/5/9/chartex" xmlns:cx4="http://schemas.microsoft.com/office/drawing/2016/5/10/chartex" xmlns:cx5="http://schemas.microsoft.com/office/drawing/2016/5/11/chartex" xmlns:cx6="http://schemas.microsoft.com/office/drawing/2016/5/12/chartex" xmlns:cx7="http://schemas.microsoft.com/office/drawing/2016/5/13/chartex" xmlns:cx8="http://schemas.microsoft.com/office/drawing/2016/5/14/chartex" xmlns:mc="http://schemas.openxmlformats.org/markup-compatibility/2006" xmlns:aink="http://schemas.microsoft.com/office/drawing/2016/ink" xmlns:am3d="http://schemas.microsoft.com/office/drawing/2017/model3d" xmlns:o="urn:schemas-microsoft-com:office:office" xmlns:oel="http://schemas.microsoft.com/office/2019/extlst" xmlns:r="http://schemas.openxmlformats.org/officeDocument/2006/relationships" xmlns:m="http://schemas.openxmlformats.org/officeDocument/2006/math" xmlns:v="urn:schemas-microsoft-com:vml" xmlns:wp14="http://schemas.microsoft.com/office/word/2010/wordprocessingDrawing" xmlns:wp="http://schemas.openxmlformats.org/drawingml/2006/wordprocessingDrawing" xmlns:w10="urn:schemas-microsoft-com:office:word" xmlns:w="http://schemas.openxmlformats.org/wordprocessingml/2006/main" xmlns:w14="http://schemas.microsoft.com/office/word/2010/wordml" xmlns:w15="http://schemas.microsoft.com/office/word/2012/wordml" xmlns:w16cex="http://schemas.microsoft.com/office/word/2018/wordml/cex" xmlns:w16cid="http://schemas.microsoft.com/office/word/2016/wordml/cid" xmlns:w16="http://schemas.microsoft.com/office/word/2018/wordml" xmlns:w16sdtdh="http://schemas.microsoft.com/office/word/2020/wordml/sdtdatahash" xmlns:w16se="http://schemas.microsoft.com/office/word/2015/wordml/symex" xmlns:wpg="http://schemas.microsoft.com/office/word/2010/wordprocessingGroup" xmlns:wpi="http://schemas.microsoft.com/office/word/2010/wordprocessingInk" xmlns:wne="http://schemas.microsoft.com/office/word/2006/wordml" xmlns:wps="http://schemas.microsoft.com/office/word/2010/wordprocessingShape" mc:Ignorable="w14 w15 w16se w16cid w16 w16cex w16sdtdh wp14">
   <w:footnote w:type="separator" w:id="-1">
     <w:p>
       <w:pPr>
@@ -4803,238 +4899,19 @@
 </file>
 
 <file path=word/header1.xml><?xml version="1.0" encoding="utf-8"?>
-<w:hdr xmlns:wpc="http://schemas.microsoft.com/office/word/2010/wordprocessingCanvas" xmlns:cx="http://schemas.microsoft.com/office/drawing/2014/chartex" xmlns:mc="http://schemas.openxmlformats.org/markup-compatibility/2006" xmlns:o="urn:schemas-microsoft-com:office:office" xmlns:r="http://schemas.openxmlformats.org/officeDocument/2006/relationships" xmlns:m="http://schemas.openxmlformats.org/officeDocument/2006/math" xmlns:v="urn:schemas-microsoft-com:vml" xmlns:wp14="http://schemas.microsoft.com/office/word/2010/wordprocessingDrawing" xmlns:wp="http://schemas.openxmlformats.org/drawingml/2006/wordprocessingDrawing" xmlns:w10="urn:schemas-microsoft-com:office:word" xmlns:w="http://schemas.openxmlformats.org/wordprocessingml/2006/main" xmlns:w14="http://schemas.microsoft.com/office/word/2010/wordml" xmlns:w15="http://schemas.microsoft.com/office/word/2012/wordml" xmlns:w16se="http://schemas.microsoft.com/office/word/2015/wordml/symex" xmlns:wpg="http://schemas.microsoft.com/office/word/2010/wordprocessingGroup" xmlns:wpi="http://schemas.microsoft.com/office/word/2010/wordprocessingInk" xmlns:wne="http://schemas.microsoft.com/office/word/2006/wordml" xmlns:wps="http://schemas.microsoft.com/office/word/2010/wordprocessingShape" mc:Ignorable="w14 w15 w16se wp14">
+<w:hdr xmlns:wpc="http://schemas.microsoft.com/office/word/2010/wordprocessingCanvas" xmlns:cx="http://schemas.microsoft.com/office/drawing/2014/chartex" xmlns:cx1="http://schemas.microsoft.com/office/drawing/2015/9/8/chartex" xmlns:cx2="http://schemas.microsoft.com/office/drawing/2015/10/21/chartex" xmlns:cx3="http://schemas.microsoft.com/office/drawing/2016/5/9/chartex" xmlns:cx4="http://schemas.microsoft.com/office/drawing/2016/5/10/chartex" xmlns:cx5="http://schemas.microsoft.com/office/drawing/2016/5/11/chartex" xmlns:cx6="http://schemas.microsoft.com/office/drawing/2016/5/12/chartex" xmlns:cx7="http://schemas.microsoft.com/office/drawing/2016/5/13/chartex" xmlns:cx8="http://schemas.microsoft.com/office/drawing/2016/5/14/chartex" xmlns:mc="http://schemas.openxmlformats.org/markup-compatibility/2006" xmlns:aink="http://schemas.microsoft.com/office/drawing/2016/ink" xmlns:am3d="http://schemas.microsoft.com/office/drawing/2017/model3d" xmlns:o="urn:schemas-microsoft-com:office:office" xmlns:oel="http://schemas.microsoft.com/office/2019/extlst" xmlns:r="http://schemas.openxmlformats.org/officeDocument/2006/relationships" xmlns:m="http://schemas.openxmlformats.org/officeDocument/2006/math" xmlns:v="urn:schemas-microsoft-com:vml" xmlns:wp14="http://schemas.microsoft.com/office/word/2010/wordprocessingDrawing" xmlns:wp="http://schemas.openxmlformats.org/drawingml/2006/wordprocessingDrawing" xmlns:w10="urn:schemas-microsoft-com:office:word" xmlns:w="http://schemas.openxmlformats.org/wordprocessingml/2006/main" xmlns:w14="http://schemas.microsoft.com/office/word/2010/wordml" xmlns:w15="http://schemas.microsoft.com/office/word/2012/wordml" xmlns:w16cex="http://schemas.microsoft.com/office/word/2018/wordml/cex" xmlns:w16cid="http://schemas.microsoft.com/office/word/2016/wordml/cid" xmlns:w16="http://schemas.microsoft.com/office/word/2018/wordml" xmlns:w16sdtdh="http://schemas.microsoft.com/office/word/2020/wordml/sdtdatahash" xmlns:w16se="http://schemas.microsoft.com/office/word/2015/wordml/symex" xmlns:wpg="http://schemas.microsoft.com/office/word/2010/wordprocessingGroup" xmlns:wpi="http://schemas.microsoft.com/office/word/2010/wordprocessingInk" xmlns:wne="http://schemas.microsoft.com/office/word/2006/wordml" xmlns:wps="http://schemas.microsoft.com/office/word/2010/wordprocessingShape" mc:Ignorable="w14 w15 w16se w16cid w16 w16cex w16sdtdh wp14">
   <w:p>
     <w:pPr>
-      <w:pStyle w:val="a3"/>
-    </w:pPr>
-  </w:p>
-</w:hdr>
-</file>
-
-<file path=word/header2.xml><?xml version="1.0" encoding="utf-8"?>
-<w:hdr xmlns:wpc="http://schemas.microsoft.com/office/word/2010/wordprocessingCanvas" xmlns:cx="http://schemas.microsoft.com/office/drawing/2014/chartex" xmlns:mc="http://schemas.openxmlformats.org/markup-compatibility/2006" xmlns:o="urn:schemas-microsoft-com:office:office" xmlns:r="http://schemas.openxmlformats.org/officeDocument/2006/relationships" xmlns:m="http://schemas.openxmlformats.org/officeDocument/2006/math" xmlns:v="urn:schemas-microsoft-com:vml" xmlns:wp14="http://schemas.microsoft.com/office/word/2010/wordprocessingDrawing" xmlns:wp="http://schemas.openxmlformats.org/drawingml/2006/wordprocessingDrawing" xmlns:w10="urn:schemas-microsoft-com:office:word" xmlns:w="http://schemas.openxmlformats.org/wordprocessingml/2006/main" xmlns:w14="http://schemas.microsoft.com/office/word/2010/wordml" xmlns:w15="http://schemas.microsoft.com/office/word/2012/wordml" xmlns:w16se="http://schemas.microsoft.com/office/word/2015/wordml/symex" xmlns:wpg="http://schemas.microsoft.com/office/word/2010/wordprocessingGroup" xmlns:wpi="http://schemas.microsoft.com/office/word/2010/wordprocessingInk" xmlns:wne="http://schemas.microsoft.com/office/word/2006/wordml" xmlns:wps="http://schemas.microsoft.com/office/word/2010/wordprocessingShape" mc:Ignorable="w14 w15 w16se wp14">
-  <w:p>
-    <w:pPr>
-      <w:pStyle w:val="a3"/>
+      <w:pStyle w:val="Header"/>
       <w:ind w:hanging="1134"/>
     </w:pPr>
   </w:p>
 </w:hdr>
 </file>
 
-<file path=word/header3.xml><?xml version="1.0" encoding="utf-8"?>
-<w:hdr xmlns:wpc="http://schemas.microsoft.com/office/word/2010/wordprocessingCanvas" xmlns:cx="http://schemas.microsoft.com/office/drawing/2014/chartex" xmlns:mc="http://schemas.openxmlformats.org/markup-compatibility/2006" xmlns:o="urn:schemas-microsoft-com:office:office" xmlns:r="http://schemas.openxmlformats.org/officeDocument/2006/relationships" xmlns:m="http://schemas.openxmlformats.org/officeDocument/2006/math" xmlns:v="urn:schemas-microsoft-com:vml" xmlns:wp14="http://schemas.microsoft.com/office/word/2010/wordprocessingDrawing" xmlns:wp="http://schemas.openxmlformats.org/drawingml/2006/wordprocessingDrawing" xmlns:w10="urn:schemas-microsoft-com:office:word" xmlns:w="http://schemas.openxmlformats.org/wordprocessingml/2006/main" xmlns:w14="http://schemas.microsoft.com/office/word/2010/wordml" xmlns:w15="http://schemas.microsoft.com/office/word/2012/wordml" xmlns:w16se="http://schemas.microsoft.com/office/word/2015/wordml/symex" xmlns:wpg="http://schemas.microsoft.com/office/word/2010/wordprocessingGroup" xmlns:wpi="http://schemas.microsoft.com/office/word/2010/wordprocessingInk" xmlns:wne="http://schemas.microsoft.com/office/word/2006/wordml" xmlns:wps="http://schemas.microsoft.com/office/word/2010/wordprocessingShape" mc:Ignorable="w14 w15 w16se wp14">
-  <w:p>
-    <w:pPr>
-      <w:pStyle w:val="a3"/>
-    </w:pPr>
-  </w:p>
-</w:hdr>
-</file>
-
 <file path=word/numbering.xml><?xml version="1.0" encoding="utf-8"?>
-<w:numbering xmlns:wpc="http://schemas.microsoft.com/office/word/2010/wordprocessingCanvas" xmlns:cx="http://schemas.microsoft.com/office/drawing/2014/chartex" xmlns:mc="http://schemas.openxmlformats.org/markup-compatibility/2006" xmlns:o="urn:schemas-microsoft-com:office:office" xmlns:r="http://schemas.openxmlformats.org/officeDocument/2006/relationships" xmlns:m="http://schemas.openxmlformats.org/officeDocument/2006/math" xmlns:v="urn:schemas-microsoft-com:vml" xmlns:wp14="http://schemas.microsoft.com/office/word/2010/wordprocessingDrawing" xmlns:wp="http://schemas.openxmlformats.org/drawingml/2006/wordprocessingDrawing" xmlns:w10="urn:schemas-microsoft-com:office:word" xmlns:w="http://schemas.openxmlformats.org/wordprocessingml/2006/main" xmlns:w14="http://schemas.microsoft.com/office/word/2010/wordml" xmlns:w15="http://schemas.microsoft.com/office/word/2012/wordml" xmlns:w16se="http://schemas.microsoft.com/office/word/2015/wordml/symex" xmlns:wpg="http://schemas.microsoft.com/office/word/2010/wordprocessingGroup" xmlns:wpi="http://schemas.microsoft.com/office/word/2010/wordprocessingInk" xmlns:wne="http://schemas.microsoft.com/office/word/2006/wordml" xmlns:wps="http://schemas.microsoft.com/office/word/2010/wordprocessingShape" mc:Ignorable="w14 w15 w16se wp14">
+<w:numbering xmlns:wpc="http://schemas.microsoft.com/office/word/2010/wordprocessingCanvas" xmlns:cx="http://schemas.microsoft.com/office/drawing/2014/chartex" xmlns:cx1="http://schemas.microsoft.com/office/drawing/2015/9/8/chartex" xmlns:cx2="http://schemas.microsoft.com/office/drawing/2015/10/21/chartex" xmlns:cx3="http://schemas.microsoft.com/office/drawing/2016/5/9/chartex" xmlns:cx4="http://schemas.microsoft.com/office/drawing/2016/5/10/chartex" xmlns:cx5="http://schemas.microsoft.com/office/drawing/2016/5/11/chartex" xmlns:cx6="http://schemas.microsoft.com/office/drawing/2016/5/12/chartex" xmlns:cx7="http://schemas.microsoft.com/office/drawing/2016/5/13/chartex" xmlns:cx8="http://schemas.microsoft.com/office/drawing/2016/5/14/chartex" xmlns:mc="http://schemas.openxmlformats.org/markup-compatibility/2006" xmlns:aink="http://schemas.microsoft.com/office/drawing/2016/ink" xmlns:am3d="http://schemas.microsoft.com/office/drawing/2017/model3d" xmlns:o="urn:schemas-microsoft-com:office:office" xmlns:oel="http://schemas.microsoft.com/office/2019/extlst" xmlns:r="http://schemas.openxmlformats.org/officeDocument/2006/relationships" xmlns:m="http://schemas.openxmlformats.org/officeDocument/2006/math" xmlns:v="urn:schemas-microsoft-com:vml" xmlns:wp14="http://schemas.microsoft.com/office/word/2010/wordprocessingDrawing" xmlns:wp="http://schemas.openxmlformats.org/drawingml/2006/wordprocessingDrawing" xmlns:w10="urn:schemas-microsoft-com:office:word" xmlns:w="http://schemas.openxmlformats.org/wordprocessingml/2006/main" xmlns:w14="http://schemas.microsoft.com/office/word/2010/wordml" xmlns:w15="http://schemas.microsoft.com/office/word/2012/wordml" xmlns:w16cex="http://schemas.microsoft.com/office/word/2018/wordml/cex" xmlns:w16cid="http://schemas.microsoft.com/office/word/2016/wordml/cid" xmlns:w16="http://schemas.microsoft.com/office/word/2018/wordml" xmlns:w16sdtdh="http://schemas.microsoft.com/office/word/2020/wordml/sdtdatahash" xmlns:w16se="http://schemas.microsoft.com/office/word/2015/wordml/symex" xmlns:wpg="http://schemas.microsoft.com/office/word/2010/wordprocessingGroup" xmlns:wpi="http://schemas.microsoft.com/office/word/2010/wordprocessingInk" xmlns:wne="http://schemas.microsoft.com/office/word/2006/wordml" xmlns:wps="http://schemas.microsoft.com/office/word/2010/wordprocessingShape" mc:Ignorable="w14 w15 w16se w16cid w16 w16cex w16sdtdh wp14">
   <w:abstractNum w:abstractNumId="0" w15:restartNumberingAfterBreak="0">
-    <w:nsid w:val="009D2C7E"/>
-    <w:multiLevelType w:val="hybridMultilevel"/>
-    <w:tmpl w:val="4C164682"/>
-    <w:lvl w:ilvl="0" w:tplc="04090001">
-      <w:start w:val="1"/>
-      <w:numFmt w:val="bullet"/>
-      <w:lvlText w:val=""/>
-      <w:lvlJc w:val="left"/>
-      <w:pPr>
-        <w:ind w:left="720" w:hanging="360"/>
-      </w:pPr>
-      <w:rPr>
-        <w:rFonts w:ascii="Symbol" w:hAnsi="Symbol" w:hint="default"/>
-      </w:rPr>
-    </w:lvl>
-    <w:lvl w:ilvl="1" w:tplc="04090003" w:tentative="1">
-      <w:start w:val="1"/>
-      <w:numFmt w:val="bullet"/>
-      <w:lvlText w:val="o"/>
-      <w:lvlJc w:val="left"/>
-      <w:pPr>
-        <w:ind w:left="1440" w:hanging="360"/>
-      </w:pPr>
-      <w:rPr>
-        <w:rFonts w:ascii="Courier New" w:hAnsi="Courier New" w:cs="Courier New" w:hint="default"/>
-      </w:rPr>
-    </w:lvl>
-    <w:lvl w:ilvl="2" w:tplc="04090005" w:tentative="1">
-      <w:start w:val="1"/>
-      <w:numFmt w:val="bullet"/>
-      <w:lvlText w:val=""/>
-      <w:lvlJc w:val="left"/>
-      <w:pPr>
-        <w:ind w:left="2160" w:hanging="360"/>
-      </w:pPr>
-      <w:rPr>
-        <w:rFonts w:ascii="Wingdings" w:hAnsi="Wingdings" w:hint="default"/>
-      </w:rPr>
-    </w:lvl>
-    <w:lvl w:ilvl="3" w:tplc="04090001" w:tentative="1">
-      <w:start w:val="1"/>
-      <w:numFmt w:val="bullet"/>
-      <w:lvlText w:val=""/>
-      <w:lvlJc w:val="left"/>
-      <w:pPr>
-        <w:ind w:left="2880" w:hanging="360"/>
-      </w:pPr>
-      <w:rPr>
-        <w:rFonts w:ascii="Symbol" w:hAnsi="Symbol" w:hint="default"/>
-      </w:rPr>
-    </w:lvl>
-    <w:lvl w:ilvl="4" w:tplc="04090003" w:tentative="1">
-      <w:start w:val="1"/>
-      <w:numFmt w:val="bullet"/>
-      <w:lvlText w:val="o"/>
-      <w:lvlJc w:val="left"/>
-      <w:pPr>
-        <w:ind w:left="3600" w:hanging="360"/>
-      </w:pPr>
-      <w:rPr>
-        <w:rFonts w:ascii="Courier New" w:hAnsi="Courier New" w:cs="Courier New" w:hint="default"/>
-      </w:rPr>
-    </w:lvl>
-    <w:lvl w:ilvl="5" w:tplc="04090005" w:tentative="1">
-      <w:start w:val="1"/>
-      <w:numFmt w:val="bullet"/>
-      <w:lvlText w:val=""/>
-      <w:lvlJc w:val="left"/>
-      <w:pPr>
-        <w:ind w:left="4320" w:hanging="360"/>
-      </w:pPr>
-      <w:rPr>
-        <w:rFonts w:ascii="Wingdings" w:hAnsi="Wingdings" w:hint="default"/>
-      </w:rPr>
-    </w:lvl>
-    <w:lvl w:ilvl="6" w:tplc="04090001" w:tentative="1">
-      <w:start w:val="1"/>
-      <w:numFmt w:val="bullet"/>
-      <w:lvlText w:val=""/>
-      <w:lvlJc w:val="left"/>
-      <w:pPr>
-        <w:ind w:left="5040" w:hanging="360"/>
-      </w:pPr>
-      <w:rPr>
-        <w:rFonts w:ascii="Symbol" w:hAnsi="Symbol" w:hint="default"/>
-      </w:rPr>
-    </w:lvl>
-    <w:lvl w:ilvl="7" w:tplc="04090003" w:tentative="1">
-      <w:start w:val="1"/>
-      <w:numFmt w:val="bullet"/>
-      <w:lvlText w:val="o"/>
-      <w:lvlJc w:val="left"/>
-      <w:pPr>
-        <w:ind w:left="5760" w:hanging="360"/>
-      </w:pPr>
-      <w:rPr>
-        <w:rFonts w:ascii="Courier New" w:hAnsi="Courier New" w:cs="Courier New" w:hint="default"/>
-      </w:rPr>
-    </w:lvl>
-    <w:lvl w:ilvl="8" w:tplc="04090005" w:tentative="1">
-      <w:start w:val="1"/>
-      <w:numFmt w:val="bullet"/>
-      <w:lvlText w:val=""/>
-      <w:lvlJc w:val="left"/>
-      <w:pPr>
-        <w:ind w:left="6480" w:hanging="360"/>
-      </w:pPr>
-      <w:rPr>
-        <w:rFonts w:ascii="Wingdings" w:hAnsi="Wingdings" w:hint="default"/>
-      </w:rPr>
-    </w:lvl>
-  </w:abstractNum>
-  <w:abstractNum w:abstractNumId="1" w15:restartNumberingAfterBreak="0">
-    <w:nsid w:val="027F0132"/>
-    <w:multiLevelType w:val="hybridMultilevel"/>
-    <w:tmpl w:val="20BE7C18"/>
-    <w:lvl w:ilvl="0" w:tplc="0409000F">
-      <w:start w:val="1"/>
-      <w:numFmt w:val="decimal"/>
-      <w:lvlText w:val="%1."/>
-      <w:lvlJc w:val="left"/>
-      <w:pPr>
-        <w:ind w:left="720" w:hanging="360"/>
-      </w:pPr>
-    </w:lvl>
-    <w:lvl w:ilvl="1" w:tplc="04090019" w:tentative="1">
-      <w:start w:val="1"/>
-      <w:numFmt w:val="lowerLetter"/>
-      <w:lvlText w:val="%2."/>
-      <w:lvlJc w:val="left"/>
-      <w:pPr>
-        <w:ind w:left="1440" w:hanging="360"/>
-      </w:pPr>
-    </w:lvl>
-    <w:lvl w:ilvl="2" w:tplc="0409001B" w:tentative="1">
-      <w:start w:val="1"/>
-      <w:numFmt w:val="lowerRoman"/>
-      <w:lvlText w:val="%3."/>
-      <w:lvlJc w:val="right"/>
-      <w:pPr>
-        <w:ind w:left="2160" w:hanging="180"/>
-      </w:pPr>
-    </w:lvl>
-    <w:lvl w:ilvl="3" w:tplc="0409000F" w:tentative="1">
-      <w:start w:val="1"/>
-      <w:numFmt w:val="decimal"/>
-      <w:lvlText w:val="%4."/>
-      <w:lvlJc w:val="left"/>
-      <w:pPr>
-        <w:ind w:left="2880" w:hanging="360"/>
-      </w:pPr>
-    </w:lvl>
-    <w:lvl w:ilvl="4" w:tplc="04090019" w:tentative="1">
-      <w:start w:val="1"/>
-      <w:numFmt w:val="lowerLetter"/>
-      <w:lvlText w:val="%5."/>
-      <w:lvlJc w:val="left"/>
-      <w:pPr>
-        <w:ind w:left="3600" w:hanging="360"/>
-      </w:pPr>
-    </w:lvl>
-    <w:lvl w:ilvl="5" w:tplc="0409001B" w:tentative="1">
-      <w:start w:val="1"/>
-      <w:numFmt w:val="lowerRoman"/>
-      <w:lvlText w:val="%6."/>
-      <w:lvlJc w:val="right"/>
-      <w:pPr>
-        <w:ind w:left="4320" w:hanging="180"/>
-      </w:pPr>
-    </w:lvl>
-    <w:lvl w:ilvl="6" w:tplc="0409000F" w:tentative="1">
-      <w:start w:val="1"/>
-      <w:numFmt w:val="decimal"/>
-      <w:lvlText w:val="%7."/>
-      <w:lvlJc w:val="left"/>
-      <w:pPr>
-        <w:ind w:left="5040" w:hanging="360"/>
-      </w:pPr>
-    </w:lvl>
-    <w:lvl w:ilvl="7" w:tplc="04090019" w:tentative="1">
-      <w:start w:val="1"/>
-      <w:numFmt w:val="lowerLetter"/>
-      <w:lvlText w:val="%8."/>
-      <w:lvlJc w:val="left"/>
-      <w:pPr>
-        <w:ind w:left="5760" w:hanging="360"/>
-      </w:pPr>
-    </w:lvl>
-    <w:lvl w:ilvl="8" w:tplc="0409001B" w:tentative="1">
-      <w:start w:val="1"/>
-      <w:numFmt w:val="lowerRoman"/>
-      <w:lvlText w:val="%9."/>
-      <w:lvlJc w:val="right"/>
-      <w:pPr>
-        <w:ind w:left="6480" w:hanging="180"/>
-      </w:pPr>
-    </w:lvl>
-  </w:abstractNum>
-  <w:abstractNum w:abstractNumId="2" w15:restartNumberingAfterBreak="0">
     <w:nsid w:val="04E60920"/>
     <w:multiLevelType w:val="hybridMultilevel"/>
     <w:tmpl w:val="9DB0F662"/>
@@ -5147,7 +5024,7 @@
       </w:rPr>
     </w:lvl>
   </w:abstractNum>
-  <w:abstractNum w:abstractNumId="3" w15:restartNumberingAfterBreak="0">
+  <w:abstractNum w:abstractNumId="1" w15:restartNumberingAfterBreak="0">
     <w:nsid w:val="0BCB1966"/>
     <w:multiLevelType w:val="hybridMultilevel"/>
     <w:tmpl w:val="288856D8"/>
@@ -5260,7 +5137,7 @@
       </w:rPr>
     </w:lvl>
   </w:abstractNum>
-  <w:abstractNum w:abstractNumId="4" w15:restartNumberingAfterBreak="0">
+  <w:abstractNum w:abstractNumId="2" w15:restartNumberingAfterBreak="0">
     <w:nsid w:val="0C0B3CF5"/>
     <w:multiLevelType w:val="hybridMultilevel"/>
     <w:tmpl w:val="86EA4D46"/>
@@ -5373,7 +5250,7 @@
       </w:rPr>
     </w:lvl>
   </w:abstractNum>
-  <w:abstractNum w:abstractNumId="5" w15:restartNumberingAfterBreak="0">
+  <w:abstractNum w:abstractNumId="3" w15:restartNumberingAfterBreak="0">
     <w:nsid w:val="0D150978"/>
     <w:multiLevelType w:val="hybridMultilevel"/>
     <w:tmpl w:val="184A0ED8"/>
@@ -5465,7 +5342,7 @@
       </w:pPr>
     </w:lvl>
   </w:abstractNum>
-  <w:abstractNum w:abstractNumId="6" w15:restartNumberingAfterBreak="0">
+  <w:abstractNum w:abstractNumId="4" w15:restartNumberingAfterBreak="0">
     <w:nsid w:val="12D46FE6"/>
     <w:multiLevelType w:val="hybridMultilevel"/>
     <w:tmpl w:val="2E189FDA"/>
@@ -5578,14 +5455,14 @@
       </w:rPr>
     </w:lvl>
   </w:abstractNum>
-  <w:abstractNum w:abstractNumId="7" w15:restartNumberingAfterBreak="0">
+  <w:abstractNum w:abstractNumId="5" w15:restartNumberingAfterBreak="0">
     <w:nsid w:val="13A00DEC"/>
     <w:multiLevelType w:val="hybridMultilevel"/>
-    <w:tmpl w:val="A9E40BD8"/>
-    <w:lvl w:ilvl="0" w:tplc="A0E28166">
+    <w:tmpl w:val="5E960EC2"/>
+    <w:lvl w:ilvl="0" w:tplc="A47E1DC6">
       <w:start w:val="1"/>
       <w:numFmt w:val="decimal"/>
-      <w:pStyle w:val="2"/>
+      <w:pStyle w:val="Heading2"/>
       <w:lvlText w:val="%1."/>
       <w:lvlJc w:val="left"/>
       <w:pPr>
@@ -5665,7 +5542,7 @@
       </w:pPr>
     </w:lvl>
   </w:abstractNum>
-  <w:abstractNum w:abstractNumId="8" w15:restartNumberingAfterBreak="0">
+  <w:abstractNum w:abstractNumId="6" w15:restartNumberingAfterBreak="0">
     <w:nsid w:val="19FC108B"/>
     <w:multiLevelType w:val="hybridMultilevel"/>
     <w:tmpl w:val="5AE21E18"/>
@@ -5778,7 +5655,7 @@
       </w:rPr>
     </w:lvl>
   </w:abstractNum>
-  <w:abstractNum w:abstractNumId="9" w15:restartNumberingAfterBreak="0">
+  <w:abstractNum w:abstractNumId="7" w15:restartNumberingAfterBreak="0">
     <w:nsid w:val="1D3C450D"/>
     <w:multiLevelType w:val="hybridMultilevel"/>
     <w:tmpl w:val="0732809A"/>
@@ -5867,7 +5744,7 @@
       </w:pPr>
     </w:lvl>
   </w:abstractNum>
-  <w:abstractNum w:abstractNumId="10" w15:restartNumberingAfterBreak="0">
+  <w:abstractNum w:abstractNumId="8" w15:restartNumberingAfterBreak="0">
     <w:nsid w:val="1DAD2515"/>
     <w:multiLevelType w:val="hybridMultilevel"/>
     <w:tmpl w:val="9C1E9A04"/>
@@ -5980,7 +5857,7 @@
       </w:rPr>
     </w:lvl>
   </w:abstractNum>
-  <w:abstractNum w:abstractNumId="11" w15:restartNumberingAfterBreak="0">
+  <w:abstractNum w:abstractNumId="9" w15:restartNumberingAfterBreak="0">
     <w:nsid w:val="22CD3F94"/>
     <w:multiLevelType w:val="hybridMultilevel"/>
     <w:tmpl w:val="A044FDFA"/>
@@ -6066,7 +5943,7 @@
       </w:pPr>
     </w:lvl>
   </w:abstractNum>
-  <w:abstractNum w:abstractNumId="12" w15:restartNumberingAfterBreak="0">
+  <w:abstractNum w:abstractNumId="10" w15:restartNumberingAfterBreak="0">
     <w:nsid w:val="23536430"/>
     <w:multiLevelType w:val="hybridMultilevel"/>
     <w:tmpl w:val="88CCA070"/>
@@ -6179,7 +6056,7 @@
       </w:rPr>
     </w:lvl>
   </w:abstractNum>
-  <w:abstractNum w:abstractNumId="13" w15:restartNumberingAfterBreak="0">
+  <w:abstractNum w:abstractNumId="11" w15:restartNumberingAfterBreak="0">
     <w:nsid w:val="23C737F5"/>
     <w:multiLevelType w:val="hybridMultilevel"/>
     <w:tmpl w:val="13202166"/>
@@ -6268,7 +6145,7 @@
       </w:pPr>
     </w:lvl>
   </w:abstractNum>
-  <w:abstractNum w:abstractNumId="14" w15:restartNumberingAfterBreak="0">
+  <w:abstractNum w:abstractNumId="12" w15:restartNumberingAfterBreak="0">
     <w:nsid w:val="253348C0"/>
     <w:multiLevelType w:val="hybridMultilevel"/>
     <w:tmpl w:val="5CC6AF8A"/>
@@ -6356,7 +6233,7 @@
       </w:pPr>
     </w:lvl>
   </w:abstractNum>
-  <w:abstractNum w:abstractNumId="15" w15:restartNumberingAfterBreak="0">
+  <w:abstractNum w:abstractNumId="13" w15:restartNumberingAfterBreak="0">
     <w:nsid w:val="26413526"/>
     <w:multiLevelType w:val="hybridMultilevel"/>
     <w:tmpl w:val="A1B4F3F4"/>
@@ -6442,7 +6319,7 @@
       </w:pPr>
     </w:lvl>
   </w:abstractNum>
-  <w:abstractNum w:abstractNumId="16" w15:restartNumberingAfterBreak="0">
+  <w:abstractNum w:abstractNumId="14" w15:restartNumberingAfterBreak="0">
     <w:nsid w:val="264860D5"/>
     <w:multiLevelType w:val="hybridMultilevel"/>
     <w:tmpl w:val="1F1CB5CE"/>
@@ -6531,7 +6408,7 @@
       </w:pPr>
     </w:lvl>
   </w:abstractNum>
-  <w:abstractNum w:abstractNumId="17" w15:restartNumberingAfterBreak="0">
+  <w:abstractNum w:abstractNumId="15" w15:restartNumberingAfterBreak="0">
     <w:nsid w:val="268274C7"/>
     <w:multiLevelType w:val="hybridMultilevel"/>
     <w:tmpl w:val="0732809A"/>
@@ -6620,7 +6497,7 @@
       </w:pPr>
     </w:lvl>
   </w:abstractNum>
-  <w:abstractNum w:abstractNumId="18" w15:restartNumberingAfterBreak="0">
+  <w:abstractNum w:abstractNumId="16" w15:restartNumberingAfterBreak="0">
     <w:nsid w:val="2C5B53B7"/>
     <w:multiLevelType w:val="hybridMultilevel"/>
     <w:tmpl w:val="98BE5D62"/>
@@ -6715,7 +6592,156 @@
       </w:pPr>
     </w:lvl>
   </w:abstractNum>
-  <w:abstractNum w:abstractNumId="19" w15:restartNumberingAfterBreak="0">
+  <w:abstractNum w:abstractNumId="17" w15:restartNumberingAfterBreak="0">
+    <w:nsid w:val="2CE51155"/>
+    <w:multiLevelType w:val="multilevel"/>
+    <w:tmpl w:val="4A18EE0A"/>
+    <w:lvl w:ilvl="0">
+      <w:start w:val="1"/>
+      <w:numFmt w:val="bullet"/>
+      <w:lvlText w:val=""/>
+      <w:lvlJc w:val="left"/>
+      <w:pPr>
+        <w:tabs>
+          <w:tab w:val="num" w:pos="720"/>
+        </w:tabs>
+        <w:ind w:left="720" w:hanging="360"/>
+      </w:pPr>
+      <w:rPr>
+        <w:rFonts w:ascii="Symbol" w:hAnsi="Symbol" w:hint="default"/>
+        <w:sz w:val="20"/>
+      </w:rPr>
+    </w:lvl>
+    <w:lvl w:ilvl="1" w:tentative="1">
+      <w:start w:val="1"/>
+      <w:numFmt w:val="bullet"/>
+      <w:lvlText w:val="o"/>
+      <w:lvlJc w:val="left"/>
+      <w:pPr>
+        <w:tabs>
+          <w:tab w:val="num" w:pos="1440"/>
+        </w:tabs>
+        <w:ind w:left="1440" w:hanging="360"/>
+      </w:pPr>
+      <w:rPr>
+        <w:rFonts w:ascii="Courier New" w:hAnsi="Courier New" w:hint="default"/>
+        <w:sz w:val="20"/>
+      </w:rPr>
+    </w:lvl>
+    <w:lvl w:ilvl="2" w:tentative="1">
+      <w:start w:val="1"/>
+      <w:numFmt w:val="bullet"/>
+      <w:lvlText w:val=""/>
+      <w:lvlJc w:val="left"/>
+      <w:pPr>
+        <w:tabs>
+          <w:tab w:val="num" w:pos="2160"/>
+        </w:tabs>
+        <w:ind w:left="2160" w:hanging="360"/>
+      </w:pPr>
+      <w:rPr>
+        <w:rFonts w:ascii="Wingdings" w:hAnsi="Wingdings" w:hint="default"/>
+        <w:sz w:val="20"/>
+      </w:rPr>
+    </w:lvl>
+    <w:lvl w:ilvl="3" w:tentative="1">
+      <w:start w:val="1"/>
+      <w:numFmt w:val="bullet"/>
+      <w:lvlText w:val=""/>
+      <w:lvlJc w:val="left"/>
+      <w:pPr>
+        <w:tabs>
+          <w:tab w:val="num" w:pos="2880"/>
+        </w:tabs>
+        <w:ind w:left="2880" w:hanging="360"/>
+      </w:pPr>
+      <w:rPr>
+        <w:rFonts w:ascii="Wingdings" w:hAnsi="Wingdings" w:hint="default"/>
+        <w:sz w:val="20"/>
+      </w:rPr>
+    </w:lvl>
+    <w:lvl w:ilvl="4" w:tentative="1">
+      <w:start w:val="1"/>
+      <w:numFmt w:val="bullet"/>
+      <w:lvlText w:val=""/>
+      <w:lvlJc w:val="left"/>
+      <w:pPr>
+        <w:tabs>
+          <w:tab w:val="num" w:pos="3600"/>
+        </w:tabs>
+        <w:ind w:left="3600" w:hanging="360"/>
+      </w:pPr>
+      <w:rPr>
+        <w:rFonts w:ascii="Wingdings" w:hAnsi="Wingdings" w:hint="default"/>
+        <w:sz w:val="20"/>
+      </w:rPr>
+    </w:lvl>
+    <w:lvl w:ilvl="5" w:tentative="1">
+      <w:start w:val="1"/>
+      <w:numFmt w:val="bullet"/>
+      <w:lvlText w:val=""/>
+      <w:lvlJc w:val="left"/>
+      <w:pPr>
+        <w:tabs>
+          <w:tab w:val="num" w:pos="4320"/>
+        </w:tabs>
+        <w:ind w:left="4320" w:hanging="360"/>
+      </w:pPr>
+      <w:rPr>
+        <w:rFonts w:ascii="Wingdings" w:hAnsi="Wingdings" w:hint="default"/>
+        <w:sz w:val="20"/>
+      </w:rPr>
+    </w:lvl>
+    <w:lvl w:ilvl="6" w:tentative="1">
+      <w:start w:val="1"/>
+      <w:numFmt w:val="bullet"/>
+      <w:lvlText w:val=""/>
+      <w:lvlJc w:val="left"/>
+      <w:pPr>
+        <w:tabs>
+          <w:tab w:val="num" w:pos="5040"/>
+        </w:tabs>
+        <w:ind w:left="5040" w:hanging="360"/>
+      </w:pPr>
+      <w:rPr>
+        <w:rFonts w:ascii="Wingdings" w:hAnsi="Wingdings" w:hint="default"/>
+        <w:sz w:val="20"/>
+      </w:rPr>
+    </w:lvl>
+    <w:lvl w:ilvl="7" w:tentative="1">
+      <w:start w:val="1"/>
+      <w:numFmt w:val="bullet"/>
+      <w:lvlText w:val=""/>
+      <w:lvlJc w:val="left"/>
+      <w:pPr>
+        <w:tabs>
+          <w:tab w:val="num" w:pos="5760"/>
+        </w:tabs>
+        <w:ind w:left="5760" w:hanging="360"/>
+      </w:pPr>
+      <w:rPr>
+        <w:rFonts w:ascii="Wingdings" w:hAnsi="Wingdings" w:hint="default"/>
+        <w:sz w:val="20"/>
+      </w:rPr>
+    </w:lvl>
+    <w:lvl w:ilvl="8" w:tentative="1">
+      <w:start w:val="1"/>
+      <w:numFmt w:val="bullet"/>
+      <w:lvlText w:val=""/>
+      <w:lvlJc w:val="left"/>
+      <w:pPr>
+        <w:tabs>
+          <w:tab w:val="num" w:pos="6480"/>
+        </w:tabs>
+        <w:ind w:left="6480" w:hanging="360"/>
+      </w:pPr>
+      <w:rPr>
+        <w:rFonts w:ascii="Wingdings" w:hAnsi="Wingdings" w:hint="default"/>
+        <w:sz w:val="20"/>
+      </w:rPr>
+    </w:lvl>
+  </w:abstractNum>
+  <w:abstractNum w:abstractNumId="18" w15:restartNumberingAfterBreak="0">
     <w:nsid w:val="326B7ADF"/>
     <w:multiLevelType w:val="hybridMultilevel"/>
     <w:tmpl w:val="243464B4"/>
@@ -6810,7 +6836,7 @@
       </w:pPr>
     </w:lvl>
   </w:abstractNum>
-  <w:abstractNum w:abstractNumId="20" w15:restartNumberingAfterBreak="0">
+  <w:abstractNum w:abstractNumId="19" w15:restartNumberingAfterBreak="0">
     <w:nsid w:val="36F1759A"/>
     <w:multiLevelType w:val="hybridMultilevel"/>
     <w:tmpl w:val="AC4C80EA"/>
@@ -6923,7 +6949,7 @@
       </w:rPr>
     </w:lvl>
   </w:abstractNum>
-  <w:abstractNum w:abstractNumId="21" w15:restartNumberingAfterBreak="0">
+  <w:abstractNum w:abstractNumId="20" w15:restartNumberingAfterBreak="0">
     <w:nsid w:val="385C6CB3"/>
     <w:multiLevelType w:val="hybridMultilevel"/>
     <w:tmpl w:val="C1C67C5C"/>
@@ -7036,7 +7062,7 @@
       </w:rPr>
     </w:lvl>
   </w:abstractNum>
-  <w:abstractNum w:abstractNumId="22" w15:restartNumberingAfterBreak="0">
+  <w:abstractNum w:abstractNumId="21" w15:restartNumberingAfterBreak="0">
     <w:nsid w:val="40B63A43"/>
     <w:multiLevelType w:val="hybridMultilevel"/>
     <w:tmpl w:val="4D9EFB84"/>
@@ -7131,7 +7157,7 @@
       </w:pPr>
     </w:lvl>
   </w:abstractNum>
-  <w:abstractNum w:abstractNumId="23" w15:restartNumberingAfterBreak="0">
+  <w:abstractNum w:abstractNumId="22" w15:restartNumberingAfterBreak="0">
     <w:nsid w:val="44BC2519"/>
     <w:multiLevelType w:val="hybridMultilevel"/>
     <w:tmpl w:val="EEB2B3B6"/>
@@ -7220,345 +7246,209 @@
       </w:pPr>
     </w:lvl>
   </w:abstractNum>
+  <w:abstractNum w:abstractNumId="23" w15:restartNumberingAfterBreak="0">
+    <w:nsid w:val="462E05C9"/>
+    <w:multiLevelType w:val="hybridMultilevel"/>
+    <w:tmpl w:val="DD14F1AC"/>
+    <w:lvl w:ilvl="0" w:tplc="04090001">
+      <w:start w:val="1"/>
+      <w:numFmt w:val="bullet"/>
+      <w:lvlText w:val=""/>
+      <w:lvlJc w:val="left"/>
+      <w:pPr>
+        <w:ind w:left="720" w:hanging="360"/>
+      </w:pPr>
+      <w:rPr>
+        <w:rFonts w:ascii="Symbol" w:hAnsi="Symbol" w:hint="default"/>
+      </w:rPr>
+    </w:lvl>
+    <w:lvl w:ilvl="1" w:tplc="04090003">
+      <w:start w:val="1"/>
+      <w:numFmt w:val="bullet"/>
+      <w:lvlText w:val="o"/>
+      <w:lvlJc w:val="left"/>
+      <w:pPr>
+        <w:ind w:left="1440" w:hanging="360"/>
+      </w:pPr>
+      <w:rPr>
+        <w:rFonts w:ascii="Courier New" w:hAnsi="Courier New" w:cs="Courier New" w:hint="default"/>
+      </w:rPr>
+    </w:lvl>
+    <w:lvl w:ilvl="2" w:tplc="04090005" w:tentative="1">
+      <w:start w:val="1"/>
+      <w:numFmt w:val="bullet"/>
+      <w:lvlText w:val=""/>
+      <w:lvlJc w:val="left"/>
+      <w:pPr>
+        <w:ind w:left="2160" w:hanging="360"/>
+      </w:pPr>
+      <w:rPr>
+        <w:rFonts w:ascii="Wingdings" w:hAnsi="Wingdings" w:hint="default"/>
+      </w:rPr>
+    </w:lvl>
+    <w:lvl w:ilvl="3" w:tplc="04090001" w:tentative="1">
+      <w:start w:val="1"/>
+      <w:numFmt w:val="bullet"/>
+      <w:lvlText w:val=""/>
+      <w:lvlJc w:val="left"/>
+      <w:pPr>
+        <w:ind w:left="2880" w:hanging="360"/>
+      </w:pPr>
+      <w:rPr>
+        <w:rFonts w:ascii="Symbol" w:hAnsi="Symbol" w:hint="default"/>
+      </w:rPr>
+    </w:lvl>
+    <w:lvl w:ilvl="4" w:tplc="04090003" w:tentative="1">
+      <w:start w:val="1"/>
+      <w:numFmt w:val="bullet"/>
+      <w:lvlText w:val="o"/>
+      <w:lvlJc w:val="left"/>
+      <w:pPr>
+        <w:ind w:left="3600" w:hanging="360"/>
+      </w:pPr>
+      <w:rPr>
+        <w:rFonts w:ascii="Courier New" w:hAnsi="Courier New" w:cs="Courier New" w:hint="default"/>
+      </w:rPr>
+    </w:lvl>
+    <w:lvl w:ilvl="5" w:tplc="04090005" w:tentative="1">
+      <w:start w:val="1"/>
+      <w:numFmt w:val="bullet"/>
+      <w:lvlText w:val=""/>
+      <w:lvlJc w:val="left"/>
+      <w:pPr>
+        <w:ind w:left="4320" w:hanging="360"/>
+      </w:pPr>
+      <w:rPr>
+        <w:rFonts w:ascii="Wingdings" w:hAnsi="Wingdings" w:hint="default"/>
+      </w:rPr>
+    </w:lvl>
+    <w:lvl w:ilvl="6" w:tplc="04090001" w:tentative="1">
+      <w:start w:val="1"/>
+      <w:numFmt w:val="bullet"/>
+      <w:lvlText w:val=""/>
+      <w:lvlJc w:val="left"/>
+      <w:pPr>
+        <w:ind w:left="5040" w:hanging="360"/>
+      </w:pPr>
+      <w:rPr>
+        <w:rFonts w:ascii="Symbol" w:hAnsi="Symbol" w:hint="default"/>
+      </w:rPr>
+    </w:lvl>
+    <w:lvl w:ilvl="7" w:tplc="04090003" w:tentative="1">
+      <w:start w:val="1"/>
+      <w:numFmt w:val="bullet"/>
+      <w:lvlText w:val="o"/>
+      <w:lvlJc w:val="left"/>
+      <w:pPr>
+        <w:ind w:left="5760" w:hanging="360"/>
+      </w:pPr>
+      <w:rPr>
+        <w:rFonts w:ascii="Courier New" w:hAnsi="Courier New" w:cs="Courier New" w:hint="default"/>
+      </w:rPr>
+    </w:lvl>
+    <w:lvl w:ilvl="8" w:tplc="04090005" w:tentative="1">
+      <w:start w:val="1"/>
+      <w:numFmt w:val="bullet"/>
+      <w:lvlText w:val=""/>
+      <w:lvlJc w:val="left"/>
+      <w:pPr>
+        <w:ind w:left="6480" w:hanging="360"/>
+      </w:pPr>
+      <w:rPr>
+        <w:rFonts w:ascii="Wingdings" w:hAnsi="Wingdings" w:hint="default"/>
+      </w:rPr>
+    </w:lvl>
+  </w:abstractNum>
   <w:abstractNum w:abstractNumId="24" w15:restartNumberingAfterBreak="0">
-    <w:nsid w:val="4B2B0088"/>
+    <w:nsid w:val="49F15A4A"/>
     <w:multiLevelType w:val="hybridMultilevel"/>
-    <w:tmpl w:val="EBCC8F9E"/>
-    <w:lvl w:ilvl="0" w:tplc="04020001">
-      <w:start w:val="1"/>
-      <w:numFmt w:val="bullet"/>
-      <w:lvlText w:val=""/>
-      <w:lvlJc w:val="left"/>
-      <w:pPr>
-        <w:ind w:left="720" w:hanging="360"/>
-      </w:pPr>
-      <w:rPr>
-        <w:rFonts w:ascii="Symbol" w:hAnsi="Symbol" w:hint="default"/>
-      </w:rPr>
-    </w:lvl>
-    <w:lvl w:ilvl="1" w:tplc="04020003" w:tentative="1">
-      <w:start w:val="1"/>
-      <w:numFmt w:val="bullet"/>
-      <w:lvlText w:val="o"/>
-      <w:lvlJc w:val="left"/>
-      <w:pPr>
-        <w:ind w:left="1440" w:hanging="360"/>
-      </w:pPr>
-      <w:rPr>
-        <w:rFonts w:ascii="Courier New" w:hAnsi="Courier New" w:cs="Courier New" w:hint="default"/>
-      </w:rPr>
-    </w:lvl>
-    <w:lvl w:ilvl="2" w:tplc="04020005" w:tentative="1">
-      <w:start w:val="1"/>
-      <w:numFmt w:val="bullet"/>
-      <w:lvlText w:val=""/>
-      <w:lvlJc w:val="left"/>
-      <w:pPr>
-        <w:ind w:left="2160" w:hanging="360"/>
-      </w:pPr>
-      <w:rPr>
-        <w:rFonts w:ascii="Wingdings" w:hAnsi="Wingdings" w:hint="default"/>
-      </w:rPr>
-    </w:lvl>
-    <w:lvl w:ilvl="3" w:tplc="04020001" w:tentative="1">
-      <w:start w:val="1"/>
-      <w:numFmt w:val="bullet"/>
-      <w:lvlText w:val=""/>
-      <w:lvlJc w:val="left"/>
-      <w:pPr>
-        <w:ind w:left="2880" w:hanging="360"/>
-      </w:pPr>
-      <w:rPr>
-        <w:rFonts w:ascii="Symbol" w:hAnsi="Symbol" w:hint="default"/>
-      </w:rPr>
-    </w:lvl>
-    <w:lvl w:ilvl="4" w:tplc="04020003" w:tentative="1">
-      <w:start w:val="1"/>
-      <w:numFmt w:val="bullet"/>
-      <w:lvlText w:val="o"/>
-      <w:lvlJc w:val="left"/>
-      <w:pPr>
-        <w:ind w:left="3600" w:hanging="360"/>
-      </w:pPr>
-      <w:rPr>
-        <w:rFonts w:ascii="Courier New" w:hAnsi="Courier New" w:cs="Courier New" w:hint="default"/>
-      </w:rPr>
-    </w:lvl>
-    <w:lvl w:ilvl="5" w:tplc="04020005" w:tentative="1">
-      <w:start w:val="1"/>
-      <w:numFmt w:val="bullet"/>
-      <w:lvlText w:val=""/>
-      <w:lvlJc w:val="left"/>
-      <w:pPr>
-        <w:ind w:left="4320" w:hanging="360"/>
-      </w:pPr>
-      <w:rPr>
-        <w:rFonts w:ascii="Wingdings" w:hAnsi="Wingdings" w:hint="default"/>
-      </w:rPr>
-    </w:lvl>
-    <w:lvl w:ilvl="6" w:tplc="04020001" w:tentative="1">
-      <w:start w:val="1"/>
-      <w:numFmt w:val="bullet"/>
-      <w:lvlText w:val=""/>
-      <w:lvlJc w:val="left"/>
-      <w:pPr>
-        <w:ind w:left="5040" w:hanging="360"/>
-      </w:pPr>
-      <w:rPr>
-        <w:rFonts w:ascii="Symbol" w:hAnsi="Symbol" w:hint="default"/>
-      </w:rPr>
-    </w:lvl>
-    <w:lvl w:ilvl="7" w:tplc="04020003" w:tentative="1">
-      <w:start w:val="1"/>
-      <w:numFmt w:val="bullet"/>
-      <w:lvlText w:val="o"/>
-      <w:lvlJc w:val="left"/>
-      <w:pPr>
-        <w:ind w:left="5760" w:hanging="360"/>
-      </w:pPr>
-      <w:rPr>
-        <w:rFonts w:ascii="Courier New" w:hAnsi="Courier New" w:cs="Courier New" w:hint="default"/>
-      </w:rPr>
-    </w:lvl>
-    <w:lvl w:ilvl="8" w:tplc="04020005" w:tentative="1">
-      <w:start w:val="1"/>
-      <w:numFmt w:val="bullet"/>
-      <w:lvlText w:val=""/>
-      <w:lvlJc w:val="left"/>
-      <w:pPr>
-        <w:ind w:left="6480" w:hanging="360"/>
-      </w:pPr>
-      <w:rPr>
-        <w:rFonts w:ascii="Wingdings" w:hAnsi="Wingdings" w:hint="default"/>
-      </w:rPr>
+    <w:tmpl w:val="507C2FF0"/>
+    <w:lvl w:ilvl="0" w:tplc="5AA60ECE">
+      <w:start w:val="1"/>
+      <w:numFmt w:val="decimal"/>
+      <w:lvlText w:val="%1."/>
+      <w:lvlJc w:val="left"/>
+      <w:pPr>
+        <w:ind w:left="360" w:hanging="360"/>
+      </w:pPr>
+      <w:rPr>
+        <w:sz w:val="36"/>
+      </w:rPr>
+    </w:lvl>
+    <w:lvl w:ilvl="1" w:tplc="04090019" w:tentative="1">
+      <w:start w:val="1"/>
+      <w:numFmt w:val="lowerLetter"/>
+      <w:lvlText w:val="%2."/>
+      <w:lvlJc w:val="left"/>
+      <w:pPr>
+        <w:ind w:left="1080" w:hanging="360"/>
+      </w:pPr>
+    </w:lvl>
+    <w:lvl w:ilvl="2" w:tplc="0409001B" w:tentative="1">
+      <w:start w:val="1"/>
+      <w:numFmt w:val="lowerRoman"/>
+      <w:lvlText w:val="%3."/>
+      <w:lvlJc w:val="right"/>
+      <w:pPr>
+        <w:ind w:left="1800" w:hanging="180"/>
+      </w:pPr>
+    </w:lvl>
+    <w:lvl w:ilvl="3" w:tplc="0409000F" w:tentative="1">
+      <w:start w:val="1"/>
+      <w:numFmt w:val="decimal"/>
+      <w:lvlText w:val="%4."/>
+      <w:lvlJc w:val="left"/>
+      <w:pPr>
+        <w:ind w:left="2520" w:hanging="360"/>
+      </w:pPr>
+    </w:lvl>
+    <w:lvl w:ilvl="4" w:tplc="04090019" w:tentative="1">
+      <w:start w:val="1"/>
+      <w:numFmt w:val="lowerLetter"/>
+      <w:lvlText w:val="%5."/>
+      <w:lvlJc w:val="left"/>
+      <w:pPr>
+        <w:ind w:left="3240" w:hanging="360"/>
+      </w:pPr>
+    </w:lvl>
+    <w:lvl w:ilvl="5" w:tplc="0409001B" w:tentative="1">
+      <w:start w:val="1"/>
+      <w:numFmt w:val="lowerRoman"/>
+      <w:lvlText w:val="%6."/>
+      <w:lvlJc w:val="right"/>
+      <w:pPr>
+        <w:ind w:left="3960" w:hanging="180"/>
+      </w:pPr>
+    </w:lvl>
+    <w:lvl w:ilvl="6" w:tplc="0409000F" w:tentative="1">
+      <w:start w:val="1"/>
+      <w:numFmt w:val="decimal"/>
+      <w:lvlText w:val="%7."/>
+      <w:lvlJc w:val="left"/>
+      <w:pPr>
+        <w:ind w:left="4680" w:hanging="360"/>
+      </w:pPr>
+    </w:lvl>
+    <w:lvl w:ilvl="7" w:tplc="04090019" w:tentative="1">
+      <w:start w:val="1"/>
+      <w:numFmt w:val="lowerLetter"/>
+      <w:lvlText w:val="%8."/>
+      <w:lvlJc w:val="left"/>
+      <w:pPr>
+        <w:ind w:left="5400" w:hanging="360"/>
+      </w:pPr>
+    </w:lvl>
+    <w:lvl w:ilvl="8" w:tplc="0409001B" w:tentative="1">
+      <w:start w:val="1"/>
+      <w:numFmt w:val="lowerRoman"/>
+      <w:lvlText w:val="%9."/>
+      <w:lvlJc w:val="right"/>
+      <w:pPr>
+        <w:ind w:left="6120" w:hanging="180"/>
+      </w:pPr>
     </w:lvl>
   </w:abstractNum>
   <w:abstractNum w:abstractNumId="25" w15:restartNumberingAfterBreak="0">
-    <w:nsid w:val="4B780842"/>
-    <w:multiLevelType w:val="hybridMultilevel"/>
-    <w:tmpl w:val="2F5C69AA"/>
-    <w:lvl w:ilvl="0" w:tplc="8280FFBC">
-      <w:numFmt w:val="bullet"/>
-      <w:lvlText w:val=""/>
-      <w:lvlJc w:val="left"/>
-      <w:pPr>
-        <w:ind w:left="720" w:hanging="360"/>
-      </w:pPr>
-      <w:rPr>
-        <w:rFonts w:ascii="Symbol" w:eastAsia="Times New Roman" w:hAnsi="Symbol" w:cs="Consolas" w:hint="default"/>
-      </w:rPr>
-    </w:lvl>
-    <w:lvl w:ilvl="1" w:tplc="04090003">
-      <w:start w:val="1"/>
-      <w:numFmt w:val="bullet"/>
-      <w:lvlText w:val="o"/>
-      <w:lvlJc w:val="left"/>
-      <w:pPr>
-        <w:ind w:left="1440" w:hanging="360"/>
-      </w:pPr>
-      <w:rPr>
-        <w:rFonts w:ascii="Courier New" w:hAnsi="Courier New" w:cs="Courier New" w:hint="default"/>
-      </w:rPr>
-    </w:lvl>
-    <w:lvl w:ilvl="2" w:tplc="04090005">
-      <w:start w:val="1"/>
-      <w:numFmt w:val="bullet"/>
-      <w:lvlText w:val=""/>
-      <w:lvlJc w:val="left"/>
-      <w:pPr>
-        <w:ind w:left="2160" w:hanging="360"/>
-      </w:pPr>
-      <w:rPr>
-        <w:rFonts w:ascii="Wingdings" w:hAnsi="Wingdings" w:hint="default"/>
-      </w:rPr>
-    </w:lvl>
-    <w:lvl w:ilvl="3" w:tplc="04090001">
-      <w:start w:val="1"/>
-      <w:numFmt w:val="bullet"/>
-      <w:lvlText w:val=""/>
-      <w:lvlJc w:val="left"/>
-      <w:pPr>
-        <w:ind w:left="2880" w:hanging="360"/>
-      </w:pPr>
-      <w:rPr>
-        <w:rFonts w:ascii="Symbol" w:hAnsi="Symbol" w:hint="default"/>
-      </w:rPr>
-    </w:lvl>
-    <w:lvl w:ilvl="4" w:tplc="04090003">
-      <w:start w:val="1"/>
-      <w:numFmt w:val="bullet"/>
-      <w:lvlText w:val="o"/>
-      <w:lvlJc w:val="left"/>
-      <w:pPr>
-        <w:ind w:left="3600" w:hanging="360"/>
-      </w:pPr>
-      <w:rPr>
-        <w:rFonts w:ascii="Courier New" w:hAnsi="Courier New" w:cs="Courier New" w:hint="default"/>
-      </w:rPr>
-    </w:lvl>
-    <w:lvl w:ilvl="5" w:tplc="04090005">
-      <w:start w:val="1"/>
-      <w:numFmt w:val="bullet"/>
-      <w:lvlText w:val=""/>
-      <w:lvlJc w:val="left"/>
-      <w:pPr>
-        <w:ind w:left="4320" w:hanging="360"/>
-      </w:pPr>
-      <w:rPr>
-        <w:rFonts w:ascii="Wingdings" w:hAnsi="Wingdings" w:hint="default"/>
-      </w:rPr>
-    </w:lvl>
-    <w:lvl w:ilvl="6" w:tplc="04090001">
-      <w:start w:val="1"/>
-      <w:numFmt w:val="bullet"/>
-      <w:lvlText w:val=""/>
-      <w:lvlJc w:val="left"/>
-      <w:pPr>
-        <w:ind w:left="5040" w:hanging="360"/>
-      </w:pPr>
-      <w:rPr>
-        <w:rFonts w:ascii="Symbol" w:hAnsi="Symbol" w:hint="default"/>
-      </w:rPr>
-    </w:lvl>
-    <w:lvl w:ilvl="7" w:tplc="04090003">
-      <w:start w:val="1"/>
-      <w:numFmt w:val="bullet"/>
-      <w:lvlText w:val="o"/>
-      <w:lvlJc w:val="left"/>
-      <w:pPr>
-        <w:ind w:left="5760" w:hanging="360"/>
-      </w:pPr>
-      <w:rPr>
-        <w:rFonts w:ascii="Courier New" w:hAnsi="Courier New" w:cs="Courier New" w:hint="default"/>
-      </w:rPr>
-    </w:lvl>
-    <w:lvl w:ilvl="8" w:tplc="04090005">
-      <w:start w:val="1"/>
-      <w:numFmt w:val="bullet"/>
-      <w:lvlText w:val=""/>
-      <w:lvlJc w:val="left"/>
-      <w:pPr>
-        <w:ind w:left="6480" w:hanging="360"/>
-      </w:pPr>
-      <w:rPr>
-        <w:rFonts w:ascii="Wingdings" w:hAnsi="Wingdings" w:hint="default"/>
-      </w:rPr>
-    </w:lvl>
-  </w:abstractNum>
-  <w:abstractNum w:abstractNumId="26" w15:restartNumberingAfterBreak="0">
-    <w:nsid w:val="4C6461A5"/>
-    <w:multiLevelType w:val="hybridMultilevel"/>
-    <w:tmpl w:val="23E0D5A6"/>
-    <w:lvl w:ilvl="0" w:tplc="04090001">
-      <w:start w:val="1"/>
-      <w:numFmt w:val="bullet"/>
-      <w:lvlText w:val=""/>
-      <w:lvlJc w:val="left"/>
-      <w:pPr>
-        <w:ind w:left="720" w:hanging="360"/>
-      </w:pPr>
-      <w:rPr>
-        <w:rFonts w:ascii="Symbol" w:hAnsi="Symbol" w:hint="default"/>
-      </w:rPr>
-    </w:lvl>
-    <w:lvl w:ilvl="1" w:tplc="04090003" w:tentative="1">
-      <w:start w:val="1"/>
-      <w:numFmt w:val="bullet"/>
-      <w:lvlText w:val="o"/>
-      <w:lvlJc w:val="left"/>
-      <w:pPr>
-        <w:ind w:left="1440" w:hanging="360"/>
-      </w:pPr>
-      <w:rPr>
-        <w:rFonts w:ascii="Courier New" w:hAnsi="Courier New" w:cs="Courier New" w:hint="default"/>
-      </w:rPr>
-    </w:lvl>
-    <w:lvl w:ilvl="2" w:tplc="04090005" w:tentative="1">
-      <w:start w:val="1"/>
-      <w:numFmt w:val="bullet"/>
-      <w:lvlText w:val=""/>
-      <w:lvlJc w:val="left"/>
-      <w:pPr>
-        <w:ind w:left="2160" w:hanging="360"/>
-      </w:pPr>
-      <w:rPr>
-        <w:rFonts w:ascii="Wingdings" w:hAnsi="Wingdings" w:hint="default"/>
-      </w:rPr>
-    </w:lvl>
-    <w:lvl w:ilvl="3" w:tplc="04090001" w:tentative="1">
-      <w:start w:val="1"/>
-      <w:numFmt w:val="bullet"/>
-      <w:lvlText w:val=""/>
-      <w:lvlJc w:val="left"/>
-      <w:pPr>
-        <w:ind w:left="2880" w:hanging="360"/>
-      </w:pPr>
-      <w:rPr>
-        <w:rFonts w:ascii="Symbol" w:hAnsi="Symbol" w:hint="default"/>
-      </w:rPr>
-    </w:lvl>
-    <w:lvl w:ilvl="4" w:tplc="04090003" w:tentative="1">
-      <w:start w:val="1"/>
-      <w:numFmt w:val="bullet"/>
-      <w:lvlText w:val="o"/>
-      <w:lvlJc w:val="left"/>
-      <w:pPr>
-        <w:ind w:left="3600" w:hanging="360"/>
-      </w:pPr>
-      <w:rPr>
-        <w:rFonts w:ascii="Courier New" w:hAnsi="Courier New" w:cs="Courier New" w:hint="default"/>
-      </w:rPr>
-    </w:lvl>
-    <w:lvl w:ilvl="5" w:tplc="04090005" w:tentative="1">
-      <w:start w:val="1"/>
-      <w:numFmt w:val="bullet"/>
-      <w:lvlText w:val=""/>
-      <w:lvlJc w:val="left"/>
-      <w:pPr>
-        <w:ind w:left="4320" w:hanging="360"/>
-      </w:pPr>
-      <w:rPr>
-        <w:rFonts w:ascii="Wingdings" w:hAnsi="Wingdings" w:hint="default"/>
-      </w:rPr>
-    </w:lvl>
-    <w:lvl w:ilvl="6" w:tplc="04090001" w:tentative="1">
-      <w:start w:val="1"/>
-      <w:numFmt w:val="bullet"/>
-      <w:lvlText w:val=""/>
-      <w:lvlJc w:val="left"/>
-      <w:pPr>
-        <w:ind w:left="5040" w:hanging="360"/>
-      </w:pPr>
-      <w:rPr>
-        <w:rFonts w:ascii="Symbol" w:hAnsi="Symbol" w:hint="default"/>
-      </w:rPr>
-    </w:lvl>
-    <w:lvl w:ilvl="7" w:tplc="04090003" w:tentative="1">
-      <w:start w:val="1"/>
-      <w:numFmt w:val="bullet"/>
-      <w:lvlText w:val="o"/>
-      <w:lvlJc w:val="left"/>
-      <w:pPr>
-        <w:ind w:left="5760" w:hanging="360"/>
-      </w:pPr>
-      <w:rPr>
-        <w:rFonts w:ascii="Courier New" w:hAnsi="Courier New" w:cs="Courier New" w:hint="default"/>
-      </w:rPr>
-    </w:lvl>
-    <w:lvl w:ilvl="8" w:tplc="04090005" w:tentative="1">
-      <w:start w:val="1"/>
-      <w:numFmt w:val="bullet"/>
-      <w:lvlText w:val=""/>
-      <w:lvlJc w:val="left"/>
-      <w:pPr>
-        <w:ind w:left="6480" w:hanging="360"/>
-      </w:pPr>
-      <w:rPr>
-        <w:rFonts w:ascii="Wingdings" w:hAnsi="Wingdings" w:hint="default"/>
-      </w:rPr>
-    </w:lvl>
-  </w:abstractNum>
-  <w:abstractNum w:abstractNumId="27" w15:restartNumberingAfterBreak="0">
     <w:nsid w:val="4D796141"/>
     <w:multiLevelType w:val="hybridMultilevel"/>
     <w:tmpl w:val="91D04A66"/>
@@ -7671,7 +7561,7 @@
       </w:rPr>
     </w:lvl>
   </w:abstractNum>
-  <w:abstractNum w:abstractNumId="28" w15:restartNumberingAfterBreak="0">
+  <w:abstractNum w:abstractNumId="26" w15:restartNumberingAfterBreak="0">
     <w:nsid w:val="4F5B2890"/>
     <w:multiLevelType w:val="hybridMultilevel"/>
     <w:tmpl w:val="9FAE4850"/>
@@ -7784,7 +7674,7 @@
       </w:rPr>
     </w:lvl>
   </w:abstractNum>
-  <w:abstractNum w:abstractNumId="29" w15:restartNumberingAfterBreak="0">
+  <w:abstractNum w:abstractNumId="27" w15:restartNumberingAfterBreak="0">
     <w:nsid w:val="50F62E8C"/>
     <w:multiLevelType w:val="hybridMultilevel"/>
     <w:tmpl w:val="E78C85C0"/>
@@ -7897,7 +7787,7 @@
       </w:rPr>
     </w:lvl>
   </w:abstractNum>
-  <w:abstractNum w:abstractNumId="30" w15:restartNumberingAfterBreak="0">
+  <w:abstractNum w:abstractNumId="28" w15:restartNumberingAfterBreak="0">
     <w:nsid w:val="5507266E"/>
     <w:multiLevelType w:val="hybridMultilevel"/>
     <w:tmpl w:val="22522E3A"/>
@@ -8010,7 +7900,7 @@
       </w:rPr>
     </w:lvl>
   </w:abstractNum>
-  <w:abstractNum w:abstractNumId="31" w15:restartNumberingAfterBreak="0">
+  <w:abstractNum w:abstractNumId="29" w15:restartNumberingAfterBreak="0">
     <w:nsid w:val="55990837"/>
     <w:multiLevelType w:val="hybridMultilevel"/>
     <w:tmpl w:val="960254F8"/>
@@ -8123,7 +8013,7 @@
       </w:rPr>
     </w:lvl>
   </w:abstractNum>
-  <w:abstractNum w:abstractNumId="32" w15:restartNumberingAfterBreak="0">
+  <w:abstractNum w:abstractNumId="30" w15:restartNumberingAfterBreak="0">
     <w:nsid w:val="55BC60FF"/>
     <w:multiLevelType w:val="hybridMultilevel"/>
     <w:tmpl w:val="C1FC87D6"/>
@@ -8212,7 +8102,7 @@
       </w:pPr>
     </w:lvl>
   </w:abstractNum>
-  <w:abstractNum w:abstractNumId="33" w15:restartNumberingAfterBreak="0">
+  <w:abstractNum w:abstractNumId="31" w15:restartNumberingAfterBreak="0">
     <w:nsid w:val="57FD43D1"/>
     <w:multiLevelType w:val="hybridMultilevel"/>
     <w:tmpl w:val="A36A9E3E"/>
@@ -8300,7 +8190,120 @@
       </w:pPr>
     </w:lvl>
   </w:abstractNum>
-  <w:abstractNum w:abstractNumId="34" w15:restartNumberingAfterBreak="0">
+  <w:abstractNum w:abstractNumId="32" w15:restartNumberingAfterBreak="0">
+    <w:nsid w:val="59AA1FB0"/>
+    <w:multiLevelType w:val="hybridMultilevel"/>
+    <w:tmpl w:val="C874C5A6"/>
+    <w:lvl w:ilvl="0" w:tplc="04090001">
+      <w:start w:val="1"/>
+      <w:numFmt w:val="bullet"/>
+      <w:lvlText w:val=""/>
+      <w:lvlJc w:val="left"/>
+      <w:pPr>
+        <w:ind w:left="720" w:hanging="360"/>
+      </w:pPr>
+      <w:rPr>
+        <w:rFonts w:ascii="Symbol" w:hAnsi="Symbol" w:hint="default"/>
+      </w:rPr>
+    </w:lvl>
+    <w:lvl w:ilvl="1" w:tplc="04090003" w:tentative="1">
+      <w:start w:val="1"/>
+      <w:numFmt w:val="bullet"/>
+      <w:lvlText w:val="o"/>
+      <w:lvlJc w:val="left"/>
+      <w:pPr>
+        <w:ind w:left="1440" w:hanging="360"/>
+      </w:pPr>
+      <w:rPr>
+        <w:rFonts w:ascii="Courier New" w:hAnsi="Courier New" w:cs="Courier New" w:hint="default"/>
+      </w:rPr>
+    </w:lvl>
+    <w:lvl w:ilvl="2" w:tplc="04090005" w:tentative="1">
+      <w:start w:val="1"/>
+      <w:numFmt w:val="bullet"/>
+      <w:lvlText w:val=""/>
+      <w:lvlJc w:val="left"/>
+      <w:pPr>
+        <w:ind w:left="2160" w:hanging="360"/>
+      </w:pPr>
+      <w:rPr>
+        <w:rFonts w:ascii="Wingdings" w:hAnsi="Wingdings" w:hint="default"/>
+      </w:rPr>
+    </w:lvl>
+    <w:lvl w:ilvl="3" w:tplc="04090001" w:tentative="1">
+      <w:start w:val="1"/>
+      <w:numFmt w:val="bullet"/>
+      <w:lvlText w:val=""/>
+      <w:lvlJc w:val="left"/>
+      <w:pPr>
+        <w:ind w:left="2880" w:hanging="360"/>
+      </w:pPr>
+      <w:rPr>
+        <w:rFonts w:ascii="Symbol" w:hAnsi="Symbol" w:hint="default"/>
+      </w:rPr>
+    </w:lvl>
+    <w:lvl w:ilvl="4" w:tplc="04090003" w:tentative="1">
+      <w:start w:val="1"/>
+      <w:numFmt w:val="bullet"/>
+      <w:lvlText w:val="o"/>
+      <w:lvlJc w:val="left"/>
+      <w:pPr>
+        <w:ind w:left="3600" w:hanging="360"/>
+      </w:pPr>
+      <w:rPr>
+        <w:rFonts w:ascii="Courier New" w:hAnsi="Courier New" w:cs="Courier New" w:hint="default"/>
+      </w:rPr>
+    </w:lvl>
+    <w:lvl w:ilvl="5" w:tplc="04090005" w:tentative="1">
+      <w:start w:val="1"/>
+      <w:numFmt w:val="bullet"/>
+      <w:lvlText w:val=""/>
+      <w:lvlJc w:val="left"/>
+      <w:pPr>
+        <w:ind w:left="4320" w:hanging="360"/>
+      </w:pPr>
+      <w:rPr>
+        <w:rFonts w:ascii="Wingdings" w:hAnsi="Wingdings" w:hint="default"/>
+      </w:rPr>
+    </w:lvl>
+    <w:lvl w:ilvl="6" w:tplc="04090001" w:tentative="1">
+      <w:start w:val="1"/>
+      <w:numFmt w:val="bullet"/>
+      <w:lvlText w:val=""/>
+      <w:lvlJc w:val="left"/>
+      <w:pPr>
+        <w:ind w:left="5040" w:hanging="360"/>
+      </w:pPr>
+      <w:rPr>
+        <w:rFonts w:ascii="Symbol" w:hAnsi="Symbol" w:hint="default"/>
+      </w:rPr>
+    </w:lvl>
+    <w:lvl w:ilvl="7" w:tplc="04090003" w:tentative="1">
+      <w:start w:val="1"/>
+      <w:numFmt w:val="bullet"/>
+      <w:lvlText w:val="o"/>
+      <w:lvlJc w:val="left"/>
+      <w:pPr>
+        <w:ind w:left="5760" w:hanging="360"/>
+      </w:pPr>
+      <w:rPr>
+        <w:rFonts w:ascii="Courier New" w:hAnsi="Courier New" w:cs="Courier New" w:hint="default"/>
+      </w:rPr>
+    </w:lvl>
+    <w:lvl w:ilvl="8" w:tplc="04090005" w:tentative="1">
+      <w:start w:val="1"/>
+      <w:numFmt w:val="bullet"/>
+      <w:lvlText w:val=""/>
+      <w:lvlJc w:val="left"/>
+      <w:pPr>
+        <w:ind w:left="6480" w:hanging="360"/>
+      </w:pPr>
+      <w:rPr>
+        <w:rFonts w:ascii="Wingdings" w:hAnsi="Wingdings" w:hint="default"/>
+      </w:rPr>
+    </w:lvl>
+  </w:abstractNum>
+  <w:abstractNum w:abstractNumId="33" w15:restartNumberingAfterBreak="0">
     <w:nsid w:val="5E7757B2"/>
     <w:multiLevelType w:val="multilevel"/>
     <w:tmpl w:val="0E203B02"/>
@@ -8386,7 +8389,7 @@
       </w:pPr>
     </w:lvl>
   </w:abstractNum>
-  <w:abstractNum w:abstractNumId="35" w15:restartNumberingAfterBreak="0">
+  <w:abstractNum w:abstractNumId="34" w15:restartNumberingAfterBreak="0">
     <w:nsid w:val="5F9A715F"/>
     <w:multiLevelType w:val="hybridMultilevel"/>
     <w:tmpl w:val="4B26630C"/>
@@ -8499,7 +8502,7 @@
       </w:rPr>
     </w:lvl>
   </w:abstractNum>
-  <w:abstractNum w:abstractNumId="36" w15:restartNumberingAfterBreak="0">
+  <w:abstractNum w:abstractNumId="35" w15:restartNumberingAfterBreak="0">
     <w:nsid w:val="609D235C"/>
     <w:multiLevelType w:val="hybridMultilevel"/>
     <w:tmpl w:val="848696AC"/>
@@ -8612,7 +8615,7 @@
       </w:rPr>
     </w:lvl>
   </w:abstractNum>
-  <w:abstractNum w:abstractNumId="37" w15:restartNumberingAfterBreak="0">
+  <w:abstractNum w:abstractNumId="36" w15:restartNumberingAfterBreak="0">
     <w:nsid w:val="60FC6BB4"/>
     <w:multiLevelType w:val="hybridMultilevel"/>
     <w:tmpl w:val="671E692E"/>
@@ -8725,7 +8728,7 @@
       </w:rPr>
     </w:lvl>
   </w:abstractNum>
-  <w:abstractNum w:abstractNumId="38" w15:restartNumberingAfterBreak="0">
+  <w:abstractNum w:abstractNumId="37" w15:restartNumberingAfterBreak="0">
     <w:nsid w:val="636274E2"/>
     <w:multiLevelType w:val="hybridMultilevel"/>
     <w:tmpl w:val="0732809A"/>
@@ -8814,7 +8817,7 @@
       </w:pPr>
     </w:lvl>
   </w:abstractNum>
-  <w:abstractNum w:abstractNumId="39" w15:restartNumberingAfterBreak="0">
+  <w:abstractNum w:abstractNumId="38" w15:restartNumberingAfterBreak="0">
     <w:nsid w:val="6B944EC9"/>
     <w:multiLevelType w:val="hybridMultilevel"/>
     <w:tmpl w:val="8076D1AC"/>
@@ -8927,7 +8930,7 @@
       </w:rPr>
     </w:lvl>
   </w:abstractNum>
-  <w:abstractNum w:abstractNumId="40" w15:restartNumberingAfterBreak="0">
+  <w:abstractNum w:abstractNumId="39" w15:restartNumberingAfterBreak="0">
     <w:nsid w:val="6EBD0C51"/>
     <w:multiLevelType w:val="hybridMultilevel"/>
     <w:tmpl w:val="5C28EE1A"/>
@@ -9040,7 +9043,7 @@
       </w:rPr>
     </w:lvl>
   </w:abstractNum>
-  <w:abstractNum w:abstractNumId="41" w15:restartNumberingAfterBreak="0">
+  <w:abstractNum w:abstractNumId="40" w15:restartNumberingAfterBreak="0">
     <w:nsid w:val="6F252834"/>
     <w:multiLevelType w:val="hybridMultilevel"/>
     <w:tmpl w:val="3A261032"/>
@@ -9153,7 +9156,7 @@
       </w:rPr>
     </w:lvl>
   </w:abstractNum>
-  <w:abstractNum w:abstractNumId="42" w15:restartNumberingAfterBreak="0">
+  <w:abstractNum w:abstractNumId="41" w15:restartNumberingAfterBreak="0">
     <w:nsid w:val="75F22415"/>
     <w:multiLevelType w:val="hybridMultilevel"/>
     <w:tmpl w:val="DB2EF382"/>
@@ -9239,7 +9242,7 @@
       </w:pPr>
     </w:lvl>
   </w:abstractNum>
-  <w:abstractNum w:abstractNumId="43" w15:restartNumberingAfterBreak="0">
+  <w:abstractNum w:abstractNumId="42" w15:restartNumberingAfterBreak="0">
     <w:nsid w:val="766D73FB"/>
     <w:multiLevelType w:val="hybridMultilevel"/>
     <w:tmpl w:val="646AC9A6"/>
@@ -9328,7 +9331,7 @@
       </w:pPr>
     </w:lvl>
   </w:abstractNum>
-  <w:abstractNum w:abstractNumId="44" w15:restartNumberingAfterBreak="0">
+  <w:abstractNum w:abstractNumId="43" w15:restartNumberingAfterBreak="0">
     <w:nsid w:val="771A7929"/>
     <w:multiLevelType w:val="hybridMultilevel"/>
     <w:tmpl w:val="B5EA489E"/>
@@ -9441,7 +9444,7 @@
       </w:rPr>
     </w:lvl>
   </w:abstractNum>
-  <w:abstractNum w:abstractNumId="45" w15:restartNumberingAfterBreak="0">
+  <w:abstractNum w:abstractNumId="44" w15:restartNumberingAfterBreak="0">
     <w:nsid w:val="7A0155B4"/>
     <w:multiLevelType w:val="hybridMultilevel"/>
     <w:tmpl w:val="581A57DA"/>
@@ -9554,35 +9557,35 @@
       </w:rPr>
     </w:lvl>
   </w:abstractNum>
-  <w:num w:numId="1">
-    <w:abstractNumId w:val="2"/>
+  <w:num w:numId="1" w16cid:durableId="1201865092">
+    <w:abstractNumId w:val="0"/>
   </w:num>
-  <w:num w:numId="2">
-    <w:abstractNumId w:val="45"/>
+  <w:num w:numId="2" w16cid:durableId="448206414">
+    <w:abstractNumId w:val="44"/>
   </w:num>
-  <w:num w:numId="3">
-    <w:abstractNumId w:val="11"/>
+  <w:num w:numId="3" w16cid:durableId="1542475421">
+    <w:abstractNumId w:val="9"/>
   </w:num>
-  <w:num w:numId="4">
-    <w:abstractNumId w:val="30"/>
-  </w:num>
-  <w:num w:numId="5">
-    <w:abstractNumId w:val="31"/>
-  </w:num>
-  <w:num w:numId="6">
-    <w:abstractNumId w:val="35"/>
-  </w:num>
-  <w:num w:numId="7">
-    <w:abstractNumId w:val="6"/>
-  </w:num>
-  <w:num w:numId="8">
-    <w:abstractNumId w:val="10"/>
-  </w:num>
-  <w:num w:numId="9">
+  <w:num w:numId="4" w16cid:durableId="751004280">
     <w:abstractNumId w:val="28"/>
   </w:num>
-  <w:num w:numId="10">
-    <w:abstractNumId w:val="15"/>
+  <w:num w:numId="5" w16cid:durableId="298196006">
+    <w:abstractNumId w:val="29"/>
+  </w:num>
+  <w:num w:numId="6" w16cid:durableId="1042242061">
+    <w:abstractNumId w:val="34"/>
+  </w:num>
+  <w:num w:numId="7" w16cid:durableId="1365667300">
+    <w:abstractNumId w:val="4"/>
+  </w:num>
+  <w:num w:numId="8" w16cid:durableId="1604728372">
+    <w:abstractNumId w:val="8"/>
+  </w:num>
+  <w:num w:numId="9" w16cid:durableId="592318069">
+    <w:abstractNumId w:val="26"/>
+  </w:num>
+  <w:num w:numId="10" w16cid:durableId="587929699">
+    <w:abstractNumId w:val="13"/>
     <w:lvlOverride w:ilvl="0">
       <w:startOverride w:val="1"/>
     </w:lvlOverride>
@@ -9611,110 +9614,110 @@
       <w:startOverride w:val="1"/>
     </w:lvlOverride>
   </w:num>
-  <w:num w:numId="11">
+  <w:num w:numId="11" w16cid:durableId="526718861">
+    <w:abstractNumId w:val="5"/>
+  </w:num>
+  <w:num w:numId="12" w16cid:durableId="1252816783">
+    <w:abstractNumId w:val="20"/>
+  </w:num>
+  <w:num w:numId="13" w16cid:durableId="787357856">
+    <w:abstractNumId w:val="1"/>
+  </w:num>
+  <w:num w:numId="14" w16cid:durableId="1419130615">
+    <w:abstractNumId w:val="33"/>
+  </w:num>
+  <w:num w:numId="15" w16cid:durableId="137501343">
+    <w:abstractNumId w:val="10"/>
+  </w:num>
+  <w:num w:numId="16" w16cid:durableId="1106266306">
+    <w:abstractNumId w:val="38"/>
+  </w:num>
+  <w:num w:numId="17" w16cid:durableId="611519896">
+    <w:abstractNumId w:val="27"/>
+  </w:num>
+  <w:num w:numId="18" w16cid:durableId="1090009317">
+    <w:abstractNumId w:val="43"/>
+  </w:num>
+  <w:num w:numId="19" w16cid:durableId="1271158473">
+    <w:abstractNumId w:val="35"/>
+  </w:num>
+  <w:num w:numId="20" w16cid:durableId="1667594061">
+    <w:abstractNumId w:val="19"/>
+  </w:num>
+  <w:num w:numId="21" w16cid:durableId="678848517">
+    <w:abstractNumId w:val="31"/>
+  </w:num>
+  <w:num w:numId="22" w16cid:durableId="1306206050">
+    <w:abstractNumId w:val="12"/>
+  </w:num>
+  <w:num w:numId="23" w16cid:durableId="1155609877">
+    <w:abstractNumId w:val="15"/>
+  </w:num>
+  <w:num w:numId="24" w16cid:durableId="671299720">
+    <w:abstractNumId w:val="3"/>
+  </w:num>
+  <w:num w:numId="25" w16cid:durableId="610282103">
     <w:abstractNumId w:val="7"/>
   </w:num>
-  <w:num w:numId="12">
+  <w:num w:numId="26" w16cid:durableId="231934099">
+    <w:abstractNumId w:val="16"/>
+  </w:num>
+  <w:num w:numId="27" w16cid:durableId="81920992">
+    <w:abstractNumId w:val="37"/>
+  </w:num>
+  <w:num w:numId="28" w16cid:durableId="2091541823">
+    <w:abstractNumId w:val="18"/>
+  </w:num>
+  <w:num w:numId="29" w16cid:durableId="1660497488">
+    <w:abstractNumId w:val="42"/>
+  </w:num>
+  <w:num w:numId="30" w16cid:durableId="1484933410">
     <w:abstractNumId w:val="21"/>
   </w:num>
-  <w:num w:numId="13">
-    <w:abstractNumId w:val="3"/>
+  <w:num w:numId="31" w16cid:durableId="592668566">
+    <w:abstractNumId w:val="11"/>
   </w:num>
-  <w:num w:numId="14">
-    <w:abstractNumId w:val="34"/>
+  <w:num w:numId="32" w16cid:durableId="325473353">
+    <w:abstractNumId w:val="36"/>
   </w:num>
-  <w:num w:numId="15">
-    <w:abstractNumId w:val="12"/>
-  </w:num>
-  <w:num w:numId="16">
+  <w:num w:numId="33" w16cid:durableId="2036073740">
     <w:abstractNumId w:val="39"/>
   </w:num>
-  <w:num w:numId="17">
-    <w:abstractNumId w:val="29"/>
+  <w:num w:numId="34" w16cid:durableId="283117860">
+    <w:abstractNumId w:val="25"/>
   </w:num>
-  <w:num w:numId="18">
-    <w:abstractNumId w:val="44"/>
+  <w:num w:numId="35" w16cid:durableId="1003435630">
+    <w:abstractNumId w:val="41"/>
   </w:num>
-  <w:num w:numId="19">
-    <w:abstractNumId w:val="36"/>
+  <w:num w:numId="36" w16cid:durableId="1116749849">
+    <w:abstractNumId w:val="6"/>
   </w:num>
-  <w:num w:numId="20">
-    <w:abstractNumId w:val="20"/>
+  <w:num w:numId="37" w16cid:durableId="53893511">
+    <w:abstractNumId w:val="22"/>
   </w:num>
-  <w:num w:numId="21">
-    <w:abstractNumId w:val="33"/>
-  </w:num>
-  <w:num w:numId="22">
+  <w:num w:numId="38" w16cid:durableId="1442649251">
     <w:abstractNumId w:val="14"/>
   </w:num>
-  <w:num w:numId="23">
+  <w:num w:numId="39" w16cid:durableId="632060382">
+    <w:abstractNumId w:val="30"/>
+  </w:num>
+  <w:num w:numId="40" w16cid:durableId="1369524005">
+    <w:abstractNumId w:val="24"/>
+  </w:num>
+  <w:num w:numId="41" w16cid:durableId="1895847060">
+    <w:abstractNumId w:val="23"/>
+  </w:num>
+  <w:num w:numId="42" w16cid:durableId="1963805159">
+    <w:abstractNumId w:val="32"/>
+  </w:num>
+  <w:num w:numId="43" w16cid:durableId="967929995">
+    <w:abstractNumId w:val="5"/>
+  </w:num>
+  <w:num w:numId="44" w16cid:durableId="1472017388">
     <w:abstractNumId w:val="17"/>
   </w:num>
-  <w:num w:numId="24">
+  <w:num w:numId="45" w16cid:durableId="1476069131">
     <w:abstractNumId w:val="5"/>
-  </w:num>
-  <w:num w:numId="25">
-    <w:abstractNumId w:val="9"/>
-  </w:num>
-  <w:num w:numId="26">
-    <w:abstractNumId w:val="18"/>
-  </w:num>
-  <w:num w:numId="27">
-    <w:abstractNumId w:val="38"/>
-  </w:num>
-  <w:num w:numId="28">
-    <w:abstractNumId w:val="19"/>
-  </w:num>
-  <w:num w:numId="29">
-    <w:abstractNumId w:val="43"/>
-  </w:num>
-  <w:num w:numId="30">
-    <w:abstractNumId w:val="22"/>
-  </w:num>
-  <w:num w:numId="31">
-    <w:abstractNumId w:val="13"/>
-  </w:num>
-  <w:num w:numId="32">
-    <w:abstractNumId w:val="37"/>
-  </w:num>
-  <w:num w:numId="33">
-    <w:abstractNumId w:val="40"/>
-  </w:num>
-  <w:num w:numId="34">
-    <w:abstractNumId w:val="27"/>
-  </w:num>
-  <w:num w:numId="35">
-    <w:abstractNumId w:val="42"/>
-  </w:num>
-  <w:num w:numId="36">
-    <w:abstractNumId w:val="8"/>
-  </w:num>
-  <w:num w:numId="37">
-    <w:abstractNumId w:val="23"/>
-  </w:num>
-  <w:num w:numId="38">
-    <w:abstractNumId w:val="16"/>
-  </w:num>
-  <w:num w:numId="39">
-    <w:abstractNumId w:val="32"/>
-  </w:num>
-  <w:num w:numId="40">
-    <w:abstractNumId w:val="24"/>
-  </w:num>
-  <w:num w:numId="41">
-    <w:abstractNumId w:val="0"/>
-  </w:num>
-  <w:num w:numId="42">
-    <w:abstractNumId w:val="25"/>
-  </w:num>
-  <w:num w:numId="43">
-    <w:abstractNumId w:val="26"/>
-  </w:num>
-  <w:num w:numId="44">
-    <w:abstractNumId w:val="1"/>
-  </w:num>
-  <w:num w:numId="45">
-    <w:abstractNumId w:val="7"/>
     <w:lvlOverride w:ilvl="0">
       <w:startOverride w:val="1"/>
     </w:lvlOverride>
@@ -9743,21 +9746,21 @@
       <w:startOverride w:val="1"/>
     </w:lvlOverride>
   </w:num>
-  <w:num w:numId="46">
-    <w:abstractNumId w:val="41"/>
+  <w:num w:numId="46" w16cid:durableId="1393969993">
+    <w:abstractNumId w:val="40"/>
   </w:num>
-  <w:num w:numId="47">
-    <w:abstractNumId w:val="4"/>
+  <w:num w:numId="47" w16cid:durableId="1663466630">
+    <w:abstractNumId w:val="2"/>
   </w:num>
 </w:numbering>
 </file>
 
 <file path=word/styles.xml><?xml version="1.0" encoding="utf-8"?>
-<w:styles xmlns:mc="http://schemas.openxmlformats.org/markup-compatibility/2006" xmlns:r="http://schemas.openxmlformats.org/officeDocument/2006/relationships" xmlns:w="http://schemas.openxmlformats.org/wordprocessingml/2006/main" xmlns:w14="http://schemas.microsoft.com/office/word/2010/wordml" xmlns:w15="http://schemas.microsoft.com/office/word/2012/wordml" xmlns:w16se="http://schemas.microsoft.com/office/word/2015/wordml/symex" mc:Ignorable="w14 w15 w16se">
+<w:styles xmlns:mc="http://schemas.openxmlformats.org/markup-compatibility/2006" xmlns:r="http://schemas.openxmlformats.org/officeDocument/2006/relationships" xmlns:w="http://schemas.openxmlformats.org/wordprocessingml/2006/main" xmlns:w14="http://schemas.microsoft.com/office/word/2010/wordml" xmlns:w15="http://schemas.microsoft.com/office/word/2012/wordml" xmlns:w16cex="http://schemas.microsoft.com/office/word/2018/wordml/cex" xmlns:w16cid="http://schemas.microsoft.com/office/word/2016/wordml/cid" xmlns:w16="http://schemas.microsoft.com/office/word/2018/wordml" xmlns:w16sdtdh="http://schemas.microsoft.com/office/word/2020/wordml/sdtdatahash" xmlns:w16se="http://schemas.microsoft.com/office/word/2015/wordml/symex" mc:Ignorable="w14 w15 w16se w16cid w16 w16cex w16sdtdh">
   <w:docDefaults>
     <w:rPrDefault>
       <w:rPr>
-        <w:rFonts w:asciiTheme="minorHAnsi" w:eastAsia="MS Mincho" w:hAnsiTheme="minorHAnsi" w:cstheme="minorBidi"/>
+        <w:rFonts w:asciiTheme="minorHAnsi" w:eastAsiaTheme="minorHAnsi" w:hAnsiTheme="minorHAnsi" w:cstheme="minorBidi"/>
         <w:sz w:val="22"/>
         <w:szCs w:val="22"/>
         <w:lang w:val="en-US" w:eastAsia="en-US" w:bidi="ar-SA"/>
@@ -9769,7 +9772,7 @@
       </w:pPr>
     </w:pPrDefault>
   </w:docDefaults>
-  <w:latentStyles w:defLockedState="0" w:defUIPriority="99" w:defSemiHidden="0" w:defUnhideWhenUsed="0" w:defQFormat="0" w:count="371">
+  <w:latentStyles w:defLockedState="0" w:defUIPriority="99" w:defSemiHidden="0" w:defUnhideWhenUsed="0" w:defQFormat="0" w:count="376">
     <w:lsdException w:name="Normal" w:uiPriority="0" w:qFormat="1"/>
     <w:lsdException w:name="heading 1" w:uiPriority="9" w:qFormat="1"/>
     <w:lsdException w:name="heading 2" w:semiHidden="1" w:uiPriority="9" w:unhideWhenUsed="1" w:qFormat="1"/>
@@ -9857,7 +9860,7 @@
     <w:lsdException w:name="Block Text" w:semiHidden="1" w:unhideWhenUsed="1"/>
     <w:lsdException w:name="Hyperlink" w:semiHidden="1" w:unhideWhenUsed="1"/>
     <w:lsdException w:name="FollowedHyperlink" w:semiHidden="1" w:unhideWhenUsed="1"/>
-    <w:lsdException w:name="Strong" w:uiPriority="0" w:qFormat="1"/>
+    <w:lsdException w:name="Strong" w:uiPriority="22" w:qFormat="1"/>
     <w:lsdException w:name="Emphasis" w:uiPriority="20"/>
     <w:lsdException w:name="Document Map" w:semiHidden="1" w:unhideWhenUsed="1"/>
     <w:lsdException w:name="Plain Text" w:semiHidden="1" w:unhideWhenUsed="1"/>
@@ -10141,26 +10144,28 @@
     <w:lsdException w:name="List Table 5 Dark Accent 6" w:uiPriority="50"/>
     <w:lsdException w:name="List Table 6 Colorful Accent 6" w:uiPriority="51"/>
     <w:lsdException w:name="List Table 7 Colorful Accent 6" w:uiPriority="52"/>
+    <w:lsdException w:name="Mention" w:semiHidden="1" w:unhideWhenUsed="1"/>
+    <w:lsdException w:name="Smart Hyperlink" w:semiHidden="1" w:unhideWhenUsed="1"/>
+    <w:lsdException w:name="Hashtag" w:semiHidden="1" w:unhideWhenUsed="1"/>
+    <w:lsdException w:name="Unresolved Mention" w:semiHidden="1" w:unhideWhenUsed="1"/>
+    <w:lsdException w:name="Smart Link" w:semiHidden="1" w:unhideWhenUsed="1"/>
   </w:latentStyles>
-  <w:style w:type="paragraph" w:default="1" w:styleId="a">
+  <w:style w:type="paragraph" w:default="1" w:styleId="Normal">
     <w:name w:val="Normal"/>
     <w:qFormat/>
     <w:rsid w:val="008063E1"/>
     <w:pPr>
       <w:spacing w:before="80" w:after="120"/>
     </w:pPr>
-    <w:rPr>
-      <w:lang w:val="bg-BG"/>
-    </w:rPr>
   </w:style>
-  <w:style w:type="paragraph" w:styleId="1">
+  <w:style w:type="paragraph" w:styleId="Heading1">
     <w:name w:val="heading 1"/>
-    <w:basedOn w:val="a"/>
-    <w:next w:val="a"/>
-    <w:link w:val="10"/>
+    <w:basedOn w:val="Normal"/>
+    <w:next w:val="Normal"/>
+    <w:link w:val="Heading1Char"/>
     <w:uiPriority w:val="9"/>
     <w:qFormat/>
-    <w:rsid w:val="009254B7"/>
+    <w:rsid w:val="00FA2C69"/>
     <w:pPr>
       <w:keepNext/>
       <w:keepLines/>
@@ -10171,18 +10176,18 @@
       <w:rFonts w:eastAsiaTheme="majorEastAsia" w:cstheme="majorBidi"/>
       <w:b/>
       <w:color w:val="642D08"/>
-      <w:sz w:val="40"/>
+      <w:sz w:val="44"/>
       <w:szCs w:val="32"/>
     </w:rPr>
   </w:style>
-  <w:style w:type="paragraph" w:styleId="2">
+  <w:style w:type="paragraph" w:styleId="Heading2">
     <w:name w:val="heading 2"/>
-    <w:basedOn w:val="a"/>
-    <w:next w:val="a"/>
-    <w:link w:val="20"/>
+    <w:basedOn w:val="Normal"/>
+    <w:next w:val="Normal"/>
+    <w:link w:val="Heading2Char"/>
     <w:uiPriority w:val="9"/>
     <w:qFormat/>
-    <w:rsid w:val="006E55B4"/>
+    <w:rsid w:val="001C5C9E"/>
     <w:pPr>
       <w:keepNext/>
       <w:keepLines/>
@@ -10199,13 +10204,14 @@
       <w:color w:val="7C380A"/>
       <w:sz w:val="36"/>
       <w:szCs w:val="36"/>
+      <w:lang w:val="bg-BG"/>
     </w:rPr>
   </w:style>
-  <w:style w:type="paragraph" w:styleId="3">
+  <w:style w:type="paragraph" w:styleId="Heading3">
     <w:name w:val="heading 3"/>
-    <w:basedOn w:val="a"/>
-    <w:next w:val="a"/>
-    <w:link w:val="30"/>
+    <w:basedOn w:val="Normal"/>
+    <w:next w:val="Normal"/>
+    <w:link w:val="Heading3Char"/>
     <w:uiPriority w:val="9"/>
     <w:unhideWhenUsed/>
     <w:qFormat/>
@@ -10224,11 +10230,11 @@
       <w:szCs w:val="32"/>
     </w:rPr>
   </w:style>
-  <w:style w:type="paragraph" w:styleId="4">
+  <w:style w:type="paragraph" w:styleId="Heading4">
     <w:name w:val="heading 4"/>
-    <w:basedOn w:val="a"/>
-    <w:next w:val="a"/>
-    <w:link w:val="40"/>
+    <w:basedOn w:val="Normal"/>
+    <w:next w:val="Normal"/>
+    <w:link w:val="Heading4Char"/>
     <w:uiPriority w:val="9"/>
     <w:unhideWhenUsed/>
     <w:qFormat/>
@@ -10247,11 +10253,11 @@
       <w:sz w:val="28"/>
     </w:rPr>
   </w:style>
-  <w:style w:type="paragraph" w:styleId="5">
+  <w:style w:type="paragraph" w:styleId="Heading5">
     <w:name w:val="heading 5"/>
-    <w:basedOn w:val="a"/>
-    <w:next w:val="a"/>
-    <w:link w:val="50"/>
+    <w:basedOn w:val="Normal"/>
+    <w:next w:val="Normal"/>
+    <w:link w:val="Heading5Char"/>
     <w:uiPriority w:val="9"/>
     <w:semiHidden/>
     <w:unhideWhenUsed/>
@@ -10269,13 +10275,13 @@
       <w:color w:val="B2500E"/>
     </w:rPr>
   </w:style>
-  <w:style w:type="character" w:default="1" w:styleId="a0">
+  <w:style w:type="character" w:default="1" w:styleId="DefaultParagraphFont">
     <w:name w:val="Default Paragraph Font"/>
     <w:uiPriority w:val="1"/>
     <w:semiHidden/>
     <w:unhideWhenUsed/>
   </w:style>
-  <w:style w:type="table" w:default="1" w:styleId="a1">
+  <w:style w:type="table" w:default="1" w:styleId="TableNormal">
     <w:name w:val="Normal Table"/>
     <w:uiPriority w:val="99"/>
     <w:semiHidden/>
@@ -10290,16 +10296,16 @@
       </w:tblCellMar>
     </w:tblPr>
   </w:style>
-  <w:style w:type="numbering" w:default="1" w:styleId="a2">
+  <w:style w:type="numbering" w:default="1" w:styleId="NoList">
     <w:name w:val="No List"/>
     <w:uiPriority w:val="99"/>
     <w:semiHidden/>
     <w:unhideWhenUsed/>
   </w:style>
-  <w:style w:type="paragraph" w:styleId="a3">
+  <w:style w:type="paragraph" w:styleId="Header">
     <w:name w:val="header"/>
-    <w:basedOn w:val="a"/>
-    <w:link w:val="a4"/>
+    <w:basedOn w:val="Normal"/>
+    <w:link w:val="HeaderChar"/>
     <w:uiPriority w:val="99"/>
     <w:unhideWhenUsed/>
     <w:rsid w:val="008068A2"/>
@@ -10311,17 +10317,17 @@
       <w:spacing w:after="0" w:line="240" w:lineRule="auto"/>
     </w:pPr>
   </w:style>
-  <w:style w:type="character" w:customStyle="1" w:styleId="a4">
-    <w:name w:val="Горен колонтитул Знак"/>
-    <w:basedOn w:val="a0"/>
-    <w:link w:val="a3"/>
+  <w:style w:type="character" w:customStyle="1" w:styleId="HeaderChar">
+    <w:name w:val="Header Char"/>
+    <w:basedOn w:val="DefaultParagraphFont"/>
+    <w:link w:val="Header"/>
     <w:uiPriority w:val="99"/>
     <w:rsid w:val="008068A2"/>
   </w:style>
-  <w:style w:type="paragraph" w:styleId="a5">
+  <w:style w:type="paragraph" w:styleId="Footer">
     <w:name w:val="footer"/>
-    <w:basedOn w:val="a"/>
-    <w:link w:val="a6"/>
+    <w:basedOn w:val="Normal"/>
+    <w:link w:val="FooterChar"/>
     <w:uiPriority w:val="99"/>
     <w:unhideWhenUsed/>
     <w:rsid w:val="008068A2"/>
@@ -10333,17 +10339,17 @@
       <w:spacing w:after="0" w:line="240" w:lineRule="auto"/>
     </w:pPr>
   </w:style>
-  <w:style w:type="character" w:customStyle="1" w:styleId="a6">
-    <w:name w:val="Долен колонтитул Знак"/>
-    <w:basedOn w:val="a0"/>
-    <w:link w:val="a5"/>
+  <w:style w:type="character" w:customStyle="1" w:styleId="FooterChar">
+    <w:name w:val="Footer Char"/>
+    <w:basedOn w:val="DefaultParagraphFont"/>
+    <w:link w:val="Footer"/>
     <w:uiPriority w:val="99"/>
     <w:rsid w:val="008068A2"/>
   </w:style>
-  <w:style w:type="paragraph" w:styleId="a7">
+  <w:style w:type="paragraph" w:styleId="BalloonText">
     <w:name w:val="Balloon Text"/>
-    <w:basedOn w:val="a"/>
-    <w:link w:val="a8"/>
+    <w:basedOn w:val="Normal"/>
+    <w:link w:val="BalloonTextChar"/>
     <w:uiPriority w:val="99"/>
     <w:semiHidden/>
     <w:unhideWhenUsed/>
@@ -10357,10 +10363,10 @@
       <w:szCs w:val="16"/>
     </w:rPr>
   </w:style>
-  <w:style w:type="character" w:customStyle="1" w:styleId="a8">
-    <w:name w:val="Изнесен текст Знак"/>
-    <w:basedOn w:val="a0"/>
-    <w:link w:val="a7"/>
+  <w:style w:type="character" w:customStyle="1" w:styleId="BalloonTextChar">
+    <w:name w:val="Balloon Text Char"/>
+    <w:basedOn w:val="DefaultParagraphFont"/>
+    <w:link w:val="BalloonText"/>
     <w:uiPriority w:val="99"/>
     <w:semiHidden/>
     <w:rsid w:val="00564D7B"/>
@@ -10370,9 +10376,9 @@
       <w:szCs w:val="16"/>
     </w:rPr>
   </w:style>
-  <w:style w:type="character" w:styleId="a9">
+  <w:style w:type="character" w:styleId="Hyperlink">
     <w:name w:val="Hyperlink"/>
-    <w:basedOn w:val="a0"/>
+    <w:basedOn w:val="DefaultParagraphFont"/>
     <w:uiPriority w:val="99"/>
     <w:unhideWhenUsed/>
     <w:rsid w:val="0079324A"/>
@@ -10381,26 +10387,26 @@
       <w:u w:val="single"/>
     </w:rPr>
   </w:style>
-  <w:style w:type="character" w:customStyle="1" w:styleId="10">
-    <w:name w:val="Заглавие 1 Знак"/>
-    <w:basedOn w:val="a0"/>
-    <w:link w:val="1"/>
+  <w:style w:type="character" w:customStyle="1" w:styleId="Heading1Char">
+    <w:name w:val="Heading 1 Char"/>
+    <w:basedOn w:val="DefaultParagraphFont"/>
+    <w:link w:val="Heading1"/>
     <w:uiPriority w:val="9"/>
-    <w:rsid w:val="009254B7"/>
+    <w:rsid w:val="00FA2C69"/>
     <w:rPr>
       <w:rFonts w:eastAsiaTheme="majorEastAsia" w:cstheme="majorBidi"/>
       <w:b/>
       <w:color w:val="642D08"/>
-      <w:sz w:val="40"/>
+      <w:sz w:val="44"/>
       <w:szCs w:val="32"/>
     </w:rPr>
   </w:style>
-  <w:style w:type="character" w:customStyle="1" w:styleId="20">
-    <w:name w:val="Заглавие 2 Знак"/>
-    <w:basedOn w:val="a0"/>
-    <w:link w:val="2"/>
+  <w:style w:type="character" w:customStyle="1" w:styleId="Heading2Char">
+    <w:name w:val="Heading 2 Char"/>
+    <w:basedOn w:val="DefaultParagraphFont"/>
+    <w:link w:val="Heading2"/>
     <w:uiPriority w:val="9"/>
-    <w:rsid w:val="006E55B4"/>
+    <w:rsid w:val="001C5C9E"/>
     <w:rPr>
       <w:rFonts w:eastAsiaTheme="majorEastAsia" w:cstheme="majorBidi"/>
       <w:b/>
@@ -10408,11 +10414,12 @@
       <w:color w:val="7C380A"/>
       <w:sz w:val="36"/>
       <w:szCs w:val="36"/>
+      <w:lang w:val="bg-BG"/>
     </w:rPr>
   </w:style>
-  <w:style w:type="paragraph" w:styleId="aa">
+  <w:style w:type="paragraph" w:styleId="NormalWeb">
     <w:name w:val="Normal (Web)"/>
-    <w:basedOn w:val="a"/>
+    <w:basedOn w:val="Normal"/>
     <w:uiPriority w:val="99"/>
     <w:semiHidden/>
     <w:unhideWhenUsed/>
@@ -10426,9 +10433,10 @@
       <w:szCs w:val="24"/>
     </w:rPr>
   </w:style>
-  <w:style w:type="character" w:styleId="ab">
+  <w:style w:type="character" w:styleId="Strong">
     <w:name w:val="Strong"/>
-    <w:basedOn w:val="a0"/>
+    <w:basedOn w:val="DefaultParagraphFont"/>
+    <w:uiPriority w:val="22"/>
     <w:qFormat/>
     <w:rsid w:val="00524789"/>
     <w:rPr>
@@ -10436,10 +10444,10 @@
       <w:bCs/>
     </w:rPr>
   </w:style>
-  <w:style w:type="character" w:customStyle="1" w:styleId="30">
-    <w:name w:val="Заглавие 3 Знак"/>
-    <w:basedOn w:val="a0"/>
-    <w:link w:val="3"/>
+  <w:style w:type="character" w:customStyle="1" w:styleId="Heading3Char">
+    <w:name w:val="Heading 3 Char"/>
+    <w:basedOn w:val="DefaultParagraphFont"/>
+    <w:link w:val="Heading3"/>
     <w:uiPriority w:val="9"/>
     <w:rsid w:val="008C5930"/>
     <w:rPr>
@@ -10450,10 +10458,10 @@
       <w:szCs w:val="32"/>
     </w:rPr>
   </w:style>
-  <w:style w:type="character" w:customStyle="1" w:styleId="40">
-    <w:name w:val="Заглавие 4 Знак"/>
-    <w:basedOn w:val="a0"/>
-    <w:link w:val="4"/>
+  <w:style w:type="character" w:customStyle="1" w:styleId="Heading4Char">
+    <w:name w:val="Heading 4 Char"/>
+    <w:basedOn w:val="DefaultParagraphFont"/>
+    <w:link w:val="Heading4"/>
     <w:uiPriority w:val="9"/>
     <w:rsid w:val="008C5930"/>
     <w:rPr>
@@ -10464,10 +10472,10 @@
       <w:sz w:val="28"/>
     </w:rPr>
   </w:style>
-  <w:style w:type="paragraph" w:styleId="ac">
+  <w:style w:type="paragraph" w:styleId="ListParagraph">
     <w:name w:val="List Paragraph"/>
-    <w:basedOn w:val="a"/>
-    <w:link w:val="ad"/>
+    <w:basedOn w:val="Normal"/>
+    <w:link w:val="ListParagraphChar"/>
     <w:uiPriority w:val="34"/>
     <w:qFormat/>
     <w:rsid w:val="008617B5"/>
@@ -10476,9 +10484,9 @@
       <w:contextualSpacing/>
     </w:pPr>
   </w:style>
-  <w:style w:type="character" w:styleId="ae">
+  <w:style w:type="character" w:styleId="FollowedHyperlink">
     <w:name w:val="FollowedHyperlink"/>
-    <w:basedOn w:val="a0"/>
+    <w:basedOn w:val="DefaultParagraphFont"/>
     <w:uiPriority w:val="99"/>
     <w:semiHidden/>
     <w:unhideWhenUsed/>
@@ -10488,10 +10496,10 @@
       <w:u w:val="single"/>
     </w:rPr>
   </w:style>
-  <w:style w:type="character" w:customStyle="1" w:styleId="50">
-    <w:name w:val="Заглавие 5 Знак"/>
-    <w:basedOn w:val="a0"/>
-    <w:link w:val="5"/>
+  <w:style w:type="character" w:customStyle="1" w:styleId="Heading5Char">
+    <w:name w:val="Heading 5 Char"/>
+    <w:basedOn w:val="DefaultParagraphFont"/>
+    <w:link w:val="Heading5"/>
     <w:uiPriority w:val="9"/>
     <w:semiHidden/>
     <w:rsid w:val="008C5930"/>
@@ -10503,7 +10511,7 @@
   </w:style>
   <w:style w:type="paragraph" w:customStyle="1" w:styleId="Code">
     <w:name w:val="Code"/>
-    <w:basedOn w:val="a"/>
+    <w:basedOn w:val="Normal"/>
     <w:link w:val="CodeChar"/>
     <w:qFormat/>
     <w:rsid w:val="008063E1"/>
@@ -10515,7 +10523,7 @@
   </w:style>
   <w:style w:type="character" w:customStyle="1" w:styleId="CodeChar">
     <w:name w:val="Code Char"/>
-    <w:basedOn w:val="a0"/>
+    <w:basedOn w:val="DefaultParagraphFont"/>
     <w:link w:val="Code"/>
     <w:rsid w:val="008063E1"/>
     <w:rPr>
@@ -10524,9 +10532,9 @@
       <w:noProof/>
     </w:rPr>
   </w:style>
-  <w:style w:type="table" w:styleId="af">
+  <w:style w:type="table" w:styleId="TableGrid">
     <w:name w:val="Table Grid"/>
-    <w:basedOn w:val="a1"/>
+    <w:basedOn w:val="TableNormal"/>
     <w:uiPriority w:val="59"/>
     <w:rsid w:val="00763912"/>
     <w:pPr>
@@ -10545,12 +10553,12 @@
   </w:style>
   <w:style w:type="character" w:customStyle="1" w:styleId="tgc">
     <w:name w:val="_tgc"/>
-    <w:basedOn w:val="a0"/>
+    <w:basedOn w:val="DefaultParagraphFont"/>
     <w:rsid w:val="00D8395C"/>
   </w:style>
   <w:style w:type="paragraph" w:customStyle="1" w:styleId="Index">
     <w:name w:val="Index"/>
-    <w:basedOn w:val="a"/>
+    <w:basedOn w:val="Normal"/>
     <w:qFormat/>
     <w:rsid w:val="005054C7"/>
     <w:pPr>
@@ -10561,17 +10569,17 @@
       <w:rFonts w:cs="FreeSans"/>
     </w:rPr>
   </w:style>
-  <w:style w:type="character" w:customStyle="1" w:styleId="ad">
-    <w:name w:val="Списък на абзаци Знак"/>
-    <w:basedOn w:val="a0"/>
-    <w:link w:val="ac"/>
+  <w:style w:type="character" w:customStyle="1" w:styleId="ListParagraphChar">
+    <w:name w:val="List Paragraph Char"/>
+    <w:basedOn w:val="DefaultParagraphFont"/>
+    <w:link w:val="ListParagraph"/>
     <w:uiPriority w:val="34"/>
     <w:qFormat/>
     <w:rsid w:val="005054C7"/>
   </w:style>
   <w:style w:type="character" w:customStyle="1" w:styleId="InternetLink">
     <w:name w:val="Internet Link"/>
-    <w:basedOn w:val="a0"/>
+    <w:basedOn w:val="DefaultParagraphFont"/>
     <w:uiPriority w:val="99"/>
     <w:unhideWhenUsed/>
     <w:rsid w:val="005054C7"/>
@@ -10580,9 +10588,9 @@
       <w:u w:val="single"/>
     </w:rPr>
   </w:style>
-  <w:style w:type="character" w:customStyle="1" w:styleId="UnresolvedMention">
+  <w:style w:type="character" w:styleId="UnresolvedMention">
     <w:name w:val="Unresolved Mention"/>
-    <w:basedOn w:val="a0"/>
+    <w:basedOn w:val="DefaultParagraphFont"/>
     <w:uiPriority w:val="99"/>
     <w:semiHidden/>
     <w:unhideWhenUsed/>
@@ -10885,7 +10893,7 @@
 </file>
 
 <file path=customXml/itemProps1.xml><?xml version="1.0" encoding="utf-8"?>
-<ds:datastoreItem xmlns:ds="http://schemas.openxmlformats.org/officeDocument/2006/customXml" ds:itemID="{7D965F8A-9D03-41CF-A575-32CBA1132688}">
+<ds:datastoreItem xmlns:ds="http://schemas.openxmlformats.org/officeDocument/2006/customXml" ds:itemID="{BEE84E8F-EC72-4DD7-A4FB-4222DB96F244}">
   <ds:schemaRefs>
     <ds:schemaRef ds:uri="http://schemas.openxmlformats.org/officeDocument/2006/bibliography"/>
   </ds:schemaRefs>
